--- a/Project Plans/Group 2 Project Plan v1.0.docx
+++ b/Project Plans/Group 2 Project Plan v1.0.docx
@@ -390,8 +390,6 @@
                               <w:tab/>
                               <w:t>(617059)</w:t>
                             </w:r>
-                            <w:bookmarkStart w:id="0" w:name="_GoBack"/>
-                            <w:bookmarkEnd w:id="0"/>
                           </w:p>
                           <w:p>
                             <w:pPr>
@@ -749,8 +747,6 @@
                         <w:tab/>
                         <w:t>(617059)</w:t>
                       </w:r>
-                      <w:bookmarkStart w:id="1" w:name="_GoBack"/>
-                      <w:bookmarkEnd w:id="1"/>
                     </w:p>
                     <w:p>
                       <w:pPr>
@@ -1337,7 +1333,7 @@
                   </wp:anchor>
                 </w:drawing>
               </mc:Choice>
-              <mc:Fallback xmlns:wp14="http://schemas.microsoft.com/office/word/2010/wordml" xmlns:a="http://schemas.openxmlformats.org/drawingml/2006/main">
+              <mc:Fallback xmlns:a="http://schemas.openxmlformats.org/drawingml/2006/main" xmlns:wp14="http://schemas.microsoft.com/office/word/2010/wordml">
                 <w:pict w14:anchorId="3AE477BF">
                   <v:group id="Group 38" style="position:absolute;margin-left:0;margin-top:0;width:18pt;height:10in;z-index:251659264;mso-width-percent:29;mso-height-percent:909;mso-left-percent:45;mso-position-horizontal-relative:page;mso-position-vertical:center;mso-position-vertical-relative:page;mso-width-percent:29;mso-height-percent:909;mso-left-percent:45" alt="Title: Decorative sidebar" coordsize="2286,91440" o:spid="_x0000_s1026" w14:anchorId="04DC0D6C" o:gfxdata="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">
                     <v:rect id="Rectangle 39" style="position:absolute;width:2286;height:87820;visibility:visible;mso-wrap-style:square;v-text-anchor:middle" o:spid="_x0000_s1027" fillcolor="#dd8047 [3205]" stroked="f" strokeweight="1pt" o:gfxdata="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"/>
@@ -1362,7 +1358,7 @@
         </w:sdtContent>
       </w:sdt>
     </w:p>
-    <w:bookmarkStart w:id="2" w:name="_Toc517531906" w:displacedByCustomXml="next"/>
+    <w:bookmarkStart w:id="0" w:name="_Toc517531906" w:displacedByCustomXml="next"/>
     <w:sdt>
       <w:sdtPr>
         <w:rPr>
@@ -2730,7 +2726,7 @@
           <w:szCs w:val="28"/>
         </w:rPr>
       </w:pPr>
-      <w:bookmarkStart w:id="3" w:name="_Toc517532020"/>
+      <w:bookmarkStart w:id="1" w:name="_Toc517532020"/>
       <w:r>
         <w:br w:type="page"/>
       </w:r>
@@ -2747,8 +2743,8 @@
       <w:r>
         <w:t>Introduction</w:t>
       </w:r>
-      <w:bookmarkEnd w:id="2"/>
-      <w:bookmarkEnd w:id="3"/>
+      <w:bookmarkEnd w:id="0"/>
+      <w:bookmarkEnd w:id="1"/>
     </w:p>
     <w:p>
       <w:pPr>
@@ -3066,481 +3062,225 @@
     <w:p>
       <w:pPr>
         <w:pStyle w:val="Heading1"/>
+        <w:spacing w:before="120" w:after="120"/>
         <w:ind w:left="0" w:right="74"/>
       </w:pPr>
-      <w:bookmarkStart w:id="4" w:name="_Toc517531907"/>
-      <w:bookmarkStart w:id="5" w:name="_Toc517532021"/>
+      <w:bookmarkStart w:id="2" w:name="_Toc517531907"/>
+      <w:bookmarkStart w:id="3" w:name="_Toc517532021"/>
       <w:r>
         <w:lastRenderedPageBreak/>
         <w:t xml:space="preserve">2. </w:t>
       </w:r>
       <w:r>
         <w:t>Context</w:t>
+      </w:r>
+      <w:bookmarkEnd w:id="2"/>
+      <w:bookmarkEnd w:id="3"/>
+    </w:p>
+    <w:p>
+      <w:pPr>
+        <w:pStyle w:val="NormalWeb"/>
+        <w:spacing w:before="0" w:beforeAutospacing="0" w:after="120" w:afterAutospacing="0"/>
+        <w:rPr>
+          <w:rFonts w:asciiTheme="minorHAnsi" w:hAnsiTheme="minorHAnsi" w:cstheme="minorBidi"/>
+          <w:sz w:val="22"/>
+          <w:szCs w:val="22"/>
+        </w:rPr>
+      </w:pPr>
+      <w:r>
+        <w:rPr>
+          <w:rFonts w:asciiTheme="minorHAnsi" w:hAnsiTheme="minorHAnsi" w:cstheme="minorBidi"/>
+          <w:sz w:val="22"/>
+          <w:szCs w:val="22"/>
+        </w:rPr>
+        <w:t>//TODO</w:t>
+      </w:r>
+      <w:r>
+        <w:rPr>
+          <w:rFonts w:asciiTheme="minorHAnsi" w:hAnsiTheme="minorHAnsi" w:cstheme="minorHAnsi"/>
+          <w:sz w:val="22"/>
+        </w:rPr>
+        <w:t xml:space="preserve">                    </w:t>
+      </w:r>
+    </w:p>
+    <w:p>
+      <w:pPr>
+        <w:pStyle w:val="Heading2"/>
+        <w:ind w:left="0" w:right="74"/>
+      </w:pPr>
+      <w:bookmarkStart w:id="4" w:name="_Toc517531908"/>
+      <w:bookmarkStart w:id="5" w:name="_Toc517532022"/>
+      <w:r>
+        <w:t>2.1 Situation in the organisation</w:t>
       </w:r>
       <w:bookmarkEnd w:id="4"/>
       <w:bookmarkEnd w:id="5"/>
     </w:p>
     <w:p>
       <w:pPr>
-        <w:pStyle w:val="NormalWeb"/>
-        <w:rPr>
-          <w:rFonts w:asciiTheme="minorHAnsi" w:hAnsiTheme="minorHAnsi" w:cstheme="minorBidi"/>
-          <w:sz w:val="22"/>
-          <w:szCs w:val="22"/>
-        </w:rPr>
-      </w:pPr>
-      <w:r>
-        <w:rPr>
-          <w:rFonts w:asciiTheme="minorHAnsi" w:hAnsiTheme="minorHAnsi" w:cstheme="minorBidi"/>
-          <w:sz w:val="22"/>
-          <w:szCs w:val="22"/>
-        </w:rPr>
-        <w:t xml:space="preserve">With </w:t>
-      </w:r>
-      <w:r>
-        <w:rPr>
-          <w:rFonts w:asciiTheme="minorHAnsi" w:hAnsiTheme="minorHAnsi" w:cstheme="minorBidi"/>
-          <w:sz w:val="22"/>
-          <w:szCs w:val="22"/>
-        </w:rPr>
-        <w:t>more than 15 million visitors per year</w:t>
-      </w:r>
-      <w:r>
-        <w:rPr>
-          <w:rFonts w:asciiTheme="minorHAnsi" w:hAnsiTheme="minorHAnsi" w:cstheme="minorBidi"/>
-          <w:sz w:val="22"/>
-          <w:szCs w:val="22"/>
-        </w:rPr>
-        <w:t xml:space="preserve">, Amsterdam </w:t>
-      </w:r>
-      <w:r>
-        <w:rPr>
-          <w:rFonts w:asciiTheme="minorHAnsi" w:hAnsiTheme="minorHAnsi" w:cstheme="minorBidi"/>
-          <w:sz w:val="22"/>
-          <w:szCs w:val="22"/>
-        </w:rPr>
-        <w:t>was</w:t>
-      </w:r>
-      <w:r>
-        <w:rPr>
-          <w:rFonts w:asciiTheme="minorHAnsi" w:hAnsiTheme="minorHAnsi" w:cstheme="minorBidi"/>
-          <w:sz w:val="22"/>
-          <w:szCs w:val="22"/>
-        </w:rPr>
-        <w:t xml:space="preserve"> the </w:t>
-      </w:r>
-      <w:r>
-        <w:rPr>
-          <w:rFonts w:asciiTheme="minorHAnsi" w:hAnsiTheme="minorHAnsi" w:cstheme="minorBidi"/>
-          <w:sz w:val="22"/>
-          <w:szCs w:val="22"/>
-        </w:rPr>
-        <w:t>27</w:t>
-      </w:r>
-      <w:r>
-        <w:rPr>
-          <w:rFonts w:asciiTheme="minorHAnsi" w:hAnsiTheme="minorHAnsi" w:cstheme="minorBidi"/>
-          <w:sz w:val="22"/>
-          <w:szCs w:val="22"/>
-        </w:rPr>
-        <w:t xml:space="preserve">th most visited city in </w:t>
-      </w:r>
-      <w:r>
-        <w:rPr>
-          <w:rFonts w:asciiTheme="minorHAnsi" w:hAnsiTheme="minorHAnsi" w:cstheme="minorBidi"/>
-          <w:sz w:val="22"/>
-          <w:szCs w:val="22"/>
-        </w:rPr>
-        <w:t>the world in 2012</w:t>
-      </w:r>
-      <w:r>
-        <w:rPr>
-          <w:rFonts w:asciiTheme="minorHAnsi" w:hAnsiTheme="minorHAnsi" w:cstheme="minorBidi"/>
-          <w:sz w:val="22"/>
-          <w:szCs w:val="22"/>
-        </w:rPr>
-        <w:t xml:space="preserve">. There are a variety of factors that attract so many people to Amsterdam, </w:t>
-      </w:r>
-      <w:r>
-        <w:rPr>
-          <w:rFonts w:asciiTheme="minorHAnsi" w:hAnsiTheme="minorHAnsi" w:cstheme="minorBidi"/>
-          <w:sz w:val="22"/>
-          <w:szCs w:val="22"/>
-        </w:rPr>
-        <w:t>though</w:t>
-      </w:r>
-      <w:r>
-        <w:rPr>
-          <w:rFonts w:asciiTheme="minorHAnsi" w:hAnsiTheme="minorHAnsi" w:cstheme="minorBidi"/>
-          <w:sz w:val="22"/>
-          <w:szCs w:val="22"/>
-        </w:rPr>
-        <w:t xml:space="preserve"> </w:t>
-      </w:r>
-      <w:r>
-        <w:rPr>
-          <w:rFonts w:asciiTheme="minorHAnsi" w:hAnsiTheme="minorHAnsi" w:cstheme="minorBidi"/>
-          <w:sz w:val="22"/>
-          <w:szCs w:val="22"/>
-        </w:rPr>
-        <w:t>some</w:t>
-      </w:r>
-      <w:r>
-        <w:rPr>
-          <w:rFonts w:asciiTheme="minorHAnsi" w:hAnsiTheme="minorHAnsi" w:cstheme="minorBidi"/>
-          <w:sz w:val="22"/>
-          <w:szCs w:val="22"/>
-        </w:rPr>
-        <w:t xml:space="preserve"> of the </w:t>
-      </w:r>
-      <w:r>
-        <w:rPr>
-          <w:rFonts w:asciiTheme="minorHAnsi" w:hAnsiTheme="minorHAnsi" w:cstheme="minorBidi"/>
-          <w:sz w:val="22"/>
-          <w:szCs w:val="22"/>
-        </w:rPr>
-        <w:t>main reasons</w:t>
-      </w:r>
-      <w:r>
-        <w:rPr>
-          <w:rFonts w:asciiTheme="minorHAnsi" w:hAnsiTheme="minorHAnsi" w:cstheme="minorBidi"/>
-          <w:sz w:val="22"/>
-          <w:szCs w:val="22"/>
-        </w:rPr>
-        <w:t xml:space="preserve"> are the laws regarding drug consumption</w:t>
-      </w:r>
-      <w:r>
-        <w:rPr>
-          <w:rFonts w:asciiTheme="minorHAnsi" w:hAnsiTheme="minorHAnsi" w:cstheme="minorBidi"/>
-          <w:sz w:val="22"/>
-          <w:szCs w:val="22"/>
-        </w:rPr>
-        <w:t xml:space="preserve"> and prostitution</w:t>
-      </w:r>
-      <w:r>
-        <w:rPr>
-          <w:rFonts w:asciiTheme="minorHAnsi" w:hAnsiTheme="minorHAnsi" w:cstheme="minorBidi"/>
-          <w:sz w:val="22"/>
-          <w:szCs w:val="22"/>
-        </w:rPr>
-        <w:t xml:space="preserve">, which </w:t>
-      </w:r>
-      <w:r>
-        <w:rPr>
-          <w:rFonts w:asciiTheme="minorHAnsi" w:hAnsiTheme="minorHAnsi" w:cstheme="minorBidi"/>
-          <w:sz w:val="22"/>
-          <w:szCs w:val="22"/>
-        </w:rPr>
-        <w:t xml:space="preserve">tend to be </w:t>
-      </w:r>
-      <w:r>
-        <w:rPr>
-          <w:rFonts w:asciiTheme="minorHAnsi" w:hAnsiTheme="minorHAnsi" w:cstheme="minorBidi"/>
-          <w:sz w:val="22"/>
-          <w:szCs w:val="22"/>
-        </w:rPr>
-        <w:t>less</w:t>
-      </w:r>
-      <w:r>
-        <w:rPr>
-          <w:rFonts w:asciiTheme="minorHAnsi" w:hAnsiTheme="minorHAnsi" w:cstheme="minorBidi"/>
-          <w:sz w:val="22"/>
-          <w:szCs w:val="22"/>
-        </w:rPr>
-        <w:t xml:space="preserve"> strict</w:t>
-      </w:r>
-      <w:r>
-        <w:rPr>
-          <w:rFonts w:asciiTheme="minorHAnsi" w:hAnsiTheme="minorHAnsi" w:cstheme="minorBidi"/>
-          <w:sz w:val="22"/>
-          <w:szCs w:val="22"/>
-        </w:rPr>
-        <w:t xml:space="preserve"> </w:t>
-      </w:r>
-      <w:r>
-        <w:rPr>
-          <w:rFonts w:asciiTheme="minorHAnsi" w:hAnsiTheme="minorHAnsi" w:cstheme="minorBidi"/>
-          <w:sz w:val="22"/>
-          <w:szCs w:val="22"/>
-        </w:rPr>
-        <w:t xml:space="preserve">than </w:t>
-      </w:r>
-      <w:r>
-        <w:rPr>
-          <w:rFonts w:asciiTheme="minorHAnsi" w:hAnsiTheme="minorHAnsi" w:cstheme="minorBidi"/>
-          <w:sz w:val="22"/>
-          <w:szCs w:val="22"/>
-        </w:rPr>
-        <w:t xml:space="preserve">in other countries. </w:t>
-      </w:r>
-      <w:r>
-        <w:rPr>
-          <w:rFonts w:asciiTheme="minorHAnsi" w:hAnsiTheme="minorHAnsi" w:cstheme="minorBidi"/>
-          <w:sz w:val="22"/>
-          <w:szCs w:val="22"/>
-        </w:rPr>
-        <w:t xml:space="preserve">Many tourists come to Amsterdam to use </w:t>
-      </w:r>
-      <w:r>
-        <w:rPr>
-          <w:rFonts w:asciiTheme="minorHAnsi" w:hAnsiTheme="minorHAnsi" w:cstheme="minorBidi"/>
-          <w:sz w:val="22"/>
-          <w:szCs w:val="22"/>
-        </w:rPr>
-        <w:t>narcotics</w:t>
-      </w:r>
-      <w:r>
-        <w:rPr>
-          <w:rFonts w:asciiTheme="minorHAnsi" w:hAnsiTheme="minorHAnsi" w:cstheme="minorBidi"/>
-          <w:sz w:val="22"/>
-          <w:szCs w:val="22"/>
-        </w:rPr>
-        <w:t xml:space="preserve"> or go to brothels</w:t>
-      </w:r>
-      <w:r>
-        <w:rPr>
-          <w:rFonts w:asciiTheme="minorHAnsi" w:hAnsiTheme="minorHAnsi" w:cstheme="minorBidi"/>
-          <w:sz w:val="22"/>
-          <w:szCs w:val="22"/>
-        </w:rPr>
-        <w:t xml:space="preserve"> because this is not </w:t>
-      </w:r>
-      <w:r>
-        <w:rPr>
-          <w:rFonts w:asciiTheme="minorHAnsi" w:hAnsiTheme="minorHAnsi" w:cstheme="minorBidi"/>
-          <w:sz w:val="22"/>
-          <w:szCs w:val="22"/>
-        </w:rPr>
-        <w:t>allowed</w:t>
-      </w:r>
-      <w:r>
-        <w:rPr>
-          <w:rFonts w:asciiTheme="minorHAnsi" w:hAnsiTheme="minorHAnsi" w:cstheme="minorBidi"/>
-          <w:sz w:val="22"/>
-          <w:szCs w:val="22"/>
-        </w:rPr>
-        <w:t xml:space="preserve"> or is not </w:t>
-      </w:r>
-      <w:r>
-        <w:rPr>
-          <w:rFonts w:asciiTheme="minorHAnsi" w:hAnsiTheme="minorHAnsi" w:cstheme="minorBidi"/>
-          <w:sz w:val="22"/>
-          <w:szCs w:val="22"/>
-        </w:rPr>
-        <w:t xml:space="preserve">as </w:t>
-      </w:r>
-      <w:r>
-        <w:rPr>
-          <w:rFonts w:asciiTheme="minorHAnsi" w:hAnsiTheme="minorHAnsi" w:cstheme="minorBidi"/>
-          <w:sz w:val="22"/>
-          <w:szCs w:val="22"/>
-        </w:rPr>
-        <w:t>easy in their own countries</w:t>
-      </w:r>
-      <w:r>
-        <w:rPr>
-          <w:rFonts w:asciiTheme="minorHAnsi" w:hAnsiTheme="minorHAnsi" w:cstheme="minorBidi"/>
-          <w:sz w:val="22"/>
-          <w:szCs w:val="22"/>
-        </w:rPr>
-        <w:t xml:space="preserve">. </w:t>
+        <w:ind w:left="0" w:right="0"/>
+        <w:rPr>
+          <w:lang w:val="en-GB"/>
+        </w:rPr>
+      </w:pPr>
+      <w:r>
+        <w:rPr>
+          <w:lang w:val="en-GB"/>
+        </w:rPr>
+        <w:t xml:space="preserve">In Flevoland lies the nature preserve called Oostvaardersplassen. </w:t>
+      </w:r>
+      <w:r>
+        <w:rPr>
+          <w:lang w:val="en-GB"/>
+        </w:rPr>
+        <w:t xml:space="preserve">It is an area of approximately </w:t>
+      </w:r>
+      <w:r>
+        <w:rPr>
+          <w:lang w:val="en-GB"/>
+        </w:rPr>
+        <w:t>5600 ha (56 km²), of which 3600 ha is wet (swampland) and 2000 ha dry.</w:t>
       </w:r>
     </w:p>
     <w:p>
       <w:pPr>
-        <w:pStyle w:val="NormalWeb"/>
-        <w:rPr>
-          <w:rFonts w:asciiTheme="minorHAnsi" w:hAnsiTheme="minorHAnsi" w:cstheme="minorBidi"/>
-          <w:sz w:val="22"/>
-          <w:szCs w:val="22"/>
-        </w:rPr>
-      </w:pPr>
-      <w:r>
-        <w:rPr>
-          <w:rFonts w:asciiTheme="minorHAnsi" w:hAnsiTheme="minorHAnsi" w:cstheme="minorBidi"/>
-          <w:sz w:val="22"/>
-          <w:szCs w:val="22"/>
-        </w:rPr>
-        <w:t xml:space="preserve">Unfortunately, </w:t>
-      </w:r>
-      <w:r>
-        <w:rPr>
-          <w:rFonts w:asciiTheme="minorHAnsi" w:hAnsiTheme="minorHAnsi" w:cstheme="minorBidi"/>
-          <w:sz w:val="22"/>
-          <w:szCs w:val="22"/>
-        </w:rPr>
-        <w:t xml:space="preserve">due to laws being different per country, </w:t>
-      </w:r>
-      <w:r>
-        <w:rPr>
-          <w:rFonts w:asciiTheme="minorHAnsi" w:hAnsiTheme="minorHAnsi" w:cstheme="minorBidi"/>
-          <w:sz w:val="22"/>
-          <w:szCs w:val="22"/>
-        </w:rPr>
-        <w:t>many</w:t>
-      </w:r>
-      <w:r>
-        <w:rPr>
-          <w:rFonts w:asciiTheme="minorHAnsi" w:hAnsiTheme="minorHAnsi" w:cstheme="minorBidi"/>
-          <w:sz w:val="22"/>
-          <w:szCs w:val="22"/>
-        </w:rPr>
-        <w:t xml:space="preserve"> tourists are often misinformed about the reality of Dutch drug laws </w:t>
-      </w:r>
-      <w:r>
-        <w:rPr>
-          <w:rFonts w:asciiTheme="minorHAnsi" w:hAnsiTheme="minorHAnsi" w:cstheme="minorBidi"/>
-          <w:sz w:val="22"/>
-          <w:szCs w:val="22"/>
-        </w:rPr>
-        <w:t>and</w:t>
-      </w:r>
-      <w:r>
-        <w:rPr>
-          <w:rFonts w:asciiTheme="minorHAnsi" w:hAnsiTheme="minorHAnsi" w:cstheme="minorBidi"/>
-          <w:sz w:val="22"/>
-          <w:szCs w:val="22"/>
-        </w:rPr>
-        <w:t xml:space="preserve"> the effects that certain </w:t>
-      </w:r>
-      <w:r>
-        <w:rPr>
-          <w:rFonts w:asciiTheme="minorHAnsi" w:hAnsiTheme="minorHAnsi" w:cstheme="minorBidi"/>
-          <w:sz w:val="22"/>
-          <w:szCs w:val="22"/>
-        </w:rPr>
-        <w:t>narcotics</w:t>
-      </w:r>
-      <w:r>
-        <w:rPr>
-          <w:rFonts w:asciiTheme="minorHAnsi" w:hAnsiTheme="minorHAnsi" w:cstheme="minorBidi"/>
-          <w:sz w:val="22"/>
-          <w:szCs w:val="22"/>
-        </w:rPr>
-        <w:t xml:space="preserve"> can have on the human body. </w:t>
-      </w:r>
-      <w:r>
-        <w:rPr>
-          <w:rFonts w:asciiTheme="minorHAnsi" w:hAnsiTheme="minorHAnsi" w:cstheme="minorBidi"/>
-          <w:sz w:val="22"/>
-          <w:szCs w:val="22"/>
-        </w:rPr>
-        <w:t>A reason for this could be that</w:t>
-      </w:r>
-      <w:r>
-        <w:rPr>
-          <w:rFonts w:asciiTheme="minorHAnsi" w:hAnsiTheme="minorHAnsi" w:cstheme="minorBidi"/>
-          <w:sz w:val="22"/>
-          <w:szCs w:val="22"/>
-        </w:rPr>
-        <w:t xml:space="preserve"> websites providing the full spectrum of recreational, medical and legal information on </w:t>
-      </w:r>
-      <w:r>
-        <w:rPr>
-          <w:rFonts w:asciiTheme="minorHAnsi" w:hAnsiTheme="minorHAnsi" w:cstheme="minorBidi"/>
-          <w:sz w:val="22"/>
-          <w:szCs w:val="22"/>
-        </w:rPr>
-        <w:t>narcotics</w:t>
-      </w:r>
-      <w:r>
-        <w:rPr>
-          <w:rFonts w:asciiTheme="minorHAnsi" w:hAnsiTheme="minorHAnsi" w:cstheme="minorBidi"/>
-          <w:sz w:val="22"/>
-          <w:szCs w:val="22"/>
-        </w:rPr>
-        <w:t xml:space="preserve"> and prostitution are rare</w:t>
-      </w:r>
-      <w:r>
-        <w:rPr>
-          <w:rFonts w:asciiTheme="minorHAnsi" w:hAnsiTheme="minorHAnsi" w:cstheme="minorBidi"/>
-          <w:sz w:val="22"/>
-          <w:szCs w:val="22"/>
-        </w:rPr>
-        <w:t>. This often leads to visitors making decisions they might not have made if they were fully aware of the consequences</w:t>
-      </w:r>
-      <w:r>
-        <w:rPr>
-          <w:rFonts w:asciiTheme="minorHAnsi" w:hAnsiTheme="minorHAnsi" w:cstheme="minorBidi"/>
-          <w:sz w:val="22"/>
-          <w:szCs w:val="22"/>
-        </w:rPr>
-        <w:t xml:space="preserve">. </w:t>
-      </w:r>
-      <w:r>
-        <w:rPr>
-          <w:rFonts w:asciiTheme="minorHAnsi" w:hAnsiTheme="minorHAnsi" w:cstheme="minorBidi"/>
-          <w:sz w:val="22"/>
-          <w:szCs w:val="22"/>
-        </w:rPr>
-        <w:t>T</w:t>
-      </w:r>
-      <w:r>
-        <w:rPr>
-          <w:rFonts w:asciiTheme="minorHAnsi" w:hAnsiTheme="minorHAnsi" w:cstheme="minorBidi"/>
-          <w:sz w:val="22"/>
-          <w:szCs w:val="22"/>
-        </w:rPr>
-        <w:t xml:space="preserve">his </w:t>
-      </w:r>
-      <w:r>
-        <w:rPr>
-          <w:rFonts w:asciiTheme="minorHAnsi" w:hAnsiTheme="minorHAnsi" w:cstheme="minorBidi"/>
-          <w:sz w:val="22"/>
-          <w:szCs w:val="22"/>
-        </w:rPr>
-        <w:t xml:space="preserve">also causes </w:t>
-      </w:r>
-      <w:r>
-        <w:rPr>
-          <w:rFonts w:asciiTheme="minorHAnsi" w:hAnsiTheme="minorHAnsi" w:cstheme="minorBidi"/>
-          <w:sz w:val="22"/>
-          <w:szCs w:val="22"/>
-        </w:rPr>
-        <w:t xml:space="preserve">medical and police professionals </w:t>
-      </w:r>
-      <w:r>
-        <w:rPr>
-          <w:rFonts w:asciiTheme="minorHAnsi" w:hAnsiTheme="minorHAnsi" w:cstheme="minorBidi"/>
-          <w:sz w:val="22"/>
-          <w:szCs w:val="22"/>
-        </w:rPr>
-        <w:t>to not know what knowledge the visitors have, or how the countries and cultures those visitors come from influence what they know or assume, and how they act on that.</w:t>
-      </w:r>
-      <w:r>
-        <w:rPr>
-          <w:rFonts w:asciiTheme="minorHAnsi" w:hAnsiTheme="minorHAnsi" w:cstheme="minorBidi"/>
-          <w:sz w:val="22"/>
-          <w:szCs w:val="22"/>
-        </w:rPr>
-        <w:t xml:space="preserve"> Further this makes it hard to base policies on hard data.</w:t>
+        <w:ind w:left="0" w:right="0"/>
+        <w:rPr>
+          <w:lang w:val="en-GB"/>
+        </w:rPr>
+      </w:pPr>
+      <w:r>
+        <w:rPr>
+          <w:lang w:val="en-GB"/>
+        </w:rPr>
+        <w:t>The area is home to</w:t>
+      </w:r>
+      <w:r>
+        <w:rPr>
+          <w:lang w:val="en-GB"/>
+        </w:rPr>
+        <w:t xml:space="preserve"> </w:t>
+      </w:r>
+      <w:r>
+        <w:rPr>
+          <w:lang w:val="en-GB"/>
+        </w:rPr>
+        <w:t xml:space="preserve">wild </w:t>
+      </w:r>
+      <w:r>
+        <w:rPr>
+          <w:lang w:val="en-GB"/>
+        </w:rPr>
+        <w:t xml:space="preserve">cattle, </w:t>
+      </w:r>
+      <w:r>
+        <w:rPr>
+          <w:lang w:val="en-GB"/>
+        </w:rPr>
+        <w:t xml:space="preserve">wild </w:t>
+      </w:r>
+      <w:r>
+        <w:rPr>
+          <w:lang w:val="en-GB"/>
+        </w:rPr>
+        <w:t>horses and deer</w:t>
+      </w:r>
+      <w:r>
+        <w:rPr>
+          <w:lang w:val="en-GB"/>
+        </w:rPr>
+        <w:t xml:space="preserve"> (and many smaller animals</w:t>
+      </w:r>
+      <w:r>
+        <w:rPr>
+          <w:lang w:val="en-GB"/>
+        </w:rPr>
+        <w:t>.</w:t>
+      </w:r>
+      <w:r>
+        <w:rPr>
+          <w:lang w:val="en-GB"/>
+        </w:rPr>
+        <w:t>)</w:t>
+      </w:r>
+      <w:r>
+        <w:rPr>
+          <w:lang w:val="en-GB"/>
+        </w:rPr>
+        <w:t xml:space="preserve"> These large herbivores or their related ancestors are supposed to have occurred in the Netherlands in the distant past and to have helped to shape the landscape. </w:t>
+      </w:r>
+      <w:r>
+        <w:rPr>
+          <w:lang w:val="en-GB"/>
+        </w:rPr>
+        <w:t>The general idea in the Oostvaardersplassen is to have the animals live in a way as natural as possible;</w:t>
+      </w:r>
+      <w:r>
+        <w:rPr>
+          <w:lang w:val="en-GB"/>
+        </w:rPr>
+        <w:t xml:space="preserve"> for example carcasses of dead animals remain and the animals are not fed </w:t>
+      </w:r>
+      <w:r>
+        <w:rPr>
+          <w:lang w:val="en-GB"/>
+        </w:rPr>
+        <w:t>in case of</w:t>
+      </w:r>
+      <w:r>
+        <w:rPr>
+          <w:lang w:val="en-GB"/>
+        </w:rPr>
+        <w:t xml:space="preserve"> food shortages. This </w:t>
+      </w:r>
+      <w:r>
+        <w:rPr>
+          <w:lang w:val="en-GB"/>
+        </w:rPr>
+        <w:t>policy</w:t>
+      </w:r>
+      <w:r>
+        <w:rPr>
+          <w:lang w:val="en-GB"/>
+        </w:rPr>
+        <w:t xml:space="preserve"> has led </w:t>
+      </w:r>
+      <w:r>
+        <w:rPr>
+          <w:lang w:val="en-GB"/>
+        </w:rPr>
+        <w:t>to heated discussion, as people see the dead or starving animals from the road or train and feel sorry for them.  On the other hand, people protest when animals are shot to reduce the strain on natural resources (food). There is no easy solution to this; every choice has its consequences.</w:t>
       </w:r>
     </w:p>
     <w:p>
       <w:pPr>
-        <w:pStyle w:val="NormalWeb"/>
-        <w:rPr>
-          <w:rFonts w:asciiTheme="minorHAnsi" w:hAnsiTheme="minorHAnsi" w:cstheme="minorHAnsi"/>
-          <w:sz w:val="22"/>
-        </w:rPr>
-      </w:pPr>
-      <w:r>
-        <w:rPr>
-          <w:rFonts w:asciiTheme="minorHAnsi" w:hAnsiTheme="minorHAnsi" w:cstheme="minorHAnsi"/>
-          <w:sz w:val="22"/>
-        </w:rPr>
-        <w:t xml:space="preserve">                    </w:t>
-      </w:r>
+        <w:rPr>
+          <w:lang w:val="en-GB"/>
+        </w:rPr>
+      </w:pPr>
     </w:p>
     <w:p>
       <w:pPr>
         <w:pStyle w:val="Heading2"/>
         <w:ind w:left="0"/>
-      </w:pPr>
-      <w:bookmarkStart w:id="6" w:name="_Toc517531908"/>
-      <w:bookmarkStart w:id="7" w:name="_Toc517532022"/>
-      <w:r>
-        <w:t>2.1 Situation in the organisation</w:t>
+        <w:rPr>
+          <w:sz w:val="28"/>
+          <w:szCs w:val="28"/>
+        </w:rPr>
+      </w:pPr>
+      <w:bookmarkStart w:id="6" w:name="_Toc517531909"/>
+      <w:bookmarkStart w:id="7" w:name="_Toc517532023"/>
+      <w:r>
+        <w:rPr>
+          <w:rFonts w:asciiTheme="minorHAnsi" w:hAnsiTheme="minorHAnsi" w:cstheme="minorBidi"/>
+        </w:rPr>
+        <w:t xml:space="preserve">2.2 </w:t>
+      </w:r>
+      <w:r>
+        <w:rPr>
+          <w:rFonts w:asciiTheme="minorHAnsi" w:hAnsiTheme="minorHAnsi" w:cstheme="minorBidi"/>
+        </w:rPr>
+        <w:t>Problem Statement</w:t>
       </w:r>
       <w:bookmarkEnd w:id="6"/>
       <w:bookmarkEnd w:id="7"/>
@@ -3548,11 +3288,11 @@
     <w:p>
       <w:pPr>
         <w:pStyle w:val="NormalWeb"/>
+        <w:spacing w:before="0" w:beforeAutospacing="0" w:after="120" w:afterAutospacing="0"/>
         <w:rPr>
           <w:rFonts w:asciiTheme="minorHAnsi" w:hAnsiTheme="minorHAnsi" w:cstheme="minorBidi"/>
           <w:sz w:val="22"/>
           <w:szCs w:val="22"/>
-          <w:lang w:val="en-GB"/>
         </w:rPr>
       </w:pPr>
       <w:r>
@@ -3560,383 +3300,8 @@
           <w:rFonts w:asciiTheme="minorHAnsi" w:hAnsiTheme="minorHAnsi" w:cstheme="minorBidi"/>
           <w:sz w:val="22"/>
           <w:szCs w:val="22"/>
-          <w:lang w:val="en-US"/>
-        </w:rPr>
-        <w:t>The</w:t>
-      </w:r>
-      <w:r>
-        <w:rPr>
-          <w:rFonts w:asciiTheme="minorHAnsi" w:hAnsiTheme="minorHAnsi" w:cstheme="minorBidi"/>
-          <w:sz w:val="22"/>
-          <w:szCs w:val="22"/>
-        </w:rPr>
-        <w:t xml:space="preserve"> city of Amsterdam would like to implement a web application</w:t>
-      </w:r>
-      <w:r>
-        <w:rPr>
-          <w:rFonts w:asciiTheme="minorHAnsi" w:hAnsiTheme="minorHAnsi" w:cstheme="minorBidi"/>
-          <w:sz w:val="22"/>
-          <w:szCs w:val="22"/>
-        </w:rPr>
-        <w:t xml:space="preserve"> to solve the</w:t>
-      </w:r>
-      <w:r>
-        <w:rPr>
-          <w:rFonts w:asciiTheme="minorHAnsi" w:hAnsiTheme="minorHAnsi" w:cstheme="minorBidi"/>
-          <w:sz w:val="22"/>
-          <w:szCs w:val="22"/>
-        </w:rPr>
-        <w:t xml:space="preserve"> described</w:t>
-      </w:r>
-      <w:r>
-        <w:rPr>
-          <w:rFonts w:asciiTheme="minorHAnsi" w:hAnsiTheme="minorHAnsi" w:cstheme="minorBidi"/>
-          <w:sz w:val="22"/>
-          <w:szCs w:val="22"/>
-        </w:rPr>
-        <w:t xml:space="preserve"> problems. The application should</w:t>
-      </w:r>
-      <w:r>
-        <w:rPr>
-          <w:rFonts w:asciiTheme="minorHAnsi" w:hAnsiTheme="minorHAnsi" w:cstheme="minorBidi"/>
-          <w:sz w:val="22"/>
-          <w:szCs w:val="22"/>
-        </w:rPr>
-        <w:t xml:space="preserve"> </w:t>
-      </w:r>
-      <w:r>
-        <w:rPr>
-          <w:rFonts w:asciiTheme="minorHAnsi" w:hAnsiTheme="minorHAnsi" w:cstheme="minorBidi"/>
-          <w:sz w:val="22"/>
-          <w:szCs w:val="22"/>
-        </w:rPr>
-        <w:t>firstly, provide</w:t>
-      </w:r>
-      <w:r>
-        <w:rPr>
-          <w:rFonts w:asciiTheme="minorHAnsi" w:hAnsiTheme="minorHAnsi" w:cstheme="minorBidi"/>
-          <w:sz w:val="22"/>
-          <w:szCs w:val="22"/>
-        </w:rPr>
-        <w:t xml:space="preserve"> tourists using the application information </w:t>
-      </w:r>
-      <w:r>
-        <w:rPr>
-          <w:rFonts w:asciiTheme="minorHAnsi" w:hAnsiTheme="minorHAnsi" w:cstheme="minorBidi"/>
-          <w:sz w:val="22"/>
-          <w:szCs w:val="22"/>
-          <w:lang w:val="en-GB"/>
-        </w:rPr>
-        <w:t>on consciousness-altering substances, risks, laws, what to do and what not, what to keep in mind etc.</w:t>
-      </w:r>
-      <w:r>
-        <w:rPr>
-          <w:rFonts w:asciiTheme="minorHAnsi" w:hAnsiTheme="minorHAnsi" w:cstheme="minorBidi"/>
-          <w:sz w:val="22"/>
-          <w:szCs w:val="22"/>
-          <w:lang w:val="en-GB"/>
-        </w:rPr>
-        <w:t xml:space="preserve"> Secondly, the application should allow professionals such as doctors and </w:t>
-      </w:r>
-      <w:r>
-        <w:rPr>
-          <w:rFonts w:asciiTheme="minorHAnsi" w:hAnsiTheme="minorHAnsi" w:cstheme="minorBidi"/>
-          <w:sz w:val="22"/>
-          <w:szCs w:val="22"/>
-          <w:lang w:val="en-GB"/>
-        </w:rPr>
-        <w:t>legal experts to add information about those consciousness-altering substances, risks, laws, what to do and what not, what to keep in mind etc, that the user can then see. Lastly, the web application should allow medical professionals, legal professionals and policy makers to view what distribution of visitors there is, what background they have, what pages they visit etc</w:t>
-      </w:r>
-      <w:r>
-        <w:rPr>
-          <w:rFonts w:asciiTheme="minorHAnsi" w:hAnsiTheme="minorHAnsi" w:cstheme="minorBidi"/>
-          <w:sz w:val="22"/>
-          <w:szCs w:val="22"/>
-          <w:lang w:val="en-GB"/>
-        </w:rPr>
-        <w:t>.</w:t>
-      </w:r>
-      <w:r>
-        <w:rPr>
-          <w:rFonts w:asciiTheme="minorHAnsi" w:hAnsiTheme="minorHAnsi" w:cstheme="minorBidi"/>
-          <w:sz w:val="22"/>
-          <w:szCs w:val="22"/>
-          <w:lang w:val="en-GB"/>
-        </w:rPr>
-        <w:t xml:space="preserve"> </w:t>
-      </w:r>
-    </w:p>
-    <w:p>
-      <w:pPr>
-        <w:pStyle w:val="NormalWeb"/>
-        <w:rPr>
-          <w:rFonts w:asciiTheme="minorHAnsi" w:hAnsiTheme="minorHAnsi" w:cstheme="minorBidi"/>
-          <w:sz w:val="22"/>
-          <w:szCs w:val="22"/>
-          <w:lang w:val="en-GB"/>
-        </w:rPr>
-      </w:pPr>
-    </w:p>
-    <w:p>
-      <w:pPr>
-        <w:pStyle w:val="Heading2"/>
-        <w:ind w:left="0"/>
-        <w:rPr>
-          <w:sz w:val="28"/>
-          <w:szCs w:val="28"/>
-        </w:rPr>
-      </w:pPr>
-      <w:bookmarkStart w:id="8" w:name="_Toc517531909"/>
-      <w:bookmarkStart w:id="9" w:name="_Toc517532023"/>
-      <w:r>
-        <w:rPr>
-          <w:rFonts w:asciiTheme="minorHAnsi" w:hAnsiTheme="minorHAnsi" w:cstheme="minorBidi"/>
-        </w:rPr>
-        <w:t xml:space="preserve">2.2 </w:t>
-      </w:r>
-      <w:r>
-        <w:rPr>
-          <w:rFonts w:asciiTheme="minorHAnsi" w:hAnsiTheme="minorHAnsi" w:cstheme="minorBidi"/>
-        </w:rPr>
-        <w:t>Problem Statement</w:t>
-      </w:r>
-      <w:bookmarkEnd w:id="8"/>
-      <w:bookmarkEnd w:id="9"/>
-    </w:p>
-    <w:p>
-      <w:pPr>
-        <w:pStyle w:val="NormalWeb"/>
-        <w:rPr>
-          <w:rFonts w:asciiTheme="minorHAnsi" w:hAnsiTheme="minorHAnsi" w:cstheme="minorBidi"/>
-          <w:sz w:val="22"/>
-          <w:szCs w:val="22"/>
-          <w:lang w:val="en-US"/>
-        </w:rPr>
-      </w:pPr>
-      <w:r>
-        <w:rPr>
-          <w:rFonts w:asciiTheme="minorHAnsi" w:hAnsiTheme="minorHAnsi" w:cstheme="minorBidi"/>
-          <w:sz w:val="22"/>
-          <w:szCs w:val="22"/>
-          <w:lang w:val="en-US"/>
-        </w:rPr>
-        <w:t>Due to</w:t>
-      </w:r>
-      <w:r>
-        <w:rPr>
-          <w:rFonts w:asciiTheme="minorHAnsi" w:hAnsiTheme="minorHAnsi" w:cstheme="minorBidi"/>
-          <w:sz w:val="22"/>
-          <w:szCs w:val="22"/>
-          <w:lang w:val="en-US"/>
-        </w:rPr>
-        <w:t xml:space="preserve"> websites including the full spectrum of recreational</w:t>
-      </w:r>
-      <w:r>
-        <w:rPr>
-          <w:rFonts w:asciiTheme="minorHAnsi" w:hAnsiTheme="minorHAnsi" w:cstheme="minorBidi"/>
-          <w:sz w:val="22"/>
-          <w:szCs w:val="22"/>
-          <w:lang w:val="en-US"/>
-        </w:rPr>
-        <w:t xml:space="preserve">, medical and legal information on </w:t>
-      </w:r>
-      <w:r>
-        <w:rPr>
-          <w:rFonts w:asciiTheme="minorHAnsi" w:hAnsiTheme="minorHAnsi" w:cstheme="minorBidi"/>
-          <w:sz w:val="22"/>
-          <w:szCs w:val="22"/>
-          <w:lang w:val="en-US"/>
-        </w:rPr>
-        <w:t>narcotics</w:t>
-      </w:r>
-      <w:r>
-        <w:rPr>
-          <w:rFonts w:asciiTheme="minorHAnsi" w:hAnsiTheme="minorHAnsi" w:cstheme="minorBidi"/>
-          <w:sz w:val="22"/>
-          <w:szCs w:val="22"/>
-          <w:lang w:val="en-US"/>
-        </w:rPr>
-        <w:t xml:space="preserve"> </w:t>
-      </w:r>
-      <w:r>
-        <w:rPr>
-          <w:rFonts w:asciiTheme="minorHAnsi" w:hAnsiTheme="minorHAnsi" w:cstheme="minorBidi"/>
-          <w:sz w:val="22"/>
-          <w:szCs w:val="22"/>
-          <w:lang w:val="en-US"/>
-        </w:rPr>
-        <w:t xml:space="preserve">and prostitution </w:t>
-      </w:r>
-      <w:r>
-        <w:rPr>
-          <w:rFonts w:asciiTheme="minorHAnsi" w:hAnsiTheme="minorHAnsi" w:cstheme="minorBidi"/>
-          <w:sz w:val="22"/>
-          <w:szCs w:val="22"/>
-          <w:lang w:val="en-US"/>
-        </w:rPr>
-        <w:t>in Amsterdam</w:t>
-      </w:r>
-      <w:r>
-        <w:rPr>
-          <w:rFonts w:asciiTheme="minorHAnsi" w:hAnsiTheme="minorHAnsi" w:cstheme="minorBidi"/>
-          <w:sz w:val="22"/>
-          <w:szCs w:val="22"/>
-          <w:lang w:val="en-US"/>
-        </w:rPr>
-        <w:t xml:space="preserve"> </w:t>
-      </w:r>
-      <w:r>
-        <w:rPr>
-          <w:rFonts w:asciiTheme="minorHAnsi" w:hAnsiTheme="minorHAnsi" w:cstheme="minorBidi"/>
-          <w:sz w:val="22"/>
-          <w:szCs w:val="22"/>
-          <w:lang w:val="en-US"/>
-        </w:rPr>
-        <w:t>being</w:t>
-      </w:r>
-      <w:r>
-        <w:rPr>
-          <w:rFonts w:asciiTheme="minorHAnsi" w:hAnsiTheme="minorHAnsi" w:cstheme="minorBidi"/>
-          <w:sz w:val="22"/>
-          <w:szCs w:val="22"/>
-          <w:lang w:val="en-US"/>
-        </w:rPr>
-        <w:t xml:space="preserve"> rare</w:t>
-      </w:r>
-      <w:r>
-        <w:rPr>
-          <w:rFonts w:asciiTheme="minorHAnsi" w:hAnsiTheme="minorHAnsi" w:cstheme="minorBidi"/>
-          <w:sz w:val="22"/>
-          <w:szCs w:val="22"/>
-          <w:lang w:val="en-US"/>
-        </w:rPr>
-        <w:t>, visitors rarely get a proper understanding of what the reality of these aspects are in Amsterdam</w:t>
-      </w:r>
-      <w:r>
-        <w:rPr>
-          <w:rFonts w:asciiTheme="minorHAnsi" w:hAnsiTheme="minorHAnsi" w:cstheme="minorBidi"/>
-          <w:sz w:val="22"/>
-          <w:szCs w:val="22"/>
-          <w:lang w:val="en-US"/>
-        </w:rPr>
-        <w:t>. This can lead</w:t>
-      </w:r>
-      <w:r>
-        <w:rPr>
-          <w:rFonts w:asciiTheme="minorHAnsi" w:hAnsiTheme="minorHAnsi" w:cstheme="minorBidi"/>
-          <w:sz w:val="22"/>
-          <w:szCs w:val="22"/>
-          <w:lang w:val="en-US"/>
-        </w:rPr>
-        <w:t>, for example,</w:t>
-      </w:r>
-      <w:r>
-        <w:rPr>
-          <w:rFonts w:asciiTheme="minorHAnsi" w:hAnsiTheme="minorHAnsi" w:cstheme="minorBidi"/>
-          <w:sz w:val="22"/>
-          <w:szCs w:val="22"/>
-          <w:lang w:val="en-US"/>
-        </w:rPr>
-        <w:t xml:space="preserve"> to tourists getting in trouble or getting hurt because they are misinformed.</w:t>
-      </w:r>
-      <w:r>
-        <w:rPr>
-          <w:rFonts w:asciiTheme="minorHAnsi" w:hAnsiTheme="minorHAnsi" w:cstheme="minorBidi"/>
-          <w:sz w:val="22"/>
-          <w:szCs w:val="22"/>
-          <w:lang w:val="en-US"/>
-        </w:rPr>
-        <w:t xml:space="preserve"> </w:t>
-      </w:r>
-      <w:r>
-        <w:rPr>
-          <w:rFonts w:asciiTheme="minorHAnsi" w:hAnsiTheme="minorHAnsi" w:cstheme="minorBidi"/>
-          <w:sz w:val="22"/>
-          <w:szCs w:val="22"/>
-          <w:lang w:val="en-US"/>
-        </w:rPr>
-        <w:t xml:space="preserve">Along with </w:t>
-      </w:r>
-      <w:r>
-        <w:rPr>
-          <w:rFonts w:asciiTheme="minorHAnsi" w:hAnsiTheme="minorHAnsi" w:cstheme="minorBidi"/>
-          <w:sz w:val="22"/>
-          <w:szCs w:val="22"/>
-          <w:lang w:val="en-US"/>
-        </w:rPr>
-        <w:t xml:space="preserve">this, legal and medical professionals </w:t>
-      </w:r>
-      <w:r>
-        <w:rPr>
-          <w:rFonts w:asciiTheme="minorHAnsi" w:hAnsiTheme="minorHAnsi" w:cstheme="minorBidi"/>
-          <w:sz w:val="22"/>
-          <w:szCs w:val="22"/>
-          <w:lang w:val="en-US"/>
-        </w:rPr>
-        <w:t>do not know</w:t>
-      </w:r>
-      <w:r>
-        <w:rPr>
-          <w:rFonts w:asciiTheme="minorHAnsi" w:hAnsiTheme="minorHAnsi" w:cstheme="minorBidi"/>
-          <w:sz w:val="22"/>
-          <w:szCs w:val="22"/>
-          <w:lang w:val="en-US"/>
-        </w:rPr>
-        <w:t xml:space="preserve"> what kind of information these tourists ha</w:t>
-      </w:r>
-      <w:r>
-        <w:rPr>
-          <w:rFonts w:asciiTheme="minorHAnsi" w:hAnsiTheme="minorHAnsi" w:cstheme="minorBidi"/>
-          <w:sz w:val="22"/>
-          <w:szCs w:val="22"/>
-          <w:lang w:val="en-US"/>
-        </w:rPr>
-        <w:t xml:space="preserve">ve before they visit the </w:t>
-      </w:r>
-      <w:r>
-        <w:rPr>
-          <w:rFonts w:asciiTheme="minorHAnsi" w:hAnsiTheme="minorHAnsi" w:cstheme="minorBidi"/>
-          <w:sz w:val="22"/>
-          <w:szCs w:val="22"/>
-          <w:lang w:val="en-US"/>
-        </w:rPr>
-        <w:t>city,</w:t>
-      </w:r>
-      <w:r>
-        <w:rPr>
-          <w:rFonts w:asciiTheme="minorHAnsi" w:hAnsiTheme="minorHAnsi" w:cstheme="minorBidi"/>
-          <w:sz w:val="22"/>
-          <w:szCs w:val="22"/>
-          <w:lang w:val="en-US"/>
-        </w:rPr>
-        <w:t xml:space="preserve"> and th</w:t>
-      </w:r>
-      <w:r>
-        <w:rPr>
-          <w:rFonts w:asciiTheme="minorHAnsi" w:hAnsiTheme="minorHAnsi" w:cstheme="minorBidi"/>
-          <w:sz w:val="22"/>
-          <w:szCs w:val="22"/>
-          <w:lang w:val="en-US"/>
-        </w:rPr>
-        <w:t xml:space="preserve">is makes assessing the situations more difficult. </w:t>
-      </w:r>
-      <w:r>
-        <w:rPr>
-          <w:rFonts w:asciiTheme="minorHAnsi" w:hAnsiTheme="minorHAnsi" w:cstheme="minorBidi"/>
-          <w:sz w:val="22"/>
-          <w:szCs w:val="22"/>
-          <w:lang w:val="en-US"/>
-        </w:rPr>
-        <w:t>Lastly, policy makers do not know what kind of information visitors to Amsterdam are looking for, and this makes it difficult to base policies</w:t>
-      </w:r>
-      <w:r>
-        <w:rPr>
-          <w:rFonts w:asciiTheme="minorHAnsi" w:hAnsiTheme="minorHAnsi" w:cstheme="minorBidi"/>
-          <w:sz w:val="22"/>
-          <w:szCs w:val="22"/>
-          <w:lang w:val="en-US"/>
-        </w:rPr>
-        <w:t xml:space="preserve"> on this data.</w:t>
+        </w:rPr>
+        <w:t>//TODO</w:t>
       </w:r>
     </w:p>
     <w:p>
@@ -3963,112 +3328,140 @@
         <w:pStyle w:val="Heading1"/>
         <w:ind w:left="0" w:right="74"/>
       </w:pPr>
-      <w:bookmarkStart w:id="10" w:name="_Toc517531910"/>
-      <w:bookmarkStart w:id="11" w:name="_Toc517532024"/>
+      <w:bookmarkStart w:id="8" w:name="_Toc517531910"/>
+      <w:bookmarkStart w:id="9" w:name="_Toc517532024"/>
       <w:r>
         <w:lastRenderedPageBreak/>
         <w:t>3. Goals of the project</w:t>
+      </w:r>
+      <w:bookmarkEnd w:id="8"/>
+      <w:bookmarkEnd w:id="9"/>
+    </w:p>
+    <w:p>
+      <w:pPr>
+        <w:pStyle w:val="Heading2"/>
+        <w:ind w:left="0"/>
+        <w:rPr>
+          <w:rFonts w:asciiTheme="minorHAnsi" w:hAnsiTheme="minorHAnsi" w:cstheme="minorBidi"/>
+        </w:rPr>
+      </w:pPr>
+      <w:bookmarkStart w:id="10" w:name="_Toc517531911"/>
+      <w:bookmarkStart w:id="11" w:name="_Toc517532025"/>
+      <w:r>
+        <w:rPr>
+          <w:rFonts w:asciiTheme="minorHAnsi" w:hAnsiTheme="minorHAnsi" w:cstheme="minorBidi"/>
+        </w:rPr>
+        <w:t>3.1 Objectives</w:t>
       </w:r>
       <w:bookmarkEnd w:id="10"/>
       <w:bookmarkEnd w:id="11"/>
     </w:p>
     <w:p>
       <w:pPr>
+        <w:ind w:left="0"/>
+        <w:rPr>
+          <w:rFonts w:eastAsia="Calibri" w:cstheme="minorHAnsi"/>
+          <w:lang w:val="en-AU"/>
+        </w:rPr>
+      </w:pPr>
+      <w:r>
+        <w:rPr>
+          <w:rFonts w:eastAsia="Calibri" w:cstheme="minorHAnsi"/>
+          <w:lang w:val="en-AU"/>
+        </w:rPr>
+        <w:t xml:space="preserve">The objective of this project is to create </w:t>
+      </w:r>
+      <w:r>
+        <w:rPr>
+          <w:rFonts w:eastAsia="Calibri" w:cstheme="minorHAnsi"/>
+          <w:lang w:val="en-AU"/>
+        </w:rPr>
+        <w:t xml:space="preserve">an application which implements the necessary mathematical models </w:t>
+      </w:r>
+      <w:r>
+        <w:rPr>
+          <w:rFonts w:eastAsia="Calibri" w:cstheme="minorHAnsi"/>
+          <w:lang w:val="en-AU"/>
+        </w:rPr>
+        <w:t xml:space="preserve">which </w:t>
+      </w:r>
+      <w:r>
+        <w:rPr>
+          <w:rFonts w:eastAsia="Calibri" w:cstheme="minorHAnsi"/>
+          <w:lang w:val="en-AU"/>
+        </w:rPr>
+        <w:t>show</w:t>
+      </w:r>
+      <w:r>
+        <w:rPr>
+          <w:rFonts w:eastAsia="Calibri" w:cstheme="minorHAnsi"/>
+          <w:lang w:val="en-AU"/>
+        </w:rPr>
+        <w:t>s</w:t>
+      </w:r>
+      <w:r>
+        <w:rPr>
+          <w:rFonts w:eastAsia="Calibri" w:cstheme="minorHAnsi"/>
+          <w:lang w:val="en-AU"/>
+        </w:rPr>
+        <w:t xml:space="preserve"> the best possible solution to the described problem.</w:t>
+      </w:r>
+    </w:p>
+    <w:p>
+      <w:pPr>
+        <w:ind w:left="0"/>
+        <w:rPr>
+          <w:rFonts w:ascii="Calibri" w:eastAsia="Calibri" w:hAnsi="Calibri" w:cs="Calibri"/>
+          <w:lang w:val="en-AU"/>
+        </w:rPr>
+      </w:pPr>
+    </w:p>
+    <w:p>
+      <w:pPr>
         <w:pStyle w:val="Heading2"/>
         <w:ind w:left="0"/>
         <w:rPr>
           <w:rFonts w:asciiTheme="minorHAnsi" w:hAnsiTheme="minorHAnsi" w:cstheme="minorBidi"/>
         </w:rPr>
       </w:pPr>
-      <w:bookmarkStart w:id="12" w:name="_Toc517531911"/>
-      <w:bookmarkStart w:id="13" w:name="_Toc517532025"/>
+      <w:bookmarkStart w:id="12" w:name="_Toc517531912"/>
+      <w:bookmarkStart w:id="13" w:name="_Toc517532026"/>
       <w:r>
         <w:rPr>
           <w:rFonts w:asciiTheme="minorHAnsi" w:hAnsiTheme="minorHAnsi" w:cstheme="minorBidi"/>
         </w:rPr>
-        <w:t>3.1 Objectives</w:t>
+        <w:t>3.2 Main Research Question and Sub</w:t>
+      </w:r>
+      <w:r>
+        <w:rPr>
+          <w:rFonts w:asciiTheme="minorHAnsi" w:hAnsiTheme="minorHAnsi" w:cstheme="minorBidi"/>
+        </w:rPr>
+        <w:t xml:space="preserve"> </w:t>
+      </w:r>
+      <w:r>
+        <w:rPr>
+          <w:rFonts w:asciiTheme="minorHAnsi" w:hAnsiTheme="minorHAnsi" w:cstheme="minorBidi"/>
+        </w:rPr>
+        <w:t>questions</w:t>
       </w:r>
       <w:bookmarkEnd w:id="12"/>
       <w:bookmarkEnd w:id="13"/>
     </w:p>
     <w:p>
       <w:pPr>
-        <w:ind w:left="0"/>
-        <w:rPr>
-          <w:rFonts w:ascii="Calibri" w:eastAsia="Calibri" w:hAnsi="Calibri" w:cs="Calibri"/>
-          <w:lang w:val="en-AU"/>
-        </w:rPr>
-      </w:pPr>
-      <w:r>
-        <w:rPr>
-          <w:rFonts w:ascii="Calibri" w:eastAsia="Calibri" w:hAnsi="Calibri" w:cs="Calibri"/>
-          <w:lang w:val="en-AU"/>
-        </w:rPr>
-        <w:t>The objective of this project is to create a web application that</w:t>
-      </w:r>
-      <w:r>
-        <w:rPr>
-          <w:rFonts w:ascii="Calibri" w:eastAsia="Calibri" w:hAnsi="Calibri" w:cs="Calibri"/>
-          <w:lang w:val="en-AU"/>
-        </w:rPr>
-        <w:t xml:space="preserve"> provides information to the relevant parties on illegal or questionable activities in Amsterdam.</w:t>
-      </w:r>
-    </w:p>
-    <w:p>
-      <w:pPr>
-        <w:ind w:left="0"/>
-        <w:rPr>
-          <w:rFonts w:ascii="Calibri" w:eastAsia="Calibri" w:hAnsi="Calibri" w:cs="Calibri"/>
-          <w:lang w:val="en-AU"/>
-        </w:rPr>
-      </w:pPr>
-    </w:p>
-    <w:p>
-      <w:pPr>
-        <w:pStyle w:val="Heading2"/>
-        <w:ind w:left="0"/>
-        <w:rPr>
-          <w:rFonts w:asciiTheme="minorHAnsi" w:hAnsiTheme="minorHAnsi" w:cstheme="minorBidi"/>
-        </w:rPr>
-      </w:pPr>
-      <w:bookmarkStart w:id="14" w:name="_Toc517531912"/>
-      <w:bookmarkStart w:id="15" w:name="_Toc517532026"/>
-      <w:r>
-        <w:rPr>
-          <w:rFonts w:asciiTheme="minorHAnsi" w:hAnsiTheme="minorHAnsi" w:cstheme="minorBidi"/>
-        </w:rPr>
-        <w:t>3.2 Main Research Question and Sub</w:t>
-      </w:r>
-      <w:r>
-        <w:rPr>
-          <w:rFonts w:asciiTheme="minorHAnsi" w:hAnsiTheme="minorHAnsi" w:cstheme="minorBidi"/>
-        </w:rPr>
-        <w:t xml:space="preserve"> </w:t>
-      </w:r>
-      <w:r>
-        <w:rPr>
-          <w:rFonts w:asciiTheme="minorHAnsi" w:hAnsiTheme="minorHAnsi" w:cstheme="minorBidi"/>
-        </w:rPr>
-        <w:t>questions</w:t>
+        <w:pStyle w:val="Heading3"/>
+        <w:ind w:left="0" w:right="74"/>
+      </w:pPr>
+      <w:bookmarkStart w:id="14" w:name="_Toc517531913"/>
+      <w:bookmarkStart w:id="15" w:name="_Toc517532027"/>
+      <w:r>
+        <w:t>Main Research Question</w:t>
       </w:r>
       <w:bookmarkEnd w:id="14"/>
       <w:bookmarkEnd w:id="15"/>
     </w:p>
     <w:p>
       <w:pPr>
-        <w:pStyle w:val="Heading3"/>
-        <w:ind w:left="0" w:right="74"/>
-      </w:pPr>
-      <w:bookmarkStart w:id="16" w:name="_Toc517531913"/>
-      <w:bookmarkStart w:id="17" w:name="_Toc517532027"/>
-      <w:r>
-        <w:t>Main Research Question</w:t>
-      </w:r>
-      <w:bookmarkEnd w:id="16"/>
-      <w:bookmarkEnd w:id="17"/>
-    </w:p>
-    <w:p>
-      <w:pPr>
         <w:pStyle w:val="NormalWeb"/>
         <w:spacing w:before="120" w:beforeAutospacing="0" w:after="120" w:afterAutospacing="0"/>
         <w:rPr>
@@ -4085,72 +3478,36 @@
           <w:szCs w:val="22"/>
           <w:lang w:val="en-US"/>
         </w:rPr>
-        <w:t xml:space="preserve">What is a suitable web </w:t>
-      </w:r>
-      <w:r>
+        <w:t>What is the best politically acceptable measure which can be taken to improve the ecological balance in the Oostvaardersplassen?</w:t>
+      </w:r>
+    </w:p>
+    <w:p>
+      <w:pPr>
+        <w:pStyle w:val="NormalWeb"/>
+        <w:spacing w:before="0" w:beforeAutospacing="0" w:after="0" w:afterAutospacing="0"/>
         <w:rPr>
           <w:rFonts w:asciiTheme="minorHAnsi" w:hAnsiTheme="minorHAnsi" w:cstheme="minorBidi"/>
           <w:sz w:val="22"/>
           <w:szCs w:val="22"/>
           <w:lang w:val="en-US"/>
         </w:rPr>
-        <w:t xml:space="preserve">application </w:t>
-      </w:r>
-      <w:r>
-        <w:rPr>
-          <w:rFonts w:asciiTheme="minorHAnsi" w:hAnsiTheme="minorHAnsi" w:cstheme="minorBidi"/>
-          <w:sz w:val="22"/>
-          <w:szCs w:val="22"/>
-          <w:lang w:val="en-US"/>
-        </w:rPr>
-        <w:t>that provides information to</w:t>
-      </w:r>
-      <w:r>
-        <w:rPr>
-          <w:rFonts w:asciiTheme="minorHAnsi" w:hAnsiTheme="minorHAnsi" w:cstheme="minorBidi"/>
-          <w:sz w:val="22"/>
-          <w:szCs w:val="22"/>
-          <w:lang w:val="en-US"/>
-        </w:rPr>
-        <w:t xml:space="preserve"> the</w:t>
-      </w:r>
-      <w:r>
-        <w:rPr>
-          <w:rFonts w:asciiTheme="minorHAnsi" w:hAnsiTheme="minorHAnsi" w:cstheme="minorBidi"/>
-          <w:sz w:val="22"/>
-          <w:szCs w:val="22"/>
-          <w:lang w:val="en-US"/>
-        </w:rPr>
-        <w:t xml:space="preserve"> relevant parties on illegal or questionable activities in Amsterdam?</w:t>
-      </w:r>
+      </w:pPr>
     </w:p>
     <w:p>
       <w:pPr>
-        <w:pStyle w:val="NormalWeb"/>
-        <w:spacing w:before="0" w:beforeAutospacing="0" w:after="0" w:afterAutospacing="0"/>
-        <w:rPr>
-          <w:rFonts w:asciiTheme="minorHAnsi" w:hAnsiTheme="minorHAnsi" w:cstheme="minorBidi"/>
-          <w:sz w:val="22"/>
-          <w:szCs w:val="22"/>
-          <w:lang w:val="en-US"/>
-        </w:rPr>
-      </w:pPr>
-    </w:p>
-    <w:p>
-      <w:pPr>
         <w:pStyle w:val="Heading3"/>
         <w:ind w:left="0" w:right="74"/>
       </w:pPr>
-      <w:bookmarkStart w:id="18" w:name="_Toc517531914"/>
-      <w:bookmarkStart w:id="19" w:name="_Toc517532028"/>
+      <w:bookmarkStart w:id="16" w:name="_Toc517531914"/>
+      <w:bookmarkStart w:id="17" w:name="_Toc517532028"/>
       <w:r>
         <w:t>S</w:t>
       </w:r>
       <w:r>
         <w:t>ub questions</w:t>
       </w:r>
-      <w:bookmarkEnd w:id="18"/>
-      <w:bookmarkEnd w:id="19"/>
+      <w:bookmarkEnd w:id="16"/>
+      <w:bookmarkEnd w:id="17"/>
     </w:p>
     <w:p>
       <w:pPr>
@@ -4178,20 +3535,18 @@
         <w:ind w:left="788" w:hanging="357"/>
         <w:contextualSpacing w:val="0"/>
         <w:rPr>
-          <w:rFonts w:asciiTheme="minorHAnsi" w:hAnsiTheme="minorHAnsi" w:cs="Calibri"/>
+          <w:rFonts w:asciiTheme="minorHAnsi" w:hAnsiTheme="minorHAnsi" w:cstheme="minorHAnsi"/>
           <w:sz w:val="22"/>
-          <w:szCs w:val="22"/>
-          <w:lang w:val="en-AU"/>
-        </w:rPr>
-      </w:pPr>
-      <w:r>
-        <w:rPr>
-          <w:rFonts w:asciiTheme="minorHAnsi" w:hAnsiTheme="minorHAnsi" w:cs="Calibri"/>
+          <w:lang w:val="en-US"/>
+        </w:rPr>
+      </w:pPr>
+      <w:r>
+        <w:rPr>
+          <w:rFonts w:asciiTheme="minorHAnsi" w:hAnsiTheme="minorHAnsi" w:cstheme="minorHAnsi"/>
           <w:sz w:val="22"/>
-          <w:szCs w:val="22"/>
-          <w:lang w:val="en-AU"/>
-        </w:rPr>
-        <w:t>What characteristics should the application have?</w:t>
+          <w:lang w:val="en-US"/>
+        </w:rPr>
+        <w:t>What are the needs of the client?</w:t>
       </w:r>
     </w:p>
     <w:p>
@@ -4206,21 +3561,34 @@
         <w:ind w:left="788" w:hanging="357"/>
         <w:contextualSpacing w:val="0"/>
         <w:rPr>
-          <w:rFonts w:asciiTheme="minorHAnsi" w:hAnsiTheme="minorHAnsi" w:cs="Calibri"/>
+          <w:rFonts w:asciiTheme="minorHAnsi" w:hAnsiTheme="minorHAnsi" w:cstheme="minorHAnsi"/>
           <w:sz w:val="22"/>
-          <w:szCs w:val="22"/>
-          <w:lang w:val="en-AU"/>
-        </w:rPr>
-      </w:pPr>
-      <w:r>
-        <w:rPr>
-          <w:rFonts w:asciiTheme="minorHAnsi" w:hAnsiTheme="minorHAnsi"/>
-          <w:color w:val="000000"/>
+          <w:lang w:val="en-US"/>
+        </w:rPr>
+      </w:pPr>
+      <w:r>
+        <w:rPr>
+          <w:rFonts w:asciiTheme="minorHAnsi" w:hAnsiTheme="minorHAnsi" w:cstheme="minorHAnsi"/>
           <w:sz w:val="22"/>
-          <w:szCs w:val="22"/>
-          <w:lang w:val="en-AU"/>
-        </w:rPr>
-        <w:t>How should the application look?</w:t>
+          <w:lang w:val="en-US"/>
+        </w:rPr>
+        <w:t xml:space="preserve">What </w:t>
+      </w:r>
+      <w:r>
+        <w:rPr>
+          <w:rFonts w:asciiTheme="minorHAnsi" w:hAnsiTheme="minorHAnsi" w:cstheme="minorHAnsi"/>
+          <w:sz w:val="22"/>
+          <w:lang w:val="en-US"/>
+        </w:rPr>
+        <w:t xml:space="preserve">mathematical </w:t>
+      </w:r>
+      <w:r>
+        <w:rPr>
+          <w:rFonts w:asciiTheme="minorHAnsi" w:hAnsiTheme="minorHAnsi" w:cstheme="minorHAnsi"/>
+          <w:sz w:val="22"/>
+          <w:lang w:val="en-US"/>
+        </w:rPr>
+        <w:t>models are already available?</w:t>
       </w:r>
     </w:p>
     <w:p>
@@ -4235,29 +3603,18 @@
         <w:ind w:left="788" w:hanging="357"/>
         <w:contextualSpacing w:val="0"/>
         <w:rPr>
-          <w:rFonts w:asciiTheme="minorHAnsi" w:hAnsiTheme="minorHAnsi" w:cs="Calibri"/>
+          <w:rFonts w:asciiTheme="minorHAnsi" w:hAnsiTheme="minorHAnsi" w:cstheme="minorHAnsi"/>
           <w:sz w:val="22"/>
-          <w:szCs w:val="22"/>
-          <w:lang w:val="en-AU"/>
-        </w:rPr>
-      </w:pPr>
-      <w:r>
-        <w:rPr>
-          <w:rFonts w:asciiTheme="minorHAnsi" w:hAnsiTheme="minorHAnsi" w:cs="Calibri"/>
+          <w:lang w:val="en-US"/>
+        </w:rPr>
+      </w:pPr>
+      <w:r>
+        <w:rPr>
+          <w:rFonts w:asciiTheme="minorHAnsi" w:hAnsiTheme="minorHAnsi" w:cstheme="minorHAnsi"/>
           <w:sz w:val="22"/>
-          <w:szCs w:val="22"/>
-          <w:lang w:val="en-AU"/>
-        </w:rPr>
-        <w:t>What architecture should the application have</w:t>
-      </w:r>
-      <w:r>
-        <w:rPr>
-          <w:rFonts w:asciiTheme="minorHAnsi" w:hAnsiTheme="minorHAnsi" w:cs="Calibri"/>
-          <w:sz w:val="22"/>
-          <w:szCs w:val="22"/>
-          <w:lang w:val="en-AU"/>
-        </w:rPr>
-        <w:t>?</w:t>
+          <w:lang w:val="en-US"/>
+        </w:rPr>
+        <w:t>What variables should be taken into consideration when creating mathematical models?</w:t>
       </w:r>
     </w:p>
     <w:p>
@@ -4272,38 +3629,18 @@
         <w:ind w:left="788" w:hanging="357"/>
         <w:contextualSpacing w:val="0"/>
         <w:rPr>
-          <w:rFonts w:asciiTheme="minorHAnsi" w:hAnsiTheme="minorHAnsi" w:cs="Calibri"/>
+          <w:rFonts w:asciiTheme="minorHAnsi" w:hAnsiTheme="minorHAnsi" w:cstheme="minorHAnsi"/>
           <w:sz w:val="22"/>
-          <w:szCs w:val="22"/>
-          <w:lang w:val="en-AU"/>
-        </w:rPr>
-      </w:pPr>
-      <w:r>
-        <w:rPr>
-          <w:rFonts w:asciiTheme="minorHAnsi" w:hAnsiTheme="minorHAnsi" w:cs="Calibri"/>
+          <w:lang w:val="en-US"/>
+        </w:rPr>
+      </w:pPr>
+      <w:r>
+        <w:rPr>
+          <w:rFonts w:asciiTheme="minorHAnsi" w:hAnsiTheme="minorHAnsi" w:cstheme="minorHAnsi"/>
           <w:sz w:val="22"/>
-          <w:szCs w:val="22"/>
-          <w:lang w:val="en-AU"/>
-        </w:rPr>
-        <w:t xml:space="preserve">How can accounts </w:t>
-      </w:r>
-      <w:r>
-        <w:rPr>
-          <w:rFonts w:asciiTheme="minorHAnsi" w:hAnsiTheme="minorHAnsi" w:cs="Calibri"/>
-          <w:sz w:val="22"/>
-          <w:szCs w:val="22"/>
-          <w:lang w:val="en-AU"/>
-        </w:rPr>
-        <w:t xml:space="preserve">be allowed </w:t>
-      </w:r>
-      <w:r>
-        <w:rPr>
-          <w:rFonts w:asciiTheme="minorHAnsi" w:hAnsiTheme="minorHAnsi" w:cs="Calibri"/>
-          <w:sz w:val="22"/>
-          <w:szCs w:val="22"/>
-          <w:lang w:val="en-AU"/>
-        </w:rPr>
-        <w:t>to manipulate or view data?</w:t>
+          <w:lang w:val="en-US"/>
+        </w:rPr>
+        <w:t>How can the models be simplified?</w:t>
       </w:r>
     </w:p>
     <w:p>
@@ -4318,20 +3655,18 @@
         <w:ind w:left="788" w:hanging="357"/>
         <w:contextualSpacing w:val="0"/>
         <w:rPr>
-          <w:rFonts w:asciiTheme="minorHAnsi" w:hAnsiTheme="minorHAnsi" w:cs="Calibri"/>
+          <w:rFonts w:asciiTheme="minorHAnsi" w:hAnsiTheme="minorHAnsi" w:cstheme="minorHAnsi"/>
           <w:sz w:val="22"/>
-          <w:szCs w:val="22"/>
-          <w:lang w:val="en-AU"/>
-        </w:rPr>
-      </w:pPr>
-      <w:r>
-        <w:rPr>
-          <w:rFonts w:asciiTheme="minorHAnsi" w:hAnsiTheme="minorHAnsi" w:cs="Calibri"/>
+          <w:lang w:val="en-US"/>
+        </w:rPr>
+      </w:pPr>
+      <w:r>
+        <w:rPr>
+          <w:rFonts w:asciiTheme="minorHAnsi" w:hAnsiTheme="minorHAnsi" w:cstheme="minorHAnsi"/>
           <w:sz w:val="22"/>
-          <w:szCs w:val="22"/>
-          <w:lang w:val="en-AU"/>
-        </w:rPr>
-        <w:t>How can the user data be presented to be viewed by policy makers?</w:t>
+          <w:lang w:val="en-US"/>
+        </w:rPr>
+        <w:t>How can the results of the models be displayed in an application?</w:t>
       </w:r>
     </w:p>
     <w:p>
@@ -4449,181 +3784,116 @@
         <w:pStyle w:val="Heading1"/>
         <w:ind w:left="0" w:right="74"/>
       </w:pPr>
-      <w:bookmarkStart w:id="20" w:name="_Toc517531915"/>
-      <w:bookmarkStart w:id="21" w:name="_Toc517532029"/>
+      <w:bookmarkStart w:id="18" w:name="_Toc517531915"/>
+      <w:bookmarkStart w:id="19" w:name="_Toc517532029"/>
       <w:r>
         <w:lastRenderedPageBreak/>
         <w:t>4. Methodology</w:t>
+      </w:r>
+      <w:bookmarkEnd w:id="18"/>
+      <w:bookmarkEnd w:id="19"/>
+    </w:p>
+    <w:p>
+      <w:pPr>
+        <w:pStyle w:val="Heading2"/>
+        <w:ind w:left="0" w:right="0"/>
+        <w:rPr>
+          <w:rFonts w:asciiTheme="minorHAnsi" w:hAnsiTheme="minorHAnsi" w:cstheme="minorBidi"/>
+        </w:rPr>
+      </w:pPr>
+      <w:bookmarkStart w:id="20" w:name="_Toc517531916"/>
+      <w:bookmarkStart w:id="21" w:name="_Toc517532030"/>
+      <w:r>
+        <w:rPr>
+          <w:rFonts w:asciiTheme="minorHAnsi" w:hAnsiTheme="minorHAnsi" w:cstheme="minorBidi"/>
+        </w:rPr>
+        <w:t>4.1 Research Strategy</w:t>
       </w:r>
       <w:bookmarkEnd w:id="20"/>
       <w:bookmarkEnd w:id="21"/>
     </w:p>
     <w:p>
       <w:pPr>
+        <w:pStyle w:val="NormalWeb"/>
+        <w:spacing w:before="0" w:beforeAutospacing="0" w:after="120" w:afterAutospacing="0"/>
+        <w:rPr>
+          <w:rFonts w:asciiTheme="minorHAnsi" w:hAnsiTheme="minorHAnsi" w:cstheme="minorBidi"/>
+          <w:sz w:val="22"/>
+          <w:szCs w:val="22"/>
+        </w:rPr>
+      </w:pPr>
+      <w:bookmarkStart w:id="22" w:name="_Toc517531917"/>
+      <w:bookmarkStart w:id="23" w:name="_Toc517532031"/>
+      <w:r>
+        <w:rPr>
+          <w:rFonts w:asciiTheme="minorHAnsi" w:hAnsiTheme="minorHAnsi" w:cstheme="minorBidi"/>
+          <w:sz w:val="22"/>
+          <w:szCs w:val="22"/>
+        </w:rPr>
+        <w:t>The main approach to this project will be a literature study.</w:t>
+      </w:r>
+      <w:r>
+        <w:rPr>
+          <w:rFonts w:asciiTheme="minorHAnsi" w:hAnsiTheme="minorHAnsi" w:cstheme="minorBidi"/>
+          <w:sz w:val="22"/>
+          <w:szCs w:val="22"/>
+        </w:rPr>
+        <w:t xml:space="preserve"> //TODO</w:t>
+      </w:r>
+    </w:p>
+    <w:p>
+      <w:pPr>
         <w:pStyle w:val="Heading2"/>
-        <w:ind w:left="0" w:right="0"/>
+        <w:ind w:left="0"/>
         <w:rPr>
           <w:rFonts w:asciiTheme="minorHAnsi" w:hAnsiTheme="minorHAnsi" w:cstheme="minorBidi"/>
         </w:rPr>
       </w:pPr>
-      <w:bookmarkStart w:id="22" w:name="_Toc517531916"/>
-      <w:bookmarkStart w:id="23" w:name="_Toc517532030"/>
       <w:r>
         <w:rPr>
           <w:rFonts w:asciiTheme="minorHAnsi" w:hAnsiTheme="minorHAnsi" w:cstheme="minorBidi"/>
         </w:rPr>
-        <w:t>4.1 Research Strategy</w:t>
+        <w:t>4.</w:t>
+      </w:r>
+      <w:r>
+        <w:rPr>
+          <w:rFonts w:asciiTheme="minorHAnsi" w:hAnsiTheme="minorHAnsi" w:cstheme="minorBidi"/>
+        </w:rPr>
+        <w:t>2</w:t>
+      </w:r>
+      <w:r>
+        <w:rPr>
+          <w:rFonts w:asciiTheme="minorHAnsi" w:hAnsiTheme="minorHAnsi" w:cstheme="minorBidi"/>
+        </w:rPr>
+        <w:t xml:space="preserve"> Research </w:t>
+      </w:r>
+      <w:r>
+        <w:rPr>
+          <w:rFonts w:asciiTheme="minorHAnsi" w:hAnsiTheme="minorHAnsi" w:cstheme="minorBidi"/>
+        </w:rPr>
+        <w:t>Design</w:t>
       </w:r>
       <w:bookmarkEnd w:id="22"/>
       <w:bookmarkEnd w:id="23"/>
     </w:p>
     <w:p>
       <w:pPr>
-        <w:ind w:left="0" w:right="0"/>
-        <w:rPr>
-          <w:rFonts w:eastAsia="Calibri" w:cs="Calibri"/>
-        </w:rPr>
-      </w:pPr>
-      <w:r>
-        <w:rPr>
-          <w:rFonts w:eastAsia="Calibri" w:cs="Calibri"/>
-        </w:rPr>
-        <w:t>To finish this project</w:t>
-      </w:r>
-      <w:r>
-        <w:rPr>
-          <w:rFonts w:eastAsia="Calibri" w:cs="Calibri"/>
-        </w:rPr>
-        <w:t xml:space="preserve"> a</w:t>
-      </w:r>
-      <w:r>
-        <w:rPr>
-          <w:rFonts w:eastAsia="Calibri" w:cs="Calibri"/>
-        </w:rPr>
-        <w:t>n</w:t>
-      </w:r>
-      <w:r>
-        <w:rPr>
-          <w:rFonts w:eastAsia="Calibri" w:cs="Calibri"/>
-        </w:rPr>
-        <w:t xml:space="preserve"> approach will be taken that is more directed on a literature study. Most things which need to be known to complete this project can </w:t>
-      </w:r>
-      <w:r>
-        <w:rPr>
-          <w:rFonts w:eastAsia="Calibri" w:cs="Calibri"/>
-        </w:rPr>
-        <w:t xml:space="preserve">be found online </w:t>
-      </w:r>
-      <w:r>
-        <w:rPr>
-          <w:rFonts w:eastAsia="Calibri" w:cs="Calibri"/>
-        </w:rPr>
-        <w:t xml:space="preserve">and only some experimenting will </w:t>
-      </w:r>
-      <w:r>
-        <w:rPr>
-          <w:rFonts w:eastAsia="Calibri" w:cs="Calibri"/>
-        </w:rPr>
-        <w:t xml:space="preserve">have to be </w:t>
-      </w:r>
-      <w:r>
-        <w:rPr>
-          <w:rFonts w:eastAsia="Calibri" w:cs="Calibri"/>
-        </w:rPr>
-        <w:t>done when testing different parts of code.</w:t>
-      </w:r>
-      <w:r>
-        <w:rPr>
-          <w:rFonts w:eastAsia="Calibri" w:cs="Calibri"/>
-        </w:rPr>
-        <w:t xml:space="preserve"> </w:t>
-      </w:r>
-      <w:r>
-        <w:rPr>
-          <w:rFonts w:eastAsia="Calibri" w:cs="Calibri"/>
-        </w:rPr>
-        <w:t xml:space="preserve">The depth of </w:t>
-      </w:r>
-      <w:r>
-        <w:rPr>
-          <w:rFonts w:eastAsia="Calibri" w:cs="Calibri"/>
-        </w:rPr>
-        <w:t>the</w:t>
-      </w:r>
-      <w:r>
-        <w:rPr>
-          <w:rFonts w:eastAsia="Calibri" w:cs="Calibri"/>
-        </w:rPr>
-        <w:t xml:space="preserve"> research will be mostly exploratory</w:t>
-      </w:r>
-      <w:r>
-        <w:rPr>
-          <w:rFonts w:eastAsia="Calibri" w:cs="Calibri"/>
-        </w:rPr>
-        <w:t>,</w:t>
-      </w:r>
-      <w:r>
-        <w:rPr>
-          <w:rFonts w:eastAsia="Calibri" w:cs="Calibri"/>
-        </w:rPr>
-        <w:t xml:space="preserve"> </w:t>
-      </w:r>
-      <w:r>
-        <w:rPr>
-          <w:rFonts w:eastAsia="Calibri" w:cs="Calibri"/>
-        </w:rPr>
-        <w:t>since it is setting out to discover the best solution to our problem</w:t>
-      </w:r>
-      <w:r>
-        <w:rPr>
-          <w:rFonts w:eastAsia="Calibri" w:cs="Calibri"/>
-        </w:rPr>
-        <w:t>.</w:t>
-      </w:r>
-      <w:r>
-        <w:rPr>
-          <w:rFonts w:eastAsia="Calibri" w:cs="Calibri"/>
-        </w:rPr>
-        <w:t xml:space="preserve"> </w:t>
-      </w:r>
-    </w:p>
-    <w:p/>
-    <w:p>
-      <w:pPr>
-        <w:pStyle w:val="Heading2"/>
-        <w:ind w:left="0"/>
+        <w:pStyle w:val="NormalWeb"/>
+        <w:spacing w:before="0" w:beforeAutospacing="0" w:after="120" w:afterAutospacing="0"/>
         <w:rPr>
           <w:rFonts w:asciiTheme="minorHAnsi" w:hAnsiTheme="minorHAnsi" w:cstheme="minorBidi"/>
-        </w:rPr>
-      </w:pPr>
-      <w:bookmarkStart w:id="24" w:name="_Toc517531917"/>
-      <w:bookmarkStart w:id="25" w:name="_Toc517532031"/>
+          <w:sz w:val="22"/>
+          <w:szCs w:val="22"/>
+        </w:rPr>
+      </w:pPr>
       <w:r>
         <w:rPr>
           <w:rFonts w:asciiTheme="minorHAnsi" w:hAnsiTheme="minorHAnsi" w:cstheme="minorBidi"/>
-        </w:rPr>
-        <w:t>4.</w:t>
-      </w:r>
-      <w:r>
-        <w:rPr>
-          <w:rFonts w:asciiTheme="minorHAnsi" w:hAnsiTheme="minorHAnsi" w:cstheme="minorBidi"/>
-        </w:rPr>
-        <w:t>2</w:t>
-      </w:r>
-      <w:r>
-        <w:rPr>
-          <w:rFonts w:asciiTheme="minorHAnsi" w:hAnsiTheme="minorHAnsi" w:cstheme="minorBidi"/>
-        </w:rPr>
-        <w:t xml:space="preserve"> Research </w:t>
-      </w:r>
-      <w:r>
-        <w:rPr>
-          <w:rFonts w:asciiTheme="minorHAnsi" w:hAnsiTheme="minorHAnsi" w:cstheme="minorBidi"/>
-        </w:rPr>
-        <w:t>Design</w:t>
-      </w:r>
-      <w:bookmarkEnd w:id="24"/>
-      <w:bookmarkEnd w:id="25"/>
+          <w:sz w:val="22"/>
+          <w:szCs w:val="22"/>
+        </w:rPr>
+        <w:t>//TODO</w:t>
+      </w:r>
     </w:p>
     <w:p>
       <w:pPr>
@@ -4639,26 +3909,24 @@
         <w:pStyle w:val="ListParagraph"/>
         <w:numPr>
           <w:ilvl w:val="0"/>
-          <w:numId w:val="31"/>
+          <w:numId w:val="33"/>
         </w:numPr>
         <w:suppressAutoHyphens/>
         <w:spacing w:after="60"/>
         <w:contextualSpacing w:val="0"/>
         <w:rPr>
-          <w:rFonts w:asciiTheme="minorHAnsi" w:hAnsiTheme="minorHAnsi" w:cs="Calibri"/>
+          <w:rFonts w:asciiTheme="minorHAnsi" w:hAnsiTheme="minorHAnsi" w:cstheme="minorHAnsi"/>
           <w:sz w:val="22"/>
-          <w:szCs w:val="22"/>
-          <w:lang w:val="en-AU"/>
-        </w:rPr>
-      </w:pPr>
-      <w:r>
-        <w:rPr>
-          <w:rFonts w:asciiTheme="minorHAnsi" w:hAnsiTheme="minorHAnsi" w:cs="Calibri"/>
+          <w:lang w:val="en-US"/>
+        </w:rPr>
+      </w:pPr>
+      <w:r>
+        <w:rPr>
+          <w:rFonts w:asciiTheme="minorHAnsi" w:hAnsiTheme="minorHAnsi" w:cstheme="minorHAnsi"/>
           <w:sz w:val="22"/>
-          <w:szCs w:val="22"/>
-          <w:lang w:val="en-AU"/>
-        </w:rPr>
-        <w:t>What characteristics should the application have?</w:t>
+          <w:lang w:val="en-US"/>
+        </w:rPr>
+        <w:t>What are the needs of the client?</w:t>
       </w:r>
     </w:p>
     <w:p>
@@ -4669,137 +3937,82 @@
         <w:ind w:left="792"/>
         <w:contextualSpacing w:val="0"/>
         <w:rPr>
-          <w:rFonts w:asciiTheme="minorHAnsi" w:hAnsiTheme="minorHAnsi" w:cs="Calibri"/>
+          <w:rFonts w:asciiTheme="minorHAnsi" w:hAnsiTheme="minorHAnsi" w:cstheme="minorHAnsi"/>
           <w:sz w:val="22"/>
-          <w:szCs w:val="22"/>
-          <w:lang w:val="en-AU"/>
-        </w:rPr>
-      </w:pPr>
-      <w:r>
-        <w:rPr>
-          <w:rFonts w:asciiTheme="minorHAnsi" w:hAnsiTheme="minorHAnsi" w:cs="Calibri"/>
+          <w:lang w:val="en-US"/>
+        </w:rPr>
+      </w:pPr>
+      <w:r>
+        <w:rPr>
+          <w:rFonts w:asciiTheme="minorHAnsi" w:hAnsiTheme="minorHAnsi" w:cstheme="minorHAnsi"/>
           <w:sz w:val="22"/>
-          <w:szCs w:val="22"/>
-          <w:lang w:val="en-AU"/>
-        </w:rPr>
-        <w:t xml:space="preserve">To answer this </w:t>
-      </w:r>
-      <w:r>
-        <w:rPr>
-          <w:rFonts w:asciiTheme="minorHAnsi" w:hAnsiTheme="minorHAnsi" w:cs="Calibri"/>
+          <w:lang w:val="en-US"/>
+        </w:rPr>
+        <w:t>To answer this question, first a</w:t>
+      </w:r>
+      <w:r>
+        <w:rPr>
+          <w:rFonts w:asciiTheme="minorHAnsi" w:hAnsiTheme="minorHAnsi" w:cstheme="minorHAnsi"/>
           <w:sz w:val="22"/>
-          <w:szCs w:val="22"/>
-          <w:lang w:val="en-AU"/>
-        </w:rPr>
-        <w:t>question,</w:t>
-      </w:r>
-      <w:r>
-        <w:rPr>
-          <w:rFonts w:asciiTheme="minorHAnsi" w:hAnsiTheme="minorHAnsi" w:cs="Calibri"/>
+          <w:lang w:val="en-US"/>
+        </w:rPr>
+        <w:t xml:space="preserve"> literature study </w:t>
+      </w:r>
+      <w:r>
+        <w:rPr>
+          <w:rFonts w:asciiTheme="minorHAnsi" w:hAnsiTheme="minorHAnsi" w:cstheme="minorHAnsi"/>
           <w:sz w:val="22"/>
-          <w:szCs w:val="22"/>
-          <w:lang w:val="en-AU"/>
-        </w:rPr>
-        <w:t xml:space="preserve"> we will do a literature study on our context to further outline what </w:t>
-      </w:r>
-      <w:r>
-        <w:rPr>
-          <w:rFonts w:asciiTheme="minorHAnsi" w:hAnsiTheme="minorHAnsi" w:cs="Calibri"/>
+          <w:lang w:val="en-US"/>
+        </w:rPr>
+        <w:t xml:space="preserve">will be carried out </w:t>
+      </w:r>
+      <w:r>
+        <w:rPr>
+          <w:rFonts w:asciiTheme="minorHAnsi" w:hAnsiTheme="minorHAnsi" w:cstheme="minorHAnsi"/>
           <w:sz w:val="22"/>
-          <w:szCs w:val="22"/>
-          <w:lang w:val="en-AU"/>
-        </w:rPr>
-        <w:t xml:space="preserve">the </w:t>
-      </w:r>
-      <w:r>
-        <w:rPr>
-          <w:rFonts w:asciiTheme="minorHAnsi" w:hAnsiTheme="minorHAnsi" w:cs="Calibri"/>
+          <w:lang w:val="en-US"/>
+        </w:rPr>
+        <w:t xml:space="preserve">which focuses highly on the lessons of software engineering. </w:t>
+      </w:r>
+      <w:r>
+        <w:rPr>
+          <w:rFonts w:asciiTheme="minorHAnsi" w:hAnsiTheme="minorHAnsi" w:cstheme="minorHAnsi"/>
           <w:sz w:val="22"/>
-          <w:szCs w:val="22"/>
-          <w:lang w:val="en-AU"/>
-        </w:rPr>
-        <w:t xml:space="preserve">characteristics </w:t>
-      </w:r>
-      <w:r>
-        <w:rPr>
-          <w:rFonts w:asciiTheme="minorHAnsi" w:hAnsiTheme="minorHAnsi" w:cs="Calibri"/>
+          <w:lang w:val="en-US"/>
+        </w:rPr>
+        <w:t>During these lessons, the group will learn how to find the needs of a client and this knowledge will then be used to answer this question</w:t>
+      </w:r>
+      <w:r>
+        <w:rPr>
+          <w:rFonts w:asciiTheme="minorHAnsi" w:hAnsiTheme="minorHAnsi" w:cstheme="minorHAnsi"/>
           <w:sz w:val="22"/>
-          <w:szCs w:val="22"/>
-          <w:lang w:val="en-AU"/>
-        </w:rPr>
-        <w:t xml:space="preserve">of </w:t>
-      </w:r>
-      <w:r>
-        <w:rPr>
-          <w:rFonts w:asciiTheme="minorHAnsi" w:hAnsiTheme="minorHAnsi" w:cs="Calibri"/>
+          <w:lang w:val="en-US"/>
+        </w:rPr>
+        <w:t xml:space="preserve"> by means of a descriptive study. </w:t>
+      </w:r>
+      <w:r>
+        <w:rPr>
+          <w:rFonts w:asciiTheme="minorHAnsi" w:hAnsiTheme="minorHAnsi" w:cstheme="minorHAnsi"/>
           <w:sz w:val="22"/>
-          <w:szCs w:val="22"/>
-          <w:lang w:val="en-AU"/>
-        </w:rPr>
-        <w:t xml:space="preserve">the application should </w:t>
-      </w:r>
-      <w:r>
-        <w:rPr>
-          <w:rFonts w:asciiTheme="minorHAnsi" w:hAnsiTheme="minorHAnsi" w:cs="Calibri"/>
+          <w:lang w:val="en-US"/>
+        </w:rPr>
+        <w:t>This will be qua</w:t>
+      </w:r>
+      <w:r>
+        <w:rPr>
+          <w:rFonts w:asciiTheme="minorHAnsi" w:hAnsiTheme="minorHAnsi" w:cstheme="minorHAnsi"/>
           <w:sz w:val="22"/>
-          <w:szCs w:val="22"/>
-          <w:lang w:val="en-AU"/>
-        </w:rPr>
-        <w:t>be</w:t>
-      </w:r>
-      <w:r>
-        <w:rPr>
-          <w:rFonts w:asciiTheme="minorHAnsi" w:hAnsiTheme="minorHAnsi" w:cs="Calibri"/>
+          <w:lang w:val="en-US"/>
+        </w:rPr>
+        <w:t>l</w:t>
+      </w:r>
+      <w:r>
+        <w:rPr>
+          <w:rFonts w:asciiTheme="minorHAnsi" w:hAnsiTheme="minorHAnsi" w:cstheme="minorHAnsi"/>
           <w:sz w:val="22"/>
-          <w:szCs w:val="22"/>
-          <w:lang w:val="en-AU"/>
-        </w:rPr>
-        <w:t>.</w:t>
-      </w:r>
-      <w:r>
-        <w:rPr>
-          <w:rFonts w:asciiTheme="minorHAnsi" w:hAnsiTheme="minorHAnsi" w:cs="Calibri"/>
-          <w:sz w:val="22"/>
-          <w:szCs w:val="22"/>
-          <w:lang w:val="en-AU"/>
-        </w:rPr>
-        <w:t xml:space="preserve"> This will be quantitative </w:t>
-      </w:r>
-      <w:r>
-        <w:rPr>
-          <w:rFonts w:asciiTheme="minorHAnsi" w:hAnsiTheme="minorHAnsi" w:cs="Calibri"/>
-          <w:sz w:val="22"/>
-          <w:szCs w:val="22"/>
-          <w:lang w:val="en-AU"/>
-        </w:rPr>
-        <w:t xml:space="preserve">research </w:t>
-      </w:r>
-      <w:r>
-        <w:rPr>
-          <w:rFonts w:asciiTheme="minorHAnsi" w:hAnsiTheme="minorHAnsi" w:cs="Calibri"/>
-          <w:sz w:val="22"/>
-          <w:szCs w:val="22"/>
-          <w:lang w:val="en-AU"/>
-        </w:rPr>
-        <w:t>since</w:t>
-      </w:r>
-      <w:r>
-        <w:rPr>
-          <w:rFonts w:asciiTheme="minorHAnsi" w:hAnsiTheme="minorHAnsi" w:cs="Calibri"/>
-          <w:sz w:val="22"/>
-          <w:szCs w:val="22"/>
-          <w:lang w:val="en-AU"/>
-        </w:rPr>
-        <w:t xml:space="preserve"> there will not be any numbers derived from it and it will merely </w:t>
-      </w:r>
-      <w:r>
-        <w:rPr>
-          <w:rFonts w:asciiTheme="minorHAnsi" w:hAnsiTheme="minorHAnsi" w:cs="Calibri"/>
-          <w:sz w:val="22"/>
-          <w:szCs w:val="22"/>
-          <w:lang w:val="en-AU"/>
-        </w:rPr>
-        <w:t>outline what the application should do.</w:t>
+          <w:lang w:val="en-US"/>
+        </w:rPr>
+        <w:t xml:space="preserve">itative research, as there will not be any numbers derived from it. </w:t>
       </w:r>
     </w:p>
     <w:p>
@@ -4810,10 +4023,9 @@
         <w:ind w:left="792"/>
         <w:contextualSpacing w:val="0"/>
         <w:rPr>
-          <w:rFonts w:asciiTheme="minorHAnsi" w:hAnsiTheme="minorHAnsi" w:cs="Calibri"/>
+          <w:rFonts w:asciiTheme="minorHAnsi" w:hAnsiTheme="minorHAnsi" w:cstheme="minorHAnsi"/>
           <w:sz w:val="22"/>
-          <w:szCs w:val="22"/>
-          <w:lang w:val="en-AU"/>
+          <w:lang w:val="en-US"/>
         </w:rPr>
       </w:pPr>
     </w:p>
@@ -4822,28 +4034,25 @@
         <w:pStyle w:val="ListParagraph"/>
         <w:numPr>
           <w:ilvl w:val="0"/>
-          <w:numId w:val="31"/>
+          <w:numId w:val="33"/>
         </w:numPr>
         <w:suppressAutoHyphens/>
         <w:spacing w:after="60"/>
         <w:ind w:left="788" w:hanging="357"/>
         <w:contextualSpacing w:val="0"/>
         <w:rPr>
-          <w:rFonts w:asciiTheme="minorHAnsi" w:hAnsiTheme="minorHAnsi" w:cs="Calibri"/>
+          <w:rFonts w:asciiTheme="minorHAnsi" w:hAnsiTheme="minorHAnsi" w:cstheme="minorHAnsi"/>
           <w:sz w:val="22"/>
-          <w:szCs w:val="22"/>
-          <w:lang w:val="en-AU"/>
-        </w:rPr>
-      </w:pPr>
-      <w:r>
-        <w:rPr>
-          <w:rFonts w:asciiTheme="minorHAnsi" w:hAnsiTheme="minorHAnsi"/>
-          <w:color w:val="000000"/>
+          <w:lang w:val="en-US"/>
+        </w:rPr>
+      </w:pPr>
+      <w:r>
+        <w:rPr>
+          <w:rFonts w:asciiTheme="minorHAnsi" w:hAnsiTheme="minorHAnsi" w:cstheme="minorHAnsi"/>
           <w:sz w:val="22"/>
-          <w:szCs w:val="22"/>
-          <w:lang w:val="en-AU"/>
-        </w:rPr>
-        <w:t>How should the application look?</w:t>
+          <w:lang w:val="en-US"/>
+        </w:rPr>
+        <w:t>What mathematical models are already available?</w:t>
       </w:r>
     </w:p>
     <w:p>
@@ -4854,20 +4063,58 @@
         <w:ind w:left="788"/>
         <w:contextualSpacing w:val="0"/>
         <w:rPr>
-          <w:rFonts w:asciiTheme="minorHAnsi" w:hAnsiTheme="minorHAnsi" w:cs="Calibri"/>
+          <w:rFonts w:asciiTheme="minorHAnsi" w:hAnsiTheme="minorHAnsi" w:cstheme="minorHAnsi"/>
           <w:sz w:val="22"/>
-          <w:szCs w:val="22"/>
-          <w:lang w:val="en-AU"/>
-        </w:rPr>
-      </w:pPr>
-      <w:r>
-        <w:rPr>
-          <w:rFonts w:asciiTheme="minorHAnsi" w:hAnsiTheme="minorHAnsi" w:cs="Calibri"/>
+          <w:lang w:val="en-US"/>
+        </w:rPr>
+      </w:pPr>
+      <w:r>
+        <w:rPr>
+          <w:rFonts w:asciiTheme="minorHAnsi" w:hAnsiTheme="minorHAnsi" w:cstheme="minorHAnsi"/>
           <w:sz w:val="22"/>
-          <w:szCs w:val="22"/>
-          <w:lang w:val="en-AU"/>
-        </w:rPr>
-        <w:t>This sub question will be answered by means of literature study and will be qualitative as we are not gathering any hard numbers. To answer this question the context will be studied further and other websites will be examined to provide ideas about the main layout of the application.</w:t>
+          <w:lang w:val="en-US"/>
+        </w:rPr>
+        <w:t>This question will be answered by means of</w:t>
+      </w:r>
+      <w:r>
+        <w:rPr>
+          <w:rFonts w:asciiTheme="minorHAnsi" w:hAnsiTheme="minorHAnsi" w:cstheme="minorHAnsi"/>
+          <w:sz w:val="22"/>
+          <w:lang w:val="en-US"/>
+        </w:rPr>
+        <w:t xml:space="preserve"> a literature study will be carried out on the provided books and previous projects. This will provide the group with the knowledge that previous project groups and/or researchers have already acquired</w:t>
+      </w:r>
+      <w:r>
+        <w:rPr>
+          <w:rFonts w:asciiTheme="minorHAnsi" w:hAnsiTheme="minorHAnsi" w:cstheme="minorHAnsi"/>
+          <w:sz w:val="22"/>
+          <w:lang w:val="en-US"/>
+        </w:rPr>
+        <w:t xml:space="preserve"> which will in turn provide an answer to this question</w:t>
+      </w:r>
+      <w:r>
+        <w:rPr>
+          <w:rFonts w:asciiTheme="minorHAnsi" w:hAnsiTheme="minorHAnsi" w:cstheme="minorHAnsi"/>
+          <w:sz w:val="22"/>
+          <w:lang w:val="en-US"/>
+        </w:rPr>
+        <w:t xml:space="preserve">. </w:t>
+      </w:r>
+      <w:r>
+        <w:rPr>
+          <w:rFonts w:asciiTheme="minorHAnsi" w:hAnsiTheme="minorHAnsi" w:cstheme="minorHAnsi"/>
+          <w:sz w:val="22"/>
+          <w:lang w:val="en-US"/>
+        </w:rPr>
+        <w:t>This research will be qualitative</w:t>
+      </w:r>
+      <w:r>
+        <w:rPr>
+          <w:rFonts w:asciiTheme="minorHAnsi" w:hAnsiTheme="minorHAnsi" w:cstheme="minorHAnsi"/>
+          <w:sz w:val="22"/>
+          <w:lang w:val="en-US"/>
+        </w:rPr>
+        <w:t xml:space="preserve"> as there will not be any raw data acquired and existing mathematical models will merely be defined.</w:t>
       </w:r>
     </w:p>
     <w:p>
@@ -4878,48 +4125,44 @@
         <w:ind w:left="788"/>
         <w:contextualSpacing w:val="0"/>
         <w:rPr>
-          <w:rFonts w:asciiTheme="minorHAnsi" w:hAnsiTheme="minorHAnsi" w:cs="Calibri"/>
+          <w:rFonts w:asciiTheme="minorHAnsi" w:hAnsiTheme="minorHAnsi" w:cstheme="minorHAnsi"/>
           <w:sz w:val="22"/>
-          <w:szCs w:val="22"/>
-          <w:lang w:val="en-AU"/>
-        </w:rPr>
-      </w:pPr>
+          <w:lang w:val="en-US"/>
+        </w:rPr>
+      </w:pPr>
+      <w:r>
+        <w:rPr>
+          <w:rFonts w:asciiTheme="minorHAnsi" w:hAnsiTheme="minorHAnsi" w:cstheme="minorHAnsi"/>
+          <w:sz w:val="22"/>
+          <w:lang w:val="en-US"/>
+        </w:rPr>
+        <w:t xml:space="preserve"> </w:t>
+      </w:r>
     </w:p>
     <w:p>
       <w:pPr>
         <w:pStyle w:val="ListParagraph"/>
         <w:numPr>
           <w:ilvl w:val="0"/>
-          <w:numId w:val="31"/>
+          <w:numId w:val="33"/>
         </w:numPr>
         <w:suppressAutoHyphens/>
         <w:spacing w:after="60"/>
         <w:ind w:left="788" w:hanging="357"/>
         <w:contextualSpacing w:val="0"/>
         <w:rPr>
-          <w:rFonts w:asciiTheme="minorHAnsi" w:hAnsiTheme="minorHAnsi" w:cs="Calibri"/>
+          <w:rFonts w:asciiTheme="minorHAnsi" w:hAnsiTheme="minorHAnsi" w:cstheme="minorHAnsi"/>
           <w:sz w:val="22"/>
-          <w:szCs w:val="22"/>
-          <w:lang w:val="en-AU"/>
-        </w:rPr>
-      </w:pPr>
-      <w:r>
-        <w:rPr>
-          <w:rFonts w:asciiTheme="minorHAnsi" w:hAnsiTheme="minorHAnsi" w:cs="Calibri"/>
+          <w:lang w:val="en-US"/>
+        </w:rPr>
+      </w:pPr>
+      <w:r>
+        <w:rPr>
+          <w:rFonts w:asciiTheme="minorHAnsi" w:hAnsiTheme="minorHAnsi" w:cstheme="minorHAnsi"/>
           <w:sz w:val="22"/>
-          <w:szCs w:val="22"/>
-          <w:lang w:val="en-AU"/>
-        </w:rPr>
-        <w:t>What architecture should the application have</w:t>
-      </w:r>
-      <w:r>
-        <w:rPr>
-          <w:rFonts w:asciiTheme="minorHAnsi" w:hAnsiTheme="minorHAnsi" w:cs="Calibri"/>
-          <w:sz w:val="22"/>
-          <w:szCs w:val="22"/>
-          <w:lang w:val="en-AU"/>
-        </w:rPr>
-        <w:t>?</w:t>
+          <w:lang w:val="en-US"/>
+        </w:rPr>
+        <w:t>What variables should be taken into consideration when creating mathematical models?</w:t>
       </w:r>
     </w:p>
     <w:p>
@@ -4930,20 +4173,42 @@
         <w:ind w:left="788"/>
         <w:contextualSpacing w:val="0"/>
         <w:rPr>
-          <w:rFonts w:asciiTheme="minorHAnsi" w:hAnsiTheme="minorHAnsi" w:cs="Calibri"/>
+          <w:rFonts w:asciiTheme="minorHAnsi" w:hAnsiTheme="minorHAnsi" w:cstheme="minorHAnsi"/>
           <w:sz w:val="22"/>
-          <w:szCs w:val="22"/>
-          <w:lang w:val="en-AU"/>
-        </w:rPr>
-      </w:pPr>
-      <w:r>
-        <w:rPr>
-          <w:rFonts w:asciiTheme="minorHAnsi" w:hAnsiTheme="minorHAnsi" w:cs="Calibri"/>
+          <w:lang w:val="en-US"/>
+        </w:rPr>
+      </w:pPr>
+      <w:r>
+        <w:rPr>
+          <w:rFonts w:asciiTheme="minorHAnsi" w:hAnsiTheme="minorHAnsi" w:cstheme="minorHAnsi"/>
           <w:sz w:val="22"/>
-          <w:szCs w:val="22"/>
-          <w:lang w:val="en-AU"/>
-        </w:rPr>
-        <w:t>To answer this question a literature study will be made on the previous classes of Web Programming 2 and DBMS 1 to further understand the different possibilities for the architecture of the application. The research will, again, be qualitative. Also, the internet will be a great source of information to learn any extra information needed to determine the architecture of the application.</w:t>
+          <w:lang w:val="en-US"/>
+        </w:rPr>
+        <w:t xml:space="preserve">To answer this question, a literature study will be </w:t>
+      </w:r>
+      <w:r>
+        <w:rPr>
+          <w:rFonts w:asciiTheme="minorHAnsi" w:hAnsiTheme="minorHAnsi" w:cstheme="minorHAnsi"/>
+          <w:sz w:val="22"/>
+          <w:lang w:val="en-US"/>
+        </w:rPr>
+        <w:t>carried out on the previously collected data.</w:t>
+      </w:r>
+      <w:r>
+        <w:rPr>
+          <w:rFonts w:asciiTheme="minorHAnsi" w:hAnsiTheme="minorHAnsi" w:cstheme="minorHAnsi"/>
+          <w:sz w:val="22"/>
+          <w:lang w:val="en-US"/>
+        </w:rPr>
+        <w:t xml:space="preserve"> Looking at this data the variables necessary to the goals of this product can be outlined and </w:t>
+      </w:r>
+      <w:r>
+        <w:rPr>
+          <w:rFonts w:asciiTheme="minorHAnsi" w:hAnsiTheme="minorHAnsi" w:cstheme="minorHAnsi"/>
+          <w:sz w:val="22"/>
+          <w:lang w:val="en-US"/>
+        </w:rPr>
+        <w:t>an answer to this question found.</w:t>
       </w:r>
     </w:p>
     <w:p>
@@ -4954,10 +4219,9 @@
         <w:ind w:left="788"/>
         <w:contextualSpacing w:val="0"/>
         <w:rPr>
-          <w:rFonts w:asciiTheme="minorHAnsi" w:hAnsiTheme="minorHAnsi" w:cs="Calibri"/>
+          <w:rFonts w:asciiTheme="minorHAnsi" w:hAnsiTheme="minorHAnsi" w:cstheme="minorHAnsi"/>
           <w:sz w:val="22"/>
-          <w:szCs w:val="22"/>
-          <w:lang w:val="en-AU"/>
+          <w:lang w:val="en-US"/>
         </w:rPr>
       </w:pPr>
     </w:p>
@@ -4966,27 +4230,25 @@
         <w:pStyle w:val="ListParagraph"/>
         <w:numPr>
           <w:ilvl w:val="0"/>
-          <w:numId w:val="31"/>
+          <w:numId w:val="33"/>
         </w:numPr>
         <w:suppressAutoHyphens/>
         <w:spacing w:after="60"/>
         <w:ind w:left="788" w:hanging="357"/>
         <w:contextualSpacing w:val="0"/>
         <w:rPr>
-          <w:rFonts w:asciiTheme="minorHAnsi" w:hAnsiTheme="minorHAnsi" w:cs="Calibri"/>
+          <w:rFonts w:asciiTheme="minorHAnsi" w:hAnsiTheme="minorHAnsi" w:cstheme="minorHAnsi"/>
           <w:sz w:val="22"/>
-          <w:szCs w:val="22"/>
-          <w:lang w:val="en-AU"/>
-        </w:rPr>
-      </w:pPr>
-      <w:r>
-        <w:rPr>
-          <w:rFonts w:asciiTheme="minorHAnsi" w:hAnsiTheme="minorHAnsi" w:cs="Calibri"/>
+          <w:lang w:val="en-US"/>
+        </w:rPr>
+      </w:pPr>
+      <w:r>
+        <w:rPr>
+          <w:rFonts w:asciiTheme="minorHAnsi" w:hAnsiTheme="minorHAnsi" w:cstheme="minorHAnsi"/>
           <w:sz w:val="22"/>
-          <w:szCs w:val="22"/>
-          <w:lang w:val="en-AU"/>
-        </w:rPr>
-        <w:t>How can we allow accounts to manipulate or view data?</w:t>
+          <w:lang w:val="en-US"/>
+        </w:rPr>
+        <w:t>How can the models be simplified?</w:t>
       </w:r>
     </w:p>
     <w:p>
@@ -4997,29 +4259,18 @@
         <w:ind w:left="788"/>
         <w:contextualSpacing w:val="0"/>
         <w:rPr>
-          <w:rFonts w:asciiTheme="minorHAnsi" w:hAnsiTheme="minorHAnsi" w:cs="Calibri"/>
+          <w:rFonts w:asciiTheme="minorHAnsi" w:hAnsiTheme="minorHAnsi" w:cstheme="minorHAnsi"/>
           <w:sz w:val="22"/>
-          <w:szCs w:val="22"/>
-          <w:lang w:val="en-AU"/>
-        </w:rPr>
-      </w:pPr>
-      <w:r>
-        <w:rPr>
-          <w:rFonts w:asciiTheme="minorHAnsi" w:hAnsiTheme="minorHAnsi" w:cs="Calibri"/>
+          <w:lang w:val="en-US"/>
+        </w:rPr>
+      </w:pPr>
+      <w:r>
+        <w:rPr>
+          <w:rFonts w:asciiTheme="minorHAnsi" w:hAnsiTheme="minorHAnsi" w:cstheme="minorHAnsi"/>
           <w:sz w:val="22"/>
-          <w:szCs w:val="22"/>
-          <w:lang w:val="en-AU"/>
-        </w:rPr>
-        <w:t xml:space="preserve">To find out how to let </w:t>
-      </w:r>
-      <w:r>
-        <w:rPr>
-          <w:rFonts w:asciiTheme="minorHAnsi" w:hAnsiTheme="minorHAnsi" w:cs="Calibri"/>
-          <w:sz w:val="22"/>
-          <w:szCs w:val="22"/>
-          <w:lang w:val="en-AU"/>
-        </w:rPr>
-        <w:t xml:space="preserve">accounts manipulate or view data a qualitative literature study will be carried out on the past lessons of Web Programming 2 and DBMS 1. Along with this, the internet will provide any information that cannot be found in previous lessons. </w:t>
+          <w:lang w:val="en-US"/>
+        </w:rPr>
+        <w:t>To discover how the models can be simplified, a literature study will be carried out on the models already acquired, along with some experiments to define what or how the models can be simplified. This research will be qualitative.</w:t>
       </w:r>
     </w:p>
     <w:p>
@@ -5030,10 +4281,9 @@
         <w:ind w:left="788"/>
         <w:contextualSpacing w:val="0"/>
         <w:rPr>
-          <w:rFonts w:asciiTheme="minorHAnsi" w:hAnsiTheme="minorHAnsi" w:cs="Calibri"/>
+          <w:rFonts w:asciiTheme="minorHAnsi" w:hAnsiTheme="minorHAnsi" w:cstheme="minorHAnsi"/>
           <w:sz w:val="22"/>
-          <w:szCs w:val="22"/>
-          <w:lang w:val="en-AU"/>
+          <w:lang w:val="en-US"/>
         </w:rPr>
       </w:pPr>
     </w:p>
@@ -5042,27 +4292,25 @@
         <w:pStyle w:val="ListParagraph"/>
         <w:numPr>
           <w:ilvl w:val="0"/>
-          <w:numId w:val="31"/>
+          <w:numId w:val="33"/>
         </w:numPr>
         <w:suppressAutoHyphens/>
         <w:spacing w:after="60"/>
         <w:ind w:left="788" w:hanging="357"/>
         <w:contextualSpacing w:val="0"/>
         <w:rPr>
-          <w:rFonts w:asciiTheme="minorHAnsi" w:hAnsiTheme="minorHAnsi" w:cs="Calibri"/>
+          <w:rFonts w:asciiTheme="minorHAnsi" w:hAnsiTheme="minorHAnsi" w:cstheme="minorHAnsi"/>
           <w:sz w:val="22"/>
-          <w:szCs w:val="22"/>
-          <w:lang w:val="en-AU"/>
-        </w:rPr>
-      </w:pPr>
-      <w:r>
-        <w:rPr>
-          <w:rFonts w:asciiTheme="minorHAnsi" w:hAnsiTheme="minorHAnsi" w:cs="Calibri"/>
+          <w:lang w:val="en-US"/>
+        </w:rPr>
+      </w:pPr>
+      <w:r>
+        <w:rPr>
+          <w:rFonts w:asciiTheme="minorHAnsi" w:hAnsiTheme="minorHAnsi" w:cstheme="minorHAnsi"/>
           <w:sz w:val="22"/>
-          <w:szCs w:val="22"/>
-          <w:lang w:val="en-AU"/>
-        </w:rPr>
-        <w:t>How can the user data be presented to be viewed by policy makers?</w:t>
+          <w:lang w:val="en-US"/>
+        </w:rPr>
+        <w:t>How can the results of the models be displayed in an application?</w:t>
       </w:r>
     </w:p>
     <w:p>
@@ -5073,6 +4321,94 @@
         <w:ind w:left="788"/>
         <w:contextualSpacing w:val="0"/>
         <w:rPr>
+          <w:rFonts w:asciiTheme="minorHAnsi" w:hAnsiTheme="minorHAnsi" w:cstheme="minorHAnsi"/>
+          <w:sz w:val="22"/>
+          <w:lang w:val="en-US"/>
+        </w:rPr>
+      </w:pPr>
+      <w:r>
+        <w:rPr>
+          <w:rFonts w:asciiTheme="minorHAnsi" w:hAnsiTheme="minorHAnsi" w:cstheme="minorHAnsi"/>
+          <w:sz w:val="22"/>
+          <w:lang w:val="en-US"/>
+        </w:rPr>
+        <w:t>To fin</w:t>
+      </w:r>
+      <w:r>
+        <w:rPr>
+          <w:rFonts w:asciiTheme="minorHAnsi" w:hAnsiTheme="minorHAnsi" w:cstheme="minorHAnsi"/>
+          <w:sz w:val="22"/>
+          <w:lang w:val="en-US"/>
+        </w:rPr>
+        <w:t xml:space="preserve">d out </w:t>
+      </w:r>
+      <w:r>
+        <w:rPr>
+          <w:rFonts w:asciiTheme="minorHAnsi" w:hAnsiTheme="minorHAnsi" w:cstheme="minorHAnsi"/>
+          <w:sz w:val="22"/>
+          <w:lang w:val="en-US"/>
+        </w:rPr>
+        <w:t>how the results can be displayed in an application a qualitative literature study will be carried out on the previous classes of Object Oriented Programming</w:t>
+      </w:r>
+      <w:r>
+        <w:rPr>
+          <w:rFonts w:asciiTheme="minorHAnsi" w:hAnsiTheme="minorHAnsi" w:cstheme="minorHAnsi"/>
+          <w:sz w:val="22"/>
+          <w:lang w:val="en-US"/>
+        </w:rPr>
+        <w:t>. This will</w:t>
+      </w:r>
+      <w:r>
+        <w:rPr>
+          <w:rFonts w:asciiTheme="minorHAnsi" w:hAnsiTheme="minorHAnsi" w:cstheme="minorHAnsi"/>
+          <w:sz w:val="22"/>
+          <w:lang w:val="en-US"/>
+        </w:rPr>
+        <w:t xml:space="preserve"> define what is possible to </w:t>
+      </w:r>
+      <w:r>
+        <w:rPr>
+          <w:rFonts w:asciiTheme="minorHAnsi" w:hAnsiTheme="minorHAnsi" w:cstheme="minorHAnsi"/>
+          <w:sz w:val="22"/>
+          <w:lang w:val="en-US"/>
+        </w:rPr>
+        <w:t>do in the time of this project. Some exploratory research will also be carried out to find out the best and most effective way of di</w:t>
+      </w:r>
+      <w:r>
+        <w:rPr>
+          <w:rFonts w:asciiTheme="minorHAnsi" w:hAnsiTheme="minorHAnsi" w:cstheme="minorHAnsi"/>
+          <w:sz w:val="22"/>
+          <w:lang w:val="en-US"/>
+        </w:rPr>
+        <w:t>s</w:t>
+      </w:r>
+      <w:r>
+        <w:rPr>
+          <w:rFonts w:asciiTheme="minorHAnsi" w:hAnsiTheme="minorHAnsi" w:cstheme="minorHAnsi"/>
+          <w:sz w:val="22"/>
+          <w:lang w:val="en-US"/>
+        </w:rPr>
+        <w:t>pla</w:t>
+      </w:r>
+      <w:r>
+        <w:rPr>
+          <w:rFonts w:asciiTheme="minorHAnsi" w:hAnsiTheme="minorHAnsi" w:cstheme="minorHAnsi"/>
+          <w:sz w:val="22"/>
+          <w:lang w:val="en-US"/>
+        </w:rPr>
+        <w:t>ying the results of the models in the application.</w:t>
+      </w:r>
+      <w:bookmarkStart w:id="24" w:name="_GoBack"/>
+      <w:bookmarkEnd w:id="24"/>
+    </w:p>
+    <w:p>
+      <w:pPr>
+        <w:pStyle w:val="ListParagraph"/>
+        <w:suppressAutoHyphens/>
+        <w:spacing w:after="60"/>
+        <w:ind w:left="788"/>
+        <w:contextualSpacing w:val="0"/>
+        <w:rPr>
           <w:rFonts w:asciiTheme="minorHAnsi" w:hAnsiTheme="minorHAnsi" w:cs="Calibri"/>
           <w:sz w:val="22"/>
           <w:szCs w:val="22"/>
@@ -5081,536 +4417,160 @@
       </w:pPr>
       <w:r>
         <w:rPr>
-          <w:rFonts w:asciiTheme="minorHAnsi" w:hAnsiTheme="minorHAnsi" w:cs="Calibri"/>
+          <w:noProof/>
+          <w:lang w:val="en-AU"/>
+        </w:rPr>
+        <w:br w:type="page"/>
+      </w:r>
+    </w:p>
+    <w:p>
+      <w:pPr>
+        <w:pStyle w:val="Heading1"/>
+        <w:ind w:left="0" w:right="74"/>
+      </w:pPr>
+      <w:bookmarkStart w:id="25" w:name="_Toc517531918"/>
+      <w:bookmarkStart w:id="26" w:name="_Toc517532032"/>
+      <w:r>
+        <w:lastRenderedPageBreak/>
+        <w:t>5.</w:t>
+      </w:r>
+      <w:r>
+        <w:t xml:space="preserve"> Task division and planning</w:t>
+      </w:r>
+      <w:bookmarkEnd w:id="25"/>
+      <w:bookmarkEnd w:id="26"/>
+    </w:p>
+    <w:p>
+      <w:pPr>
+        <w:pStyle w:val="Heading2"/>
+        <w:ind w:left="0"/>
+        <w:rPr>
+          <w:rFonts w:asciiTheme="minorHAnsi" w:hAnsiTheme="minorHAnsi" w:cstheme="minorBidi"/>
+        </w:rPr>
+      </w:pPr>
+      <w:bookmarkStart w:id="27" w:name="_Toc517531919"/>
+      <w:bookmarkStart w:id="28" w:name="_Toc517532033"/>
+      <w:r>
+        <w:rPr>
+          <w:rFonts w:asciiTheme="minorHAnsi" w:hAnsiTheme="minorHAnsi" w:cstheme="minorBidi"/>
+          <w:caps w:val="0"/>
+        </w:rPr>
+        <w:t>5.</w:t>
+      </w:r>
+      <w:r>
+        <w:rPr>
+          <w:rFonts w:asciiTheme="minorHAnsi" w:hAnsiTheme="minorHAnsi" w:cstheme="minorBidi"/>
+          <w:caps w:val="0"/>
+        </w:rPr>
+        <w:t>1</w:t>
+      </w:r>
+      <w:r>
+        <w:rPr>
+          <w:rFonts w:asciiTheme="minorHAnsi" w:hAnsiTheme="minorHAnsi" w:cstheme="minorBidi"/>
+        </w:rPr>
+        <w:t xml:space="preserve"> Product breakdown</w:t>
+      </w:r>
+      <w:bookmarkEnd w:id="27"/>
+      <w:bookmarkEnd w:id="28"/>
+    </w:p>
+    <w:p>
+      <w:pPr>
+        <w:pStyle w:val="NormalWeb"/>
+        <w:spacing w:before="0" w:beforeAutospacing="0" w:after="120" w:afterAutospacing="0"/>
+        <w:rPr>
+          <w:rFonts w:asciiTheme="minorHAnsi" w:hAnsiTheme="minorHAnsi" w:cstheme="minorBidi"/>
           <w:sz w:val="22"/>
           <w:szCs w:val="22"/>
-          <w:lang w:val="en-AU"/>
-        </w:rPr>
-        <w:t xml:space="preserve">To present the user data to policy makers in a logical and readable way a literature study will be carried out using the internet and </w:t>
-      </w:r>
-      <w:proofErr w:type="spellStart"/>
-      <w:r>
-        <w:rPr>
-          <w:rFonts w:asciiTheme="minorHAnsi" w:hAnsiTheme="minorHAnsi" w:cs="Calibri"/>
+        </w:rPr>
+      </w:pPr>
+      <w:r>
+        <w:rPr>
+          <w:rFonts w:asciiTheme="minorHAnsi" w:hAnsiTheme="minorHAnsi" w:cstheme="minorBidi"/>
           <w:sz w:val="22"/>
           <w:szCs w:val="22"/>
-          <w:lang w:val="en-AU"/>
-        </w:rPr>
-        <w:t>Wout’s</w:t>
-      </w:r>
-      <w:proofErr w:type="spellEnd"/>
-      <w:r>
-        <w:rPr>
-          <w:rFonts w:asciiTheme="minorHAnsi" w:hAnsiTheme="minorHAnsi" w:cs="Calibri"/>
+        </w:rPr>
+        <w:t>//TODO</w:t>
+      </w:r>
+    </w:p>
+    <w:p>
+      <w:pPr>
+        <w:ind w:left="0" w:right="0"/>
+      </w:pPr>
+    </w:p>
+    <w:p>
+      <w:pPr>
+        <w:pStyle w:val="Heading2"/>
+        <w:ind w:left="0"/>
+        <w:rPr>
+          <w:rFonts w:asciiTheme="minorHAnsi" w:hAnsiTheme="minorHAnsi" w:cstheme="minorBidi"/>
+        </w:rPr>
+      </w:pPr>
+      <w:bookmarkStart w:id="29" w:name="_Toc517531920"/>
+      <w:bookmarkStart w:id="30" w:name="_Toc517532034"/>
+      <w:r>
+        <w:rPr>
+          <w:rFonts w:asciiTheme="minorHAnsi" w:hAnsiTheme="minorHAnsi" w:cstheme="minorBidi"/>
+          <w:caps w:val="0"/>
+        </w:rPr>
+        <w:t>5.</w:t>
+      </w:r>
+      <w:r>
+        <w:rPr>
+          <w:rFonts w:asciiTheme="minorHAnsi" w:hAnsiTheme="minorHAnsi" w:cstheme="minorBidi"/>
+          <w:caps w:val="0"/>
+        </w:rPr>
+        <w:t>2</w:t>
+      </w:r>
+      <w:r>
+        <w:rPr>
+          <w:rFonts w:asciiTheme="minorHAnsi" w:hAnsiTheme="minorHAnsi" w:cstheme="minorBidi"/>
+        </w:rPr>
+        <w:t xml:space="preserve"> </w:t>
+      </w:r>
+      <w:r>
+        <w:rPr>
+          <w:rFonts w:asciiTheme="minorHAnsi" w:hAnsiTheme="minorHAnsi" w:cstheme="minorBidi"/>
+        </w:rPr>
+        <w:t>Work breakdown</w:t>
+      </w:r>
+      <w:bookmarkEnd w:id="29"/>
+      <w:bookmarkEnd w:id="30"/>
+    </w:p>
+    <w:p>
+      <w:pPr>
+        <w:pStyle w:val="NormalWeb"/>
+        <w:spacing w:before="0" w:beforeAutospacing="0" w:after="120" w:afterAutospacing="0"/>
+        <w:rPr>
+          <w:rFonts w:asciiTheme="minorHAnsi" w:hAnsiTheme="minorHAnsi" w:cstheme="minorBidi"/>
           <w:sz w:val="22"/>
           <w:szCs w:val="22"/>
-          <w:lang w:val="en-AU"/>
-        </w:rPr>
-        <w:t xml:space="preserve"> extensive JavaScript knowledge will help to determine the necessary coding and mathematics.</w:t>
-      </w:r>
-      <w:r>
-        <w:rPr>
-          <w:noProof/>
-          <w:lang w:val="en-AU"/>
-        </w:rPr>
-        <w:br w:type="page"/>
+        </w:rPr>
+      </w:pPr>
+      <w:r>
+        <w:rPr>
+          <w:rFonts w:asciiTheme="minorHAnsi" w:hAnsiTheme="minorHAnsi" w:cstheme="minorBidi"/>
+          <w:sz w:val="22"/>
+          <w:szCs w:val="22"/>
+        </w:rPr>
+        <w:t>//TODO</w:t>
       </w:r>
     </w:p>
     <w:p>
       <w:pPr>
-        <w:pStyle w:val="Heading1"/>
-        <w:ind w:left="0" w:right="74"/>
-      </w:pPr>
-      <w:bookmarkStart w:id="26" w:name="_Toc517531918"/>
-      <w:bookmarkStart w:id="27" w:name="_Toc517532032"/>
-      <w:r>
-        <w:lastRenderedPageBreak/>
-        <w:t>5.</w:t>
-      </w:r>
-      <w:r>
-        <w:t xml:space="preserve"> Task division and planning</w:t>
-      </w:r>
-      <w:bookmarkEnd w:id="26"/>
-      <w:bookmarkEnd w:id="27"/>
+        <w:ind w:left="0"/>
+      </w:pPr>
+      <w:r>
+        <w:t>In this paragraph the steps needed to complete the three steps that were described earlier will be outlined. They are as follow</w:t>
+      </w:r>
+      <w:r>
+        <w:t>s</w:t>
+      </w:r>
+      <w:r>
+        <w:t>:</w:t>
+      </w:r>
     </w:p>
     <w:p>
       <w:pPr>
-        <w:pStyle w:val="Heading2"/>
-        <w:ind w:left="0"/>
-        <w:rPr>
-          <w:rFonts w:asciiTheme="minorHAnsi" w:hAnsiTheme="minorHAnsi" w:cstheme="minorBidi"/>
-        </w:rPr>
-      </w:pPr>
-      <w:bookmarkStart w:id="28" w:name="_Toc517531919"/>
-      <w:bookmarkStart w:id="29" w:name="_Toc517532033"/>
-      <w:r>
-        <w:rPr>
-          <w:rFonts w:asciiTheme="minorHAnsi" w:hAnsiTheme="minorHAnsi" w:cstheme="minorBidi"/>
-          <w:caps w:val="0"/>
-        </w:rPr>
-        <w:t>5.</w:t>
-      </w:r>
-      <w:r>
-        <w:rPr>
-          <w:rFonts w:asciiTheme="minorHAnsi" w:hAnsiTheme="minorHAnsi" w:cstheme="minorBidi"/>
-          <w:caps w:val="0"/>
-        </w:rPr>
-        <w:t>1</w:t>
-      </w:r>
-      <w:r>
-        <w:rPr>
-          <w:rFonts w:asciiTheme="minorHAnsi" w:hAnsiTheme="minorHAnsi" w:cstheme="minorBidi"/>
-        </w:rPr>
-        <w:t xml:space="preserve"> Product breakdown</w:t>
-      </w:r>
-      <w:bookmarkEnd w:id="28"/>
-      <w:bookmarkEnd w:id="29"/>
-    </w:p>
-    <w:p>
-      <w:pPr>
-        <w:suppressAutoHyphens/>
-        <w:ind w:left="0"/>
-        <w:rPr>
-          <w:color w:val="000000"/>
-          <w:lang w:val="en-AU"/>
-        </w:rPr>
-      </w:pPr>
-      <w:r>
-        <w:t xml:space="preserve">To </w:t>
-      </w:r>
-      <w:r>
-        <w:t>complete this project</w:t>
-      </w:r>
-      <w:r>
-        <w:t xml:space="preserve">, </w:t>
-      </w:r>
-      <w:r>
-        <w:t>we must first split it into manageable chunks.</w:t>
-      </w:r>
-      <w:r>
-        <w:t xml:space="preserve"> The web application consists generally of a client-side and a server-side</w:t>
-      </w:r>
-      <w:r>
-        <w:t xml:space="preserve">, these two parts are the main </w:t>
-      </w:r>
-      <w:r>
-        <w:t>things t</w:t>
-      </w:r>
-      <w:r>
-        <w:t>hat we</w:t>
-      </w:r>
-      <w:r>
-        <w:t>,</w:t>
-      </w:r>
-      <w:r>
-        <w:t xml:space="preserve"> as a group</w:t>
-      </w:r>
-      <w:r>
-        <w:t>,</w:t>
-      </w:r>
-      <w:r>
-        <w:t xml:space="preserve"> must create and put together. </w:t>
-      </w:r>
-      <w:r>
-        <w:rPr>
-          <w:lang w:val="en-AU"/>
-        </w:rPr>
-        <w:t xml:space="preserve">The first step to doing this however </w:t>
-      </w:r>
-      <w:r>
-        <w:rPr>
-          <w:lang w:val="en-AU"/>
-        </w:rPr>
-        <w:t>is to first answer sub question 1 and then sub question 2 as without these, no progress can be made.</w:t>
-      </w:r>
-    </w:p>
-    <w:p>
-      <w:pPr>
-        <w:suppressAutoHyphens/>
-        <w:ind w:left="0"/>
-        <w:rPr>
-          <w:rFonts w:cs="Calibri"/>
-        </w:rPr>
-      </w:pPr>
-      <w:r>
-        <w:t xml:space="preserve">Once </w:t>
-      </w:r>
-      <w:r>
-        <w:t>these</w:t>
-      </w:r>
-      <w:r>
-        <w:t xml:space="preserve"> question</w:t>
-      </w:r>
-      <w:r>
-        <w:t>s</w:t>
-      </w:r>
-      <w:r>
-        <w:t xml:space="preserve"> </w:t>
-      </w:r>
-      <w:r>
-        <w:t>are</w:t>
-      </w:r>
-      <w:r>
-        <w:t xml:space="preserve"> answered, we can begin </w:t>
-      </w:r>
-      <w:r>
-        <w:t>creating the</w:t>
-      </w:r>
-      <w:r>
-        <w:t xml:space="preserve"> final product</w:t>
-      </w:r>
-      <w:r>
-        <w:t>, because we then know what information to display</w:t>
-      </w:r>
-      <w:r>
-        <w:t xml:space="preserve"> in what manner.</w:t>
-      </w:r>
-    </w:p>
-    <w:p>
-      <w:pPr>
-        <w:ind w:left="0"/>
-        <w:rPr>
-          <w:lang w:val="en-AU"/>
-        </w:rPr>
-      </w:pPr>
-      <w:r>
-        <w:rPr>
-          <w:lang w:val="en-AU"/>
-        </w:rPr>
-        <w:t xml:space="preserve">Once </w:t>
-      </w:r>
-      <w:r>
-        <w:rPr>
-          <w:lang w:val="en-AU"/>
-        </w:rPr>
-        <w:t>these</w:t>
-      </w:r>
-      <w:r>
-        <w:rPr>
-          <w:lang w:val="en-AU"/>
-        </w:rPr>
-        <w:t xml:space="preserve"> question</w:t>
-      </w:r>
-      <w:r>
-        <w:rPr>
-          <w:lang w:val="en-AU"/>
-        </w:rPr>
-        <w:t>s</w:t>
-      </w:r>
-      <w:r>
-        <w:rPr>
-          <w:lang w:val="en-AU"/>
-        </w:rPr>
-        <w:t xml:space="preserve"> </w:t>
-      </w:r>
-      <w:r>
-        <w:rPr>
-          <w:lang w:val="en-AU"/>
-        </w:rPr>
-        <w:t>are</w:t>
-      </w:r>
-      <w:r>
-        <w:rPr>
-          <w:lang w:val="en-AU"/>
-        </w:rPr>
-        <w:t xml:space="preserve"> answered we can begin working on the next steps to achieve our final product. </w:t>
-      </w:r>
-      <w:r>
-        <w:rPr>
-          <w:lang w:val="en-AU"/>
-        </w:rPr>
-        <w:t xml:space="preserve">Those steps </w:t>
-      </w:r>
-      <w:r>
-        <w:rPr>
-          <w:lang w:val="en-AU"/>
-        </w:rPr>
-        <w:t xml:space="preserve">having a strong connection with the sub questions and </w:t>
-      </w:r>
-      <w:r>
-        <w:rPr>
-          <w:lang w:val="en-AU"/>
-        </w:rPr>
-        <w:t>are</w:t>
-      </w:r>
-      <w:r>
-        <w:rPr>
-          <w:lang w:val="en-AU"/>
-        </w:rPr>
-        <w:t xml:space="preserve"> the following:</w:t>
-      </w:r>
-    </w:p>
-    <w:p>
-      <w:pPr>
-        <w:pStyle w:val="ListParagraph"/>
-        <w:numPr>
-          <w:ilvl w:val="0"/>
-          <w:numId w:val="20"/>
-        </w:numPr>
-        <w:rPr>
-          <w:rFonts w:asciiTheme="minorHAnsi" w:hAnsiTheme="minorHAnsi"/>
-          <w:sz w:val="22"/>
-          <w:szCs w:val="22"/>
-          <w:lang w:val="en-AU"/>
-        </w:rPr>
-      </w:pPr>
-      <w:r>
-        <w:rPr>
-          <w:rFonts w:asciiTheme="minorHAnsi" w:hAnsiTheme="minorHAnsi"/>
-          <w:sz w:val="22"/>
-          <w:szCs w:val="22"/>
-          <w:lang w:val="en-AU"/>
-        </w:rPr>
-        <w:t>Create</w:t>
-      </w:r>
-      <w:r>
-        <w:rPr>
-          <w:rFonts w:asciiTheme="minorHAnsi" w:hAnsiTheme="minorHAnsi"/>
-          <w:sz w:val="22"/>
-          <w:szCs w:val="22"/>
-          <w:lang w:val="en-AU"/>
-        </w:rPr>
-        <w:t xml:space="preserve"> the </w:t>
-      </w:r>
-      <w:r>
-        <w:rPr>
-          <w:rFonts w:asciiTheme="minorHAnsi" w:hAnsiTheme="minorHAnsi"/>
-          <w:sz w:val="22"/>
-          <w:szCs w:val="22"/>
-          <w:lang w:val="en-AU"/>
-        </w:rPr>
-        <w:t>main page</w:t>
-      </w:r>
-      <w:r>
-        <w:rPr>
-          <w:rFonts w:asciiTheme="minorHAnsi" w:hAnsiTheme="minorHAnsi"/>
-          <w:sz w:val="22"/>
-          <w:szCs w:val="22"/>
-          <w:lang w:val="en-AU"/>
-        </w:rPr>
-        <w:t xml:space="preserve"> </w:t>
-      </w:r>
-      <w:r>
-        <w:rPr>
-          <w:rFonts w:asciiTheme="minorHAnsi" w:hAnsiTheme="minorHAnsi"/>
-          <w:sz w:val="22"/>
-          <w:szCs w:val="22"/>
-          <w:lang w:val="en-AU"/>
-        </w:rPr>
-        <w:t>that contains all the information</w:t>
-      </w:r>
-      <w:r>
-        <w:rPr>
-          <w:rFonts w:asciiTheme="minorHAnsi" w:hAnsiTheme="minorHAnsi"/>
-          <w:sz w:val="22"/>
-          <w:szCs w:val="22"/>
-          <w:lang w:val="en-AU"/>
-        </w:rPr>
-        <w:t xml:space="preserve"> and categor</w:t>
-      </w:r>
-      <w:r>
-        <w:rPr>
-          <w:rFonts w:asciiTheme="minorHAnsi" w:hAnsiTheme="minorHAnsi"/>
-          <w:sz w:val="22"/>
-          <w:szCs w:val="22"/>
-          <w:lang w:val="en-AU"/>
-        </w:rPr>
-        <w:t>ies of such information</w:t>
-      </w:r>
-      <w:r>
-        <w:rPr>
-          <w:rFonts w:asciiTheme="minorHAnsi" w:hAnsiTheme="minorHAnsi"/>
-          <w:sz w:val="22"/>
-          <w:szCs w:val="22"/>
-          <w:lang w:val="en-AU"/>
-        </w:rPr>
-        <w:t xml:space="preserve"> which the user sees</w:t>
-      </w:r>
-      <w:r>
-        <w:rPr>
-          <w:rFonts w:asciiTheme="minorHAnsi" w:hAnsiTheme="minorHAnsi"/>
-          <w:sz w:val="22"/>
-          <w:szCs w:val="22"/>
-          <w:lang w:val="en-AU"/>
-        </w:rPr>
-        <w:t>.</w:t>
-      </w:r>
-    </w:p>
-    <w:p>
-      <w:pPr>
-        <w:pStyle w:val="ListParagraph"/>
-        <w:numPr>
-          <w:ilvl w:val="0"/>
-          <w:numId w:val="20"/>
-        </w:numPr>
-        <w:rPr>
-          <w:rFonts w:asciiTheme="minorHAnsi" w:hAnsiTheme="minorHAnsi"/>
-          <w:sz w:val="22"/>
-          <w:szCs w:val="22"/>
-          <w:lang w:val="en-AU"/>
-        </w:rPr>
-      </w:pPr>
-      <w:r>
-        <w:rPr>
-          <w:rFonts w:asciiTheme="minorHAnsi" w:hAnsiTheme="minorHAnsi"/>
-          <w:sz w:val="22"/>
-          <w:szCs w:val="22"/>
-          <w:lang w:val="en-AU"/>
-        </w:rPr>
-        <w:t>Create the database</w:t>
-      </w:r>
-      <w:r>
-        <w:rPr>
-          <w:rFonts w:asciiTheme="minorHAnsi" w:hAnsiTheme="minorHAnsi"/>
-          <w:sz w:val="22"/>
-          <w:szCs w:val="22"/>
-          <w:lang w:val="en-AU"/>
-        </w:rPr>
-        <w:t xml:space="preserve"> where</w:t>
-      </w:r>
-      <w:r>
-        <w:rPr>
-          <w:rFonts w:asciiTheme="minorHAnsi" w:hAnsiTheme="minorHAnsi"/>
-          <w:sz w:val="22"/>
-          <w:szCs w:val="22"/>
-          <w:lang w:val="en-AU"/>
-        </w:rPr>
-        <w:t xml:space="preserve"> </w:t>
-      </w:r>
-      <w:r>
-        <w:rPr>
-          <w:rFonts w:asciiTheme="minorHAnsi" w:hAnsiTheme="minorHAnsi"/>
-          <w:sz w:val="22"/>
-          <w:szCs w:val="22"/>
-          <w:lang w:val="en-AU"/>
-        </w:rPr>
-        <w:t>the information and the accounts</w:t>
-      </w:r>
-      <w:r>
-        <w:rPr>
-          <w:rFonts w:asciiTheme="minorHAnsi" w:hAnsiTheme="minorHAnsi"/>
-          <w:sz w:val="22"/>
-          <w:szCs w:val="22"/>
-          <w:lang w:val="en-AU"/>
-        </w:rPr>
-        <w:t xml:space="preserve"> </w:t>
-      </w:r>
-      <w:r>
-        <w:rPr>
-          <w:rFonts w:asciiTheme="minorHAnsi" w:hAnsiTheme="minorHAnsi"/>
-          <w:sz w:val="22"/>
-          <w:szCs w:val="22"/>
-          <w:lang w:val="en-AU"/>
-        </w:rPr>
-        <w:t>will be stored</w:t>
-      </w:r>
-      <w:r>
-        <w:rPr>
-          <w:rFonts w:asciiTheme="minorHAnsi" w:hAnsiTheme="minorHAnsi"/>
-          <w:sz w:val="22"/>
-          <w:szCs w:val="22"/>
-          <w:lang w:val="en-AU"/>
-        </w:rPr>
-        <w:t>.</w:t>
-      </w:r>
-    </w:p>
-    <w:p>
-      <w:pPr>
-        <w:pStyle w:val="ListParagraph"/>
-        <w:numPr>
-          <w:ilvl w:val="0"/>
-          <w:numId w:val="20"/>
-        </w:numPr>
-        <w:rPr>
-          <w:rFonts w:asciiTheme="minorHAnsi" w:hAnsiTheme="minorHAnsi"/>
-          <w:sz w:val="22"/>
-          <w:szCs w:val="22"/>
-          <w:lang w:val="en-AU"/>
-        </w:rPr>
-      </w:pPr>
-      <w:r>
-        <w:rPr>
-          <w:rFonts w:asciiTheme="minorHAnsi" w:hAnsiTheme="minorHAnsi"/>
-          <w:sz w:val="22"/>
-          <w:szCs w:val="22"/>
-          <w:lang w:val="en-AU"/>
-        </w:rPr>
-        <w:t>Allow certain accounts to either manipulate data in the database</w:t>
-      </w:r>
-      <w:r>
-        <w:rPr>
-          <w:rFonts w:asciiTheme="minorHAnsi" w:hAnsiTheme="minorHAnsi"/>
-          <w:sz w:val="22"/>
-          <w:szCs w:val="22"/>
-          <w:lang w:val="en-AU"/>
-        </w:rPr>
-        <w:t xml:space="preserve"> or view user data </w:t>
-      </w:r>
-      <w:r>
-        <w:rPr>
-          <w:rFonts w:asciiTheme="minorHAnsi" w:hAnsiTheme="minorHAnsi"/>
-          <w:sz w:val="22"/>
-          <w:szCs w:val="22"/>
-          <w:lang w:val="en-AU"/>
-        </w:rPr>
-        <w:t>that is presented as statistics.</w:t>
-      </w:r>
-    </w:p>
-    <w:p>
-      <w:pPr>
-        <w:pStyle w:val="Heading2"/>
-        <w:ind w:left="0"/>
-        <w:rPr>
-          <w:rFonts w:asciiTheme="minorHAnsi" w:hAnsiTheme="minorHAnsi" w:cstheme="minorBidi"/>
-        </w:rPr>
-      </w:pPr>
-      <w:bookmarkStart w:id="30" w:name="_Toc517531920"/>
-      <w:bookmarkStart w:id="31" w:name="_Toc517532034"/>
-      <w:r>
-        <w:rPr>
-          <w:rFonts w:asciiTheme="minorHAnsi" w:hAnsiTheme="minorHAnsi" w:cstheme="minorBidi"/>
-          <w:caps w:val="0"/>
-        </w:rPr>
-        <w:t>5.</w:t>
-      </w:r>
-      <w:r>
-        <w:rPr>
-          <w:rFonts w:asciiTheme="minorHAnsi" w:hAnsiTheme="minorHAnsi" w:cstheme="minorBidi"/>
-          <w:caps w:val="0"/>
-        </w:rPr>
-        <w:t>2</w:t>
-      </w:r>
-      <w:r>
-        <w:rPr>
-          <w:rFonts w:asciiTheme="minorHAnsi" w:hAnsiTheme="minorHAnsi" w:cstheme="minorBidi"/>
-        </w:rPr>
-        <w:t xml:space="preserve"> </w:t>
-      </w:r>
-      <w:r>
-        <w:rPr>
-          <w:rFonts w:asciiTheme="minorHAnsi" w:hAnsiTheme="minorHAnsi" w:cstheme="minorBidi"/>
-        </w:rPr>
-        <w:t>Work breakdown</w:t>
-      </w:r>
-      <w:bookmarkEnd w:id="30"/>
-      <w:bookmarkEnd w:id="31"/>
-    </w:p>
-    <w:p>
-      <w:pPr>
-        <w:ind w:left="0"/>
-      </w:pPr>
-      <w:r>
-        <w:t>In this paragraph the steps needed to complete the three steps that were described earlier will be outlined. They are as follow</w:t>
-      </w:r>
-      <w:r>
-        <w:t>s</w:t>
-      </w:r>
-      <w:r>
-        <w:t>:</w:t>
-      </w:r>
-    </w:p>
-    <w:p>
-      <w:pPr>
         <w:spacing w:after="0"/>
       </w:pPr>
       <w:r>
@@ -5623,195 +4583,7 @@
         <w:tab/>
       </w:r>
       <w:r>
-        <w:t>a) A rough sketch of the layout</w:t>
-      </w:r>
-      <w:r>
-        <w:t>/design</w:t>
-      </w:r>
-      <w:r>
-        <w:t xml:space="preserve"> of the website must be drawn</w:t>
-      </w:r>
-    </w:p>
-    <w:p>
-      <w:pPr>
-        <w:spacing w:after="0"/>
-      </w:pPr>
-      <w:r>
-        <w:tab/>
-      </w:r>
-      <w:r>
-        <w:tab/>
-        <w:t xml:space="preserve">b) The </w:t>
-      </w:r>
-      <w:r>
-        <w:t>design</w:t>
-      </w:r>
-      <w:r>
-        <w:t xml:space="preserve"> must be </w:t>
-      </w:r>
-      <w:r>
-        <w:t>programmed</w:t>
-      </w:r>
-      <w:r>
-        <w:t xml:space="preserve"> using HTML and some basic CSS and JavaScript</w:t>
-      </w:r>
-    </w:p>
-    <w:p>
-      <w:pPr>
-        <w:spacing w:after="0"/>
-      </w:pPr>
-      <w:r>
-        <w:tab/>
-      </w:r>
-      <w:r>
-        <w:tab/>
-        <w:t>c) A login system must be created</w:t>
-      </w:r>
-    </w:p>
-    <w:p>
-      <w:pPr>
-        <w:spacing w:after="0"/>
-      </w:pPr>
-      <w:r>
-        <w:tab/>
-      </w:r>
-      <w:r>
-        <w:tab/>
-      </w:r>
-      <w:r>
-        <w:t>d</w:t>
-      </w:r>
-      <w:r>
-        <w:t xml:space="preserve">) </w:t>
-      </w:r>
-      <w:r>
-        <w:t>Responsive loading</w:t>
-      </w:r>
-      <w:r>
-        <w:t xml:space="preserve"> must be implemented to request PHP</w:t>
-      </w:r>
-    </w:p>
-    <w:p>
-      <w:pPr>
-        <w:spacing w:after="0"/>
-      </w:pPr>
-    </w:p>
-    <w:p>
-      <w:pPr>
-        <w:spacing w:after="0"/>
-      </w:pPr>
-      <w:r>
-        <w:t>Step 2.</w:t>
-      </w:r>
-      <w:r>
-        <w:tab/>
-      </w:r>
-      <w:r>
-        <w:tab/>
-        <w:t xml:space="preserve">a) A conceptual </w:t>
-      </w:r>
-      <w:r>
-        <w:t xml:space="preserve">and logical </w:t>
-      </w:r>
-      <w:r>
-        <w:t>database design must be drawn</w:t>
-      </w:r>
-    </w:p>
-    <w:p>
-      <w:pPr>
-        <w:spacing w:after="0"/>
-      </w:pPr>
-      <w:r>
-        <w:tab/>
-      </w:r>
-      <w:r>
-        <w:tab/>
-        <w:t>b) A database script must be written</w:t>
-      </w:r>
-    </w:p>
-    <w:p>
-      <w:pPr>
-        <w:spacing w:after="0"/>
-      </w:pPr>
-      <w:r>
-        <w:tab/>
-      </w:r>
-      <w:r>
-        <w:tab/>
-        <w:t>c) The database must be optimized</w:t>
-      </w:r>
-    </w:p>
-    <w:p>
-      <w:pPr>
-        <w:spacing w:after="0"/>
-      </w:pPr>
-    </w:p>
-    <w:p>
-      <w:pPr>
-        <w:spacing w:after="0"/>
-      </w:pPr>
-      <w:r>
-        <w:t>Step 3.</w:t>
-      </w:r>
-      <w:r>
-        <w:tab/>
-      </w:r>
-      <w:r>
-        <w:tab/>
-      </w:r>
-      <w:r>
-        <w:t>a) The way user data is collected must be defined</w:t>
-      </w:r>
-    </w:p>
-    <w:p>
-      <w:pPr>
-        <w:spacing w:after="0"/>
-      </w:pPr>
-      <w:r>
-        <w:tab/>
-      </w:r>
-      <w:r>
-        <w:tab/>
-        <w:t>b) Only accounts with ‘medical’ privilege can manipulate medical data</w:t>
-      </w:r>
-    </w:p>
-    <w:p>
-      <w:pPr>
-        <w:spacing w:after="0"/>
-      </w:pPr>
-      <w:r>
-        <w:tab/>
-      </w:r>
-      <w:r>
-        <w:tab/>
-        <w:t>c) Only accounts with ‘legal’ privilege can manipulate legal data</w:t>
-      </w:r>
-    </w:p>
-    <w:p>
-      <w:pPr>
-        <w:spacing w:after="0"/>
-      </w:pPr>
-      <w:r>
-        <w:tab/>
-      </w:r>
-      <w:r>
-        <w:tab/>
-        <w:t>d) Only accounts with ‘political’ privilege can view the data of users</w:t>
-      </w:r>
-    </w:p>
-    <w:p>
-      <w:pPr>
-        <w:spacing w:after="0"/>
-      </w:pPr>
-      <w:r>
-        <w:tab/>
-      </w:r>
-      <w:r>
-        <w:tab/>
-        <w:t xml:space="preserve">e) User data must be presented </w:t>
-      </w:r>
-      <w:r>
-        <w:t>as statistics</w:t>
+        <w:t xml:space="preserve">a) </w:t>
       </w:r>
     </w:p>
     <w:p>
@@ -5824,14 +4596,22 @@
     <w:p/>
     <w:p/>
     <w:p/>
-    <w:p/>
+    <w:p>
+      <w:pPr>
+        <w:spacing w:after="240" w:line="252" w:lineRule="auto"/>
+        <w:ind w:left="0" w:right="0"/>
+      </w:pPr>
+      <w:r>
+        <w:br w:type="page"/>
+      </w:r>
+    </w:p>
     <w:p>
       <w:pPr>
         <w:pStyle w:val="Heading2"/>
         <w:ind w:left="0"/>
       </w:pPr>
-      <w:bookmarkStart w:id="32" w:name="_Toc517531921"/>
-      <w:bookmarkStart w:id="33" w:name="_Toc517532035"/>
+      <w:bookmarkStart w:id="31" w:name="_Toc517531921"/>
+      <w:bookmarkStart w:id="32" w:name="_Toc517532035"/>
       <w:r>
         <w:rPr>
           <w:rFonts w:asciiTheme="minorHAnsi" w:hAnsiTheme="minorHAnsi" w:cstheme="minorBidi"/>
@@ -5859,8 +4639,8 @@
         </w:rPr>
         <w:t>Task distribution</w:t>
       </w:r>
+      <w:bookmarkEnd w:id="31"/>
       <w:bookmarkEnd w:id="32"/>
-      <w:bookmarkEnd w:id="33"/>
     </w:p>
     <w:p>
       <w:pPr>
@@ -6037,7 +4817,7 @@
               <w:ind w:left="0"/>
             </w:pPr>
             <w:r>
-              <w:t>2</w:t>
+              <w:t>1</w:t>
             </w:r>
           </w:p>
         </w:tc>
@@ -6058,16 +4838,7 @@
               <w:ind w:left="0"/>
             </w:pPr>
             <w:r>
-              <w:t>2</w:t>
-            </w:r>
-            <w:r>
-              <w:t>3</w:t>
-            </w:r>
-            <w:r>
-              <w:t>-</w:t>
-            </w:r>
-            <w:r>
-              <w:t>04</w:t>
+              <w:t>15-11</w:t>
             </w:r>
           </w:p>
         </w:tc>
@@ -6088,7 +4859,7 @@
               <w:ind w:left="0"/>
             </w:pPr>
             <w:r>
-              <w:t>Categories and sub categories of the web application determined</w:t>
+              <w:t>GitHub repository set up and working</w:t>
             </w:r>
           </w:p>
         </w:tc>
@@ -6109,422 +4880,7 @@
               <w:ind w:left="0"/>
             </w:pPr>
             <w:r>
-              <w:t>Everyone</w:t>
-            </w:r>
-          </w:p>
-        </w:tc>
-      </w:tr>
-      <w:tr>
-        <w:tc>
-          <w:tcPr>
-            <w:tcW w:w="851" w:type="dxa"/>
-            <w:tcBorders>
-              <w:top w:val="nil"/>
-              <w:left w:val="nil"/>
-              <w:bottom w:val="nil"/>
-              <w:right w:val="nil"/>
-            </w:tcBorders>
-          </w:tcPr>
-          <w:p>
-            <w:pPr>
-              <w:spacing w:after="100"/>
-            </w:pPr>
-          </w:p>
-        </w:tc>
-        <w:tc>
-          <w:tcPr>
-            <w:tcW w:w="850" w:type="dxa"/>
-            <w:tcBorders>
-              <w:top w:val="nil"/>
-              <w:left w:val="nil"/>
-              <w:bottom w:val="nil"/>
-              <w:right w:val="nil"/>
-            </w:tcBorders>
-            <w:hideMark/>
-          </w:tcPr>
-          <w:p>
-            <w:pPr>
-              <w:spacing w:after="100"/>
-              <w:ind w:left="0"/>
-            </w:pPr>
-            <w:r>
-              <w:t>2</w:t>
-            </w:r>
-            <w:r>
-              <w:t>4</w:t>
-            </w:r>
-            <w:r>
-              <w:t>-04</w:t>
-            </w:r>
-          </w:p>
-        </w:tc>
-        <w:tc>
-          <w:tcPr>
-            <w:tcW w:w="6521" w:type="dxa"/>
-            <w:tcBorders>
-              <w:top w:val="nil"/>
-              <w:left w:val="nil"/>
-              <w:bottom w:val="nil"/>
-              <w:right w:val="nil"/>
-            </w:tcBorders>
-            <w:hideMark/>
-          </w:tcPr>
-          <w:p>
-            <w:pPr>
-              <w:spacing w:after="100"/>
-              <w:ind w:left="0"/>
-            </w:pPr>
-            <w:r>
-              <w:t>Basic layout of web application drawn</w:t>
-            </w:r>
-          </w:p>
-        </w:tc>
-        <w:tc>
-          <w:tcPr>
-            <w:tcW w:w="1138" w:type="dxa"/>
-            <w:tcBorders>
-              <w:top w:val="nil"/>
-              <w:left w:val="nil"/>
-              <w:bottom w:val="nil"/>
-              <w:right w:val="nil"/>
-            </w:tcBorders>
-            <w:hideMark/>
-          </w:tcPr>
-          <w:p>
-            <w:pPr>
-              <w:spacing w:after="100"/>
-              <w:ind w:left="0"/>
-            </w:pPr>
-            <w:r>
-              <w:t>Everyone</w:t>
-            </w:r>
-          </w:p>
-        </w:tc>
-      </w:tr>
-      <w:tr>
-        <w:tc>
-          <w:tcPr>
-            <w:tcW w:w="851" w:type="dxa"/>
-            <w:tcBorders>
-              <w:top w:val="nil"/>
-              <w:left w:val="nil"/>
-              <w:bottom w:val="nil"/>
-              <w:right w:val="nil"/>
-            </w:tcBorders>
-          </w:tcPr>
-          <w:p>
-            <w:pPr>
-              <w:spacing w:after="100"/>
-            </w:pPr>
-          </w:p>
-        </w:tc>
-        <w:tc>
-          <w:tcPr>
-            <w:tcW w:w="850" w:type="dxa"/>
-            <w:tcBorders>
-              <w:top w:val="nil"/>
-              <w:left w:val="nil"/>
-              <w:bottom w:val="nil"/>
-              <w:right w:val="nil"/>
-            </w:tcBorders>
-          </w:tcPr>
-          <w:p>
-            <w:pPr>
-              <w:spacing w:after="100"/>
-              <w:ind w:left="0"/>
-            </w:pPr>
-            <w:r>
-              <w:t>27-04</w:t>
-            </w:r>
-          </w:p>
-        </w:tc>
-        <w:tc>
-          <w:tcPr>
-            <w:tcW w:w="6521" w:type="dxa"/>
-            <w:tcBorders>
-              <w:top w:val="nil"/>
-              <w:left w:val="nil"/>
-              <w:bottom w:val="nil"/>
-              <w:right w:val="nil"/>
-            </w:tcBorders>
-          </w:tcPr>
-          <w:p>
-            <w:pPr>
-              <w:spacing w:after="100"/>
-              <w:ind w:left="0"/>
-            </w:pPr>
-            <w:r>
-              <w:t xml:space="preserve">Basic layout of web application </w:t>
-            </w:r>
-            <w:r>
-              <w:t>coded,</w:t>
-            </w:r>
-            <w:r>
-              <w:t xml:space="preserve"> and responsive loading implemented</w:t>
-            </w:r>
-          </w:p>
-        </w:tc>
-        <w:tc>
-          <w:tcPr>
-            <w:tcW w:w="1138" w:type="dxa"/>
-            <w:tcBorders>
-              <w:top w:val="nil"/>
-              <w:left w:val="nil"/>
-              <w:bottom w:val="nil"/>
-              <w:right w:val="nil"/>
-            </w:tcBorders>
-          </w:tcPr>
-          <w:p>
-            <w:pPr>
-              <w:spacing w:after="100"/>
-              <w:ind w:left="0"/>
-            </w:pPr>
-            <w:proofErr w:type="spellStart"/>
-            <w:r>
-              <w:t>Wout</w:t>
-            </w:r>
-            <w:proofErr w:type="spellEnd"/>
-          </w:p>
-        </w:tc>
-      </w:tr>
-      <w:tr>
-        <w:tc>
-          <w:tcPr>
-            <w:tcW w:w="851" w:type="dxa"/>
-            <w:tcBorders>
-              <w:top w:val="nil"/>
-              <w:left w:val="nil"/>
-              <w:bottom w:val="nil"/>
-              <w:right w:val="nil"/>
-            </w:tcBorders>
-          </w:tcPr>
-          <w:p>
-            <w:pPr>
-              <w:spacing w:after="100"/>
-            </w:pPr>
-          </w:p>
-        </w:tc>
-        <w:tc>
-          <w:tcPr>
-            <w:tcW w:w="850" w:type="dxa"/>
-            <w:tcBorders>
-              <w:top w:val="nil"/>
-              <w:left w:val="nil"/>
-              <w:bottom w:val="nil"/>
-              <w:right w:val="nil"/>
-            </w:tcBorders>
-          </w:tcPr>
-          <w:p>
-            <w:pPr>
-              <w:spacing w:after="100"/>
-              <w:ind w:left="0"/>
-            </w:pPr>
-            <w:r>
-              <w:t>29-04</w:t>
-            </w:r>
-          </w:p>
-        </w:tc>
-        <w:tc>
-          <w:tcPr>
-            <w:tcW w:w="6521" w:type="dxa"/>
-            <w:tcBorders>
-              <w:top w:val="nil"/>
-              <w:left w:val="nil"/>
-              <w:bottom w:val="nil"/>
-              <w:right w:val="nil"/>
-            </w:tcBorders>
-          </w:tcPr>
-          <w:p>
-            <w:pPr>
-              <w:spacing w:after="100"/>
-              <w:ind w:left="0"/>
-            </w:pPr>
-            <w:r>
-              <w:t>Project plan completed</w:t>
-            </w:r>
-          </w:p>
-        </w:tc>
-        <w:tc>
-          <w:tcPr>
-            <w:tcW w:w="1138" w:type="dxa"/>
-            <w:tcBorders>
-              <w:top w:val="nil"/>
-              <w:left w:val="nil"/>
-              <w:bottom w:val="nil"/>
-              <w:right w:val="nil"/>
-            </w:tcBorders>
-          </w:tcPr>
-          <w:p>
-            <w:pPr>
-              <w:spacing w:after="100"/>
-              <w:ind w:left="0"/>
-            </w:pPr>
-            <w:r>
-              <w:t>Bindu</w:t>
-            </w:r>
-          </w:p>
-        </w:tc>
-      </w:tr>
-      <w:tr>
-        <w:tc>
-          <w:tcPr>
-            <w:tcW w:w="851" w:type="dxa"/>
-            <w:tcBorders>
-              <w:top w:val="nil"/>
-              <w:left w:val="nil"/>
-              <w:bottom w:val="nil"/>
-              <w:right w:val="nil"/>
-            </w:tcBorders>
-          </w:tcPr>
-          <w:p>
-            <w:pPr>
-              <w:spacing w:after="100"/>
-            </w:pPr>
-          </w:p>
-        </w:tc>
-        <w:tc>
-          <w:tcPr>
-            <w:tcW w:w="850" w:type="dxa"/>
-            <w:tcBorders>
-              <w:top w:val="nil"/>
-              <w:left w:val="nil"/>
-              <w:bottom w:val="nil"/>
-              <w:right w:val="nil"/>
-            </w:tcBorders>
-          </w:tcPr>
-          <w:p>
-            <w:pPr>
-              <w:spacing w:after="100"/>
-              <w:ind w:left="0"/>
-            </w:pPr>
-          </w:p>
-        </w:tc>
-        <w:tc>
-          <w:tcPr>
-            <w:tcW w:w="6521" w:type="dxa"/>
-            <w:tcBorders>
-              <w:top w:val="nil"/>
-              <w:left w:val="nil"/>
-              <w:bottom w:val="nil"/>
-              <w:right w:val="nil"/>
-            </w:tcBorders>
-          </w:tcPr>
-          <w:p>
-            <w:pPr>
-              <w:spacing w:after="100"/>
-              <w:ind w:left="0"/>
-            </w:pPr>
-          </w:p>
-        </w:tc>
-        <w:tc>
-          <w:tcPr>
-            <w:tcW w:w="1138" w:type="dxa"/>
-            <w:tcBorders>
-              <w:top w:val="nil"/>
-              <w:left w:val="nil"/>
-              <w:bottom w:val="nil"/>
-              <w:right w:val="nil"/>
-            </w:tcBorders>
-          </w:tcPr>
-          <w:p>
-            <w:pPr>
-              <w:spacing w:after="100"/>
-              <w:ind w:left="0"/>
-            </w:pPr>
-          </w:p>
-        </w:tc>
-      </w:tr>
-      <w:tr>
-        <w:tc>
-          <w:tcPr>
-            <w:tcW w:w="851" w:type="dxa"/>
-            <w:tcBorders>
-              <w:top w:val="nil"/>
-              <w:left w:val="nil"/>
-              <w:bottom w:val="nil"/>
-              <w:right w:val="nil"/>
-            </w:tcBorders>
-            <w:hideMark/>
-          </w:tcPr>
-          <w:p>
-            <w:pPr>
-              <w:spacing w:after="100"/>
-              <w:ind w:left="0"/>
-            </w:pPr>
-            <w:r>
-              <w:t>3</w:t>
-            </w:r>
-          </w:p>
-        </w:tc>
-        <w:tc>
-          <w:tcPr>
-            <w:tcW w:w="850" w:type="dxa"/>
-            <w:tcBorders>
-              <w:top w:val="nil"/>
-              <w:left w:val="nil"/>
-              <w:bottom w:val="nil"/>
-              <w:right w:val="nil"/>
-            </w:tcBorders>
-            <w:hideMark/>
-          </w:tcPr>
-          <w:p>
-            <w:pPr>
-              <w:spacing w:after="100"/>
-              <w:ind w:left="0"/>
-            </w:pPr>
-            <w:r>
-              <w:t>02-05</w:t>
-            </w:r>
-          </w:p>
-        </w:tc>
-        <w:tc>
-          <w:tcPr>
-            <w:tcW w:w="6521" w:type="dxa"/>
-            <w:tcBorders>
-              <w:top w:val="nil"/>
-              <w:left w:val="nil"/>
-              <w:bottom w:val="nil"/>
-              <w:right w:val="nil"/>
-            </w:tcBorders>
-            <w:hideMark/>
-          </w:tcPr>
-          <w:p>
-            <w:pPr>
-              <w:spacing w:after="100"/>
-              <w:ind w:left="0"/>
-            </w:pPr>
-            <w:r>
-              <w:t>Chapter 1</w:t>
-            </w:r>
-            <w:r>
-              <w:t xml:space="preserve"> and 2</w:t>
-            </w:r>
-            <w:r>
-              <w:t xml:space="preserve"> of project report </w:t>
-            </w:r>
-            <w:r>
-              <w:t>drafted</w:t>
-            </w:r>
-          </w:p>
-        </w:tc>
-        <w:tc>
-          <w:tcPr>
-            <w:tcW w:w="1138" w:type="dxa"/>
-            <w:tcBorders>
-              <w:top w:val="nil"/>
-              <w:left w:val="nil"/>
-              <w:bottom w:val="nil"/>
-              <w:right w:val="nil"/>
-            </w:tcBorders>
-            <w:hideMark/>
-          </w:tcPr>
-          <w:p>
-            <w:pPr>
-              <w:spacing w:after="100"/>
-              <w:ind w:left="0"/>
-            </w:pPr>
-            <w:r>
-              <w:t>Bindu</w:t>
+              <w:t>Justice</w:t>
             </w:r>
           </w:p>
         </w:tc>
@@ -6563,7 +4919,7 @@
               <w:ind w:left="0"/>
             </w:pPr>
             <w:r>
-              <w:t>02-05</w:t>
+              <w:t>17-11</w:t>
             </w:r>
           </w:p>
         </w:tc>
@@ -6583,10 +4939,7 @@
               <w:ind w:left="0"/>
             </w:pPr>
             <w:r>
-              <w:t>C</w:t>
-            </w:r>
-            <w:r>
-              <w:t>onceptual database model drawn</w:t>
+              <w:t>Draft project plan completed</w:t>
             </w:r>
           </w:p>
         </w:tc>
@@ -6606,10 +4959,7 @@
               <w:ind w:left="0"/>
             </w:pPr>
             <w:r>
-              <w:t>Roger</w:t>
-            </w:r>
-            <w:r>
-              <w:t xml:space="preserve"> and Surya</w:t>
+              <w:t>Bindu</w:t>
             </w:r>
           </w:p>
         </w:tc>
@@ -6648,7 +4998,7 @@
               <w:ind w:left="0"/>
             </w:pPr>
             <w:r>
-              <w:t>04-05</w:t>
+              <w:t>18-11</w:t>
             </w:r>
           </w:p>
         </w:tc>
@@ -6668,10 +5018,7 @@
               <w:ind w:left="0"/>
             </w:pPr>
             <w:r>
-              <w:t>Professionals</w:t>
-            </w:r>
-            <w:r>
-              <w:t xml:space="preserve"> can login on the site</w:t>
+              <w:t>Possible challenges of project and their solutions defined</w:t>
             </w:r>
           </w:p>
         </w:tc>
@@ -6691,160 +5038,7 @@
               <w:ind w:left="0"/>
             </w:pPr>
             <w:r>
-              <w:t>Bindu</w:t>
-            </w:r>
-          </w:p>
-        </w:tc>
-      </w:tr>
-      <w:tr>
-        <w:tc>
-          <w:tcPr>
-            <w:tcW w:w="851" w:type="dxa"/>
-            <w:tcBorders>
-              <w:top w:val="nil"/>
-              <w:left w:val="nil"/>
-              <w:bottom w:val="nil"/>
-              <w:right w:val="nil"/>
-            </w:tcBorders>
-          </w:tcPr>
-          <w:p>
-            <w:pPr>
-              <w:spacing w:after="100"/>
-            </w:pPr>
-          </w:p>
-        </w:tc>
-        <w:tc>
-          <w:tcPr>
-            <w:tcW w:w="850" w:type="dxa"/>
-            <w:tcBorders>
-              <w:top w:val="nil"/>
-              <w:left w:val="nil"/>
-              <w:bottom w:val="nil"/>
-              <w:right w:val="nil"/>
-            </w:tcBorders>
-          </w:tcPr>
-          <w:p>
-            <w:pPr>
-              <w:spacing w:after="100"/>
-            </w:pPr>
-          </w:p>
-        </w:tc>
-        <w:tc>
-          <w:tcPr>
-            <w:tcW w:w="6521" w:type="dxa"/>
-            <w:tcBorders>
-              <w:top w:val="nil"/>
-              <w:left w:val="nil"/>
-              <w:bottom w:val="nil"/>
-              <w:right w:val="nil"/>
-            </w:tcBorders>
-          </w:tcPr>
-          <w:p>
-            <w:pPr>
-              <w:spacing w:after="100"/>
-              <w:ind w:left="0"/>
-            </w:pPr>
-          </w:p>
-        </w:tc>
-        <w:tc>
-          <w:tcPr>
-            <w:tcW w:w="1138" w:type="dxa"/>
-            <w:tcBorders>
-              <w:top w:val="nil"/>
-              <w:left w:val="nil"/>
-              <w:bottom w:val="nil"/>
-              <w:right w:val="nil"/>
-            </w:tcBorders>
-          </w:tcPr>
-          <w:p>
-            <w:pPr>
-              <w:spacing w:after="100"/>
-            </w:pPr>
-          </w:p>
-        </w:tc>
-      </w:tr>
-      <w:tr>
-        <w:tc>
-          <w:tcPr>
-            <w:tcW w:w="851" w:type="dxa"/>
-            <w:tcBorders>
-              <w:top w:val="nil"/>
-              <w:left w:val="nil"/>
-              <w:bottom w:val="nil"/>
-              <w:right w:val="nil"/>
-            </w:tcBorders>
-            <w:hideMark/>
-          </w:tcPr>
-          <w:p>
-            <w:pPr>
-              <w:spacing w:after="100"/>
-              <w:ind w:left="0"/>
-            </w:pPr>
-            <w:r>
-              <w:t>4</w:t>
-            </w:r>
-          </w:p>
-        </w:tc>
-        <w:tc>
-          <w:tcPr>
-            <w:tcW w:w="850" w:type="dxa"/>
-            <w:tcBorders>
-              <w:top w:val="nil"/>
-              <w:left w:val="nil"/>
-              <w:bottom w:val="nil"/>
-              <w:right w:val="nil"/>
-            </w:tcBorders>
-            <w:hideMark/>
-          </w:tcPr>
-          <w:p>
-            <w:pPr>
-              <w:spacing w:after="100"/>
-              <w:ind w:left="0"/>
-            </w:pPr>
-            <w:r>
-              <w:t>12-05</w:t>
-            </w:r>
-          </w:p>
-        </w:tc>
-        <w:tc>
-          <w:tcPr>
-            <w:tcW w:w="6521" w:type="dxa"/>
-            <w:tcBorders>
-              <w:top w:val="nil"/>
-              <w:left w:val="nil"/>
-              <w:bottom w:val="nil"/>
-              <w:right w:val="nil"/>
-            </w:tcBorders>
-            <w:hideMark/>
-          </w:tcPr>
-          <w:p>
-            <w:pPr>
-              <w:spacing w:after="100"/>
-              <w:ind w:left="0"/>
-            </w:pPr>
-            <w:r>
-              <w:t>Logical database model drawn</w:t>
-            </w:r>
-          </w:p>
-        </w:tc>
-        <w:tc>
-          <w:tcPr>
-            <w:tcW w:w="1138" w:type="dxa"/>
-            <w:tcBorders>
-              <w:top w:val="nil"/>
-              <w:left w:val="nil"/>
-              <w:bottom w:val="nil"/>
-              <w:right w:val="nil"/>
-            </w:tcBorders>
-            <w:hideMark/>
-          </w:tcPr>
-          <w:p>
-            <w:pPr>
-              <w:spacing w:after="100"/>
-              <w:ind w:left="0"/>
-            </w:pPr>
-            <w:r>
-              <w:t>Roger</w:t>
+              <w:t>Everyone</w:t>
             </w:r>
           </w:p>
         </w:tc>
@@ -6883,7 +5077,7 @@
               <w:ind w:left="0"/>
             </w:pPr>
             <w:r>
-              <w:t>13-05</w:t>
+              <w:t>19-11</w:t>
             </w:r>
           </w:p>
         </w:tc>
@@ -6903,10 +5097,7 @@
               <w:ind w:left="0"/>
             </w:pPr>
             <w:r>
-              <w:t xml:space="preserve">Final planning </w:t>
-            </w:r>
-            <w:r>
-              <w:t>perfected</w:t>
+              <w:t>Presentation on challenges and approach to project created</w:t>
             </w:r>
           </w:p>
         </w:tc>
@@ -6926,7 +5117,7 @@
               <w:ind w:left="0"/>
             </w:pPr>
             <w:r>
-              <w:t>Bindu</w:t>
+              <w:t>Everyone</w:t>
             </w:r>
           </w:p>
         </w:tc>
@@ -7018,7 +5209,7 @@
               <w:ind w:left="0"/>
             </w:pPr>
             <w:r>
-              <w:t>5</w:t>
+              <w:t>2</w:t>
             </w:r>
           </w:p>
         </w:tc>
@@ -7038,13 +5229,7 @@
               <w:ind w:left="0"/>
             </w:pPr>
             <w:r>
-              <w:t>1</w:t>
-            </w:r>
-            <w:r>
-              <w:t>8</w:t>
-            </w:r>
-            <w:r>
-              <w:t>-05</w:t>
+              <w:t>20-11</w:t>
             </w:r>
           </w:p>
         </w:tc>
@@ -7064,7 +5249,7 @@
               <w:ind w:left="0"/>
             </w:pPr>
             <w:r>
-              <w:t>Final layout of website coded</w:t>
+              <w:t>Challenges of project presented to class</w:t>
             </w:r>
           </w:p>
         </w:tc>
@@ -7083,97 +5268,8 @@
               <w:spacing w:after="100"/>
               <w:ind w:left="0"/>
             </w:pPr>
-            <w:proofErr w:type="spellStart"/>
-            <w:r>
-              <w:t>Wout</w:t>
-            </w:r>
-            <w:proofErr w:type="spellEnd"/>
-          </w:p>
-        </w:tc>
-      </w:tr>
-      <w:tr>
-        <w:tc>
-          <w:tcPr>
-            <w:tcW w:w="851" w:type="dxa"/>
-            <w:tcBorders>
-              <w:top w:val="nil"/>
-              <w:left w:val="nil"/>
-              <w:bottom w:val="nil"/>
-              <w:right w:val="nil"/>
-            </w:tcBorders>
-          </w:tcPr>
-          <w:p>
-            <w:pPr>
-              <w:spacing w:after="100"/>
-            </w:pPr>
-          </w:p>
-        </w:tc>
-        <w:tc>
-          <w:tcPr>
-            <w:tcW w:w="850" w:type="dxa"/>
-            <w:tcBorders>
-              <w:top w:val="nil"/>
-              <w:left w:val="nil"/>
-              <w:bottom w:val="nil"/>
-              <w:right w:val="nil"/>
-            </w:tcBorders>
-          </w:tcPr>
-          <w:p>
-            <w:pPr>
-              <w:spacing w:after="100"/>
-              <w:ind w:left="0"/>
-            </w:pPr>
-            <w:r>
-              <w:t>1</w:t>
-            </w:r>
-            <w:r>
-              <w:t>9</w:t>
-            </w:r>
-            <w:r>
-              <w:t>-05</w:t>
-            </w:r>
-          </w:p>
-        </w:tc>
-        <w:tc>
-          <w:tcPr>
-            <w:tcW w:w="6521" w:type="dxa"/>
-            <w:tcBorders>
-              <w:top w:val="nil"/>
-              <w:left w:val="nil"/>
-              <w:bottom w:val="nil"/>
-              <w:right w:val="nil"/>
-            </w:tcBorders>
-          </w:tcPr>
-          <w:p>
-            <w:pPr>
-              <w:spacing w:after="100"/>
-              <w:ind w:left="0"/>
-            </w:pPr>
-            <w:r>
-              <w:t>Database models perfected</w:t>
-            </w:r>
-          </w:p>
-        </w:tc>
-        <w:tc>
-          <w:tcPr>
-            <w:tcW w:w="1138" w:type="dxa"/>
-            <w:tcBorders>
-              <w:top w:val="nil"/>
-              <w:left w:val="nil"/>
-              <w:bottom w:val="nil"/>
-              <w:right w:val="nil"/>
-            </w:tcBorders>
-          </w:tcPr>
-          <w:p>
-            <w:pPr>
-              <w:spacing w:after="100"/>
-              <w:ind w:left="0"/>
-            </w:pPr>
-            <w:r>
-              <w:t>Surya</w:t>
-            </w:r>
-            <w:r>
-              <w:t xml:space="preserve"> and Roger</w:t>
+            <w:r>
+              <w:t>Everyone</w:t>
             </w:r>
           </w:p>
         </w:tc>
@@ -7212,7 +5308,7 @@
               <w:ind w:left="0"/>
             </w:pPr>
             <w:r>
-              <w:t>19-05</w:t>
+              <w:t>22-11</w:t>
             </w:r>
           </w:p>
         </w:tc>
@@ -7232,10 +5328,7 @@
               <w:ind w:left="0"/>
             </w:pPr>
             <w:r>
-              <w:t>Base c</w:t>
-            </w:r>
-            <w:r>
-              <w:t>lient-side finished</w:t>
+              <w:t>Data and literature collected</w:t>
             </w:r>
           </w:p>
         </w:tc>
@@ -7254,11 +5347,9 @@
               <w:spacing w:after="100"/>
               <w:ind w:left="0"/>
             </w:pPr>
-            <w:proofErr w:type="spellStart"/>
-            <w:r>
-              <w:t>Wout</w:t>
-            </w:r>
-            <w:proofErr w:type="spellEnd"/>
+            <w:r>
+              <w:t>TBD</w:t>
+            </w:r>
           </w:p>
         </w:tc>
       </w:tr>
@@ -7276,7 +5367,165 @@
           <w:p>
             <w:pPr>
               <w:spacing w:after="100"/>
+            </w:pPr>
+          </w:p>
+        </w:tc>
+        <w:tc>
+          <w:tcPr>
+            <w:tcW w:w="850" w:type="dxa"/>
+            <w:tcBorders>
+              <w:top w:val="nil"/>
+              <w:left w:val="nil"/>
+              <w:bottom w:val="nil"/>
+              <w:right w:val="nil"/>
+            </w:tcBorders>
+            <w:hideMark/>
+          </w:tcPr>
+          <w:p>
+            <w:pPr>
+              <w:spacing w:after="100"/>
               <w:ind w:left="0"/>
+            </w:pPr>
+            <w:r>
+              <w:t>24-11</w:t>
+            </w:r>
+          </w:p>
+        </w:tc>
+        <w:tc>
+          <w:tcPr>
+            <w:tcW w:w="6521" w:type="dxa"/>
+            <w:tcBorders>
+              <w:top w:val="nil"/>
+              <w:left w:val="nil"/>
+              <w:bottom w:val="nil"/>
+              <w:right w:val="nil"/>
+            </w:tcBorders>
+            <w:hideMark/>
+          </w:tcPr>
+          <w:p>
+            <w:pPr>
+              <w:spacing w:after="100"/>
+              <w:ind w:left="0"/>
+            </w:pPr>
+            <w:r>
+              <w:t>First basic mathematical models researched</w:t>
+            </w:r>
+          </w:p>
+        </w:tc>
+        <w:tc>
+          <w:tcPr>
+            <w:tcW w:w="1138" w:type="dxa"/>
+            <w:tcBorders>
+              <w:top w:val="nil"/>
+              <w:left w:val="nil"/>
+              <w:bottom w:val="nil"/>
+              <w:right w:val="nil"/>
+            </w:tcBorders>
+            <w:hideMark/>
+          </w:tcPr>
+          <w:p>
+            <w:pPr>
+              <w:spacing w:after="100"/>
+              <w:ind w:left="0"/>
+            </w:pPr>
+            <w:r>
+              <w:t>TBD</w:t>
+            </w:r>
+          </w:p>
+        </w:tc>
+      </w:tr>
+      <w:tr>
+        <w:tc>
+          <w:tcPr>
+            <w:tcW w:w="851" w:type="dxa"/>
+            <w:tcBorders>
+              <w:top w:val="nil"/>
+              <w:left w:val="nil"/>
+              <w:bottom w:val="nil"/>
+              <w:right w:val="nil"/>
+            </w:tcBorders>
+          </w:tcPr>
+          <w:p>
+            <w:pPr>
+              <w:spacing w:after="100"/>
+            </w:pPr>
+          </w:p>
+        </w:tc>
+        <w:tc>
+          <w:tcPr>
+            <w:tcW w:w="850" w:type="dxa"/>
+            <w:tcBorders>
+              <w:top w:val="nil"/>
+              <w:left w:val="nil"/>
+              <w:bottom w:val="nil"/>
+              <w:right w:val="nil"/>
+            </w:tcBorders>
+          </w:tcPr>
+          <w:p>
+            <w:pPr>
+              <w:spacing w:after="100"/>
+              <w:ind w:left="0"/>
+            </w:pPr>
+            <w:r>
+              <w:t>25-11</w:t>
+            </w:r>
+          </w:p>
+        </w:tc>
+        <w:tc>
+          <w:tcPr>
+            <w:tcW w:w="6521" w:type="dxa"/>
+            <w:tcBorders>
+              <w:top w:val="nil"/>
+              <w:left w:val="nil"/>
+              <w:bottom w:val="nil"/>
+              <w:right w:val="nil"/>
+            </w:tcBorders>
+          </w:tcPr>
+          <w:p>
+            <w:pPr>
+              <w:spacing w:after="100"/>
+              <w:ind w:left="0"/>
+            </w:pPr>
+            <w:r>
+              <w:t>Final project plan completed</w:t>
+            </w:r>
+          </w:p>
+        </w:tc>
+        <w:tc>
+          <w:tcPr>
+            <w:tcW w:w="1138" w:type="dxa"/>
+            <w:tcBorders>
+              <w:top w:val="nil"/>
+              <w:left w:val="nil"/>
+              <w:bottom w:val="nil"/>
+              <w:right w:val="nil"/>
+            </w:tcBorders>
+          </w:tcPr>
+          <w:p>
+            <w:pPr>
+              <w:spacing w:after="100"/>
+              <w:ind w:left="0"/>
+            </w:pPr>
+            <w:r>
+              <w:t>TBD</w:t>
+            </w:r>
+          </w:p>
+        </w:tc>
+      </w:tr>
+      <w:tr>
+        <w:tc>
+          <w:tcPr>
+            <w:tcW w:w="851" w:type="dxa"/>
+            <w:tcBorders>
+              <w:top w:val="nil"/>
+              <w:left w:val="nil"/>
+              <w:bottom w:val="nil"/>
+              <w:right w:val="nil"/>
+            </w:tcBorders>
+          </w:tcPr>
+          <w:p>
+            <w:pPr>
+              <w:spacing w:after="100"/>
             </w:pPr>
           </w:p>
         </w:tc>
@@ -7346,256 +5595,11 @@
           <w:p>
             <w:pPr>
               <w:spacing w:after="100"/>
-              <w:ind w:left="0"/>
+              <w:ind w:left="0" w:right="0"/>
             </w:pPr>
             <w:r>
-              <w:t>6</w:t>
-            </w:r>
-          </w:p>
-        </w:tc>
-        <w:tc>
-          <w:tcPr>
-            <w:tcW w:w="850" w:type="dxa"/>
-            <w:tcBorders>
-              <w:top w:val="nil"/>
-              <w:left w:val="nil"/>
-              <w:bottom w:val="nil"/>
-              <w:right w:val="nil"/>
-            </w:tcBorders>
-          </w:tcPr>
-          <w:p>
-            <w:pPr>
-              <w:spacing w:after="100"/>
-              <w:ind w:left="0"/>
-            </w:pPr>
-            <w:r>
-              <w:t>2</w:t>
-            </w:r>
-            <w:r>
               <w:t>3</w:t>
             </w:r>
-            <w:r>
-              <w:t>-05</w:t>
-            </w:r>
-          </w:p>
-        </w:tc>
-        <w:tc>
-          <w:tcPr>
-            <w:tcW w:w="6521" w:type="dxa"/>
-            <w:tcBorders>
-              <w:top w:val="nil"/>
-              <w:left w:val="nil"/>
-              <w:bottom w:val="nil"/>
-              <w:right w:val="nil"/>
-            </w:tcBorders>
-          </w:tcPr>
-          <w:p>
-            <w:pPr>
-              <w:spacing w:after="100"/>
-              <w:ind w:left="0"/>
-            </w:pPr>
-            <w:r>
-              <w:t>Database script written</w:t>
-            </w:r>
-          </w:p>
-        </w:tc>
-        <w:tc>
-          <w:tcPr>
-            <w:tcW w:w="1138" w:type="dxa"/>
-            <w:tcBorders>
-              <w:top w:val="nil"/>
-              <w:left w:val="nil"/>
-              <w:bottom w:val="nil"/>
-              <w:right w:val="nil"/>
-            </w:tcBorders>
-          </w:tcPr>
-          <w:p>
-            <w:pPr>
-              <w:spacing w:after="100"/>
-              <w:ind w:left="0"/>
-            </w:pPr>
-            <w:r>
-              <w:t>Surya</w:t>
-            </w:r>
-          </w:p>
-        </w:tc>
-      </w:tr>
-      <w:tr>
-        <w:tc>
-          <w:tcPr>
-            <w:tcW w:w="851" w:type="dxa"/>
-            <w:tcBorders>
-              <w:top w:val="nil"/>
-              <w:left w:val="nil"/>
-              <w:bottom w:val="nil"/>
-              <w:right w:val="nil"/>
-            </w:tcBorders>
-          </w:tcPr>
-          <w:p>
-            <w:pPr>
-              <w:spacing w:after="100"/>
-              <w:ind w:left="0"/>
-            </w:pPr>
-          </w:p>
-        </w:tc>
-        <w:tc>
-          <w:tcPr>
-            <w:tcW w:w="850" w:type="dxa"/>
-            <w:tcBorders>
-              <w:top w:val="nil"/>
-              <w:left w:val="nil"/>
-              <w:bottom w:val="nil"/>
-              <w:right w:val="nil"/>
-            </w:tcBorders>
-          </w:tcPr>
-          <w:p>
-            <w:pPr>
-              <w:spacing w:after="100"/>
-              <w:ind w:left="0"/>
-            </w:pPr>
-            <w:r>
-              <w:t>25-05</w:t>
-            </w:r>
-          </w:p>
-        </w:tc>
-        <w:tc>
-          <w:tcPr>
-            <w:tcW w:w="6521" w:type="dxa"/>
-            <w:tcBorders>
-              <w:top w:val="nil"/>
-              <w:left w:val="nil"/>
-              <w:bottom w:val="nil"/>
-              <w:right w:val="nil"/>
-            </w:tcBorders>
-          </w:tcPr>
-          <w:p>
-            <w:pPr>
-              <w:spacing w:after="100"/>
-              <w:ind w:left="0"/>
-            </w:pPr>
-            <w:r>
-              <w:t>User data can be recorded</w:t>
-            </w:r>
-          </w:p>
-        </w:tc>
-        <w:tc>
-          <w:tcPr>
-            <w:tcW w:w="1138" w:type="dxa"/>
-            <w:tcBorders>
-              <w:top w:val="nil"/>
-              <w:left w:val="nil"/>
-              <w:bottom w:val="nil"/>
-              <w:right w:val="nil"/>
-            </w:tcBorders>
-          </w:tcPr>
-          <w:p>
-            <w:pPr>
-              <w:spacing w:after="100"/>
-              <w:ind w:left="0"/>
-            </w:pPr>
-            <w:proofErr w:type="spellStart"/>
-            <w:r>
-              <w:t>Wout</w:t>
-            </w:r>
-            <w:proofErr w:type="spellEnd"/>
-          </w:p>
-        </w:tc>
-      </w:tr>
-      <w:tr>
-        <w:tc>
-          <w:tcPr>
-            <w:tcW w:w="851" w:type="dxa"/>
-            <w:tcBorders>
-              <w:top w:val="nil"/>
-              <w:left w:val="nil"/>
-              <w:bottom w:val="nil"/>
-              <w:right w:val="nil"/>
-            </w:tcBorders>
-          </w:tcPr>
-          <w:p>
-            <w:pPr>
-              <w:spacing w:after="100"/>
-              <w:ind w:left="0"/>
-            </w:pPr>
-          </w:p>
-        </w:tc>
-        <w:tc>
-          <w:tcPr>
-            <w:tcW w:w="850" w:type="dxa"/>
-            <w:tcBorders>
-              <w:top w:val="nil"/>
-              <w:left w:val="nil"/>
-              <w:bottom w:val="nil"/>
-              <w:right w:val="nil"/>
-            </w:tcBorders>
-          </w:tcPr>
-          <w:p>
-            <w:pPr>
-              <w:spacing w:after="100"/>
-              <w:ind w:left="0"/>
-            </w:pPr>
-            <w:r>
-              <w:t>27-05</w:t>
-            </w:r>
-          </w:p>
-        </w:tc>
-        <w:tc>
-          <w:tcPr>
-            <w:tcW w:w="6521" w:type="dxa"/>
-            <w:tcBorders>
-              <w:top w:val="nil"/>
-              <w:left w:val="nil"/>
-              <w:bottom w:val="nil"/>
-              <w:right w:val="nil"/>
-            </w:tcBorders>
-          </w:tcPr>
-          <w:p>
-            <w:pPr>
-              <w:spacing w:after="100"/>
-              <w:ind w:left="0"/>
-            </w:pPr>
-            <w:r>
-              <w:t>User data can be presented as statistics</w:t>
-            </w:r>
-          </w:p>
-        </w:tc>
-        <w:tc>
-          <w:tcPr>
-            <w:tcW w:w="1138" w:type="dxa"/>
-            <w:tcBorders>
-              <w:top w:val="nil"/>
-              <w:left w:val="nil"/>
-              <w:bottom w:val="nil"/>
-              <w:right w:val="nil"/>
-            </w:tcBorders>
-          </w:tcPr>
-          <w:p>
-            <w:pPr>
-              <w:spacing w:after="100"/>
-              <w:ind w:left="0"/>
-            </w:pPr>
-            <w:r>
-              <w:t>Roger</w:t>
-            </w:r>
-          </w:p>
-        </w:tc>
-      </w:tr>
-      <w:tr>
-        <w:tc>
-          <w:tcPr>
-            <w:tcW w:w="851" w:type="dxa"/>
-            <w:tcBorders>
-              <w:top w:val="nil"/>
-              <w:left w:val="nil"/>
-              <w:bottom w:val="nil"/>
-              <w:right w:val="nil"/>
-            </w:tcBorders>
-          </w:tcPr>
-          <w:p>
-            <w:pPr>
-              <w:spacing w:after="100"/>
-              <w:ind w:left="0"/>
-            </w:pPr>
           </w:p>
         </w:tc>
         <w:tc>
@@ -7650,1152 +5654,36 @@
           </w:p>
         </w:tc>
       </w:tr>
-      <w:tr>
-        <w:tc>
-          <w:tcPr>
-            <w:tcW w:w="851" w:type="dxa"/>
-            <w:tcBorders>
-              <w:top w:val="nil"/>
-              <w:left w:val="nil"/>
-              <w:bottom w:val="nil"/>
-              <w:right w:val="nil"/>
-            </w:tcBorders>
-          </w:tcPr>
-          <w:p>
-            <w:pPr>
-              <w:spacing w:after="100"/>
-              <w:ind w:left="0"/>
-            </w:pPr>
-          </w:p>
-        </w:tc>
-        <w:tc>
-          <w:tcPr>
-            <w:tcW w:w="850" w:type="dxa"/>
-            <w:tcBorders>
-              <w:top w:val="nil"/>
-              <w:left w:val="nil"/>
-              <w:bottom w:val="nil"/>
-              <w:right w:val="nil"/>
-            </w:tcBorders>
-          </w:tcPr>
-          <w:p>
-            <w:pPr>
-              <w:spacing w:after="100"/>
-              <w:ind w:left="0"/>
-            </w:pPr>
-          </w:p>
-        </w:tc>
-        <w:tc>
-          <w:tcPr>
-            <w:tcW w:w="6521" w:type="dxa"/>
-            <w:tcBorders>
-              <w:top w:val="nil"/>
-              <w:left w:val="nil"/>
-              <w:bottom w:val="nil"/>
-              <w:right w:val="nil"/>
-            </w:tcBorders>
-          </w:tcPr>
-          <w:p>
-            <w:pPr>
-              <w:spacing w:after="100"/>
-              <w:ind w:left="0"/>
-            </w:pPr>
-          </w:p>
-        </w:tc>
-        <w:tc>
-          <w:tcPr>
-            <w:tcW w:w="1138" w:type="dxa"/>
-            <w:tcBorders>
-              <w:top w:val="nil"/>
-              <w:left w:val="nil"/>
-              <w:bottom w:val="nil"/>
-              <w:right w:val="nil"/>
-            </w:tcBorders>
-          </w:tcPr>
-          <w:p>
-            <w:pPr>
-              <w:spacing w:after="100"/>
-              <w:ind w:left="0"/>
-            </w:pPr>
-          </w:p>
-        </w:tc>
-      </w:tr>
-      <w:tr>
-        <w:tc>
-          <w:tcPr>
-            <w:tcW w:w="851" w:type="dxa"/>
-            <w:tcBorders>
-              <w:top w:val="nil"/>
-              <w:left w:val="nil"/>
-              <w:bottom w:val="nil"/>
-              <w:right w:val="nil"/>
-            </w:tcBorders>
-          </w:tcPr>
-          <w:p>
-            <w:pPr>
-              <w:spacing w:after="100"/>
-            </w:pPr>
-            <w:r>
-              <w:lastRenderedPageBreak/>
-              <w:t>7</w:t>
-            </w:r>
-          </w:p>
-        </w:tc>
-        <w:tc>
-          <w:tcPr>
-            <w:tcW w:w="850" w:type="dxa"/>
-            <w:tcBorders>
-              <w:top w:val="nil"/>
-              <w:left w:val="nil"/>
-              <w:bottom w:val="nil"/>
-              <w:right w:val="nil"/>
-            </w:tcBorders>
-          </w:tcPr>
-          <w:p>
-            <w:pPr>
-              <w:spacing w:after="100"/>
-              <w:ind w:left="0"/>
-            </w:pPr>
-            <w:r>
-              <w:t>31-05</w:t>
-            </w:r>
-          </w:p>
-        </w:tc>
-        <w:tc>
-          <w:tcPr>
-            <w:tcW w:w="6521" w:type="dxa"/>
-            <w:tcBorders>
-              <w:top w:val="nil"/>
-              <w:left w:val="nil"/>
-              <w:bottom w:val="nil"/>
-              <w:right w:val="nil"/>
-            </w:tcBorders>
-          </w:tcPr>
-          <w:p>
-            <w:pPr>
-              <w:spacing w:after="100"/>
-              <w:ind w:left="0"/>
-            </w:pPr>
-            <w:r>
-              <w:t>Certain privileged accounts can view or manipulate data</w:t>
-            </w:r>
-          </w:p>
-        </w:tc>
-        <w:tc>
-          <w:tcPr>
-            <w:tcW w:w="1138" w:type="dxa"/>
-            <w:tcBorders>
-              <w:top w:val="nil"/>
-              <w:left w:val="nil"/>
-              <w:bottom w:val="nil"/>
-              <w:right w:val="nil"/>
-            </w:tcBorders>
-          </w:tcPr>
-          <w:p>
-            <w:pPr>
-              <w:spacing w:after="100"/>
-              <w:ind w:left="0"/>
-            </w:pPr>
-            <w:r>
-              <w:t>Bindu</w:t>
-            </w:r>
-          </w:p>
-        </w:tc>
-      </w:tr>
-      <w:tr>
-        <w:tc>
-          <w:tcPr>
-            <w:tcW w:w="851" w:type="dxa"/>
-            <w:tcBorders>
-              <w:top w:val="nil"/>
-              <w:left w:val="nil"/>
-              <w:bottom w:val="nil"/>
-              <w:right w:val="nil"/>
-            </w:tcBorders>
-          </w:tcPr>
-          <w:p>
-            <w:pPr>
-              <w:spacing w:after="100"/>
-              <w:ind w:left="0"/>
-            </w:pPr>
-          </w:p>
-        </w:tc>
-        <w:tc>
-          <w:tcPr>
-            <w:tcW w:w="850" w:type="dxa"/>
-            <w:tcBorders>
-              <w:top w:val="nil"/>
-              <w:left w:val="nil"/>
-              <w:bottom w:val="nil"/>
-              <w:right w:val="nil"/>
-            </w:tcBorders>
-          </w:tcPr>
-          <w:p>
-            <w:pPr>
-              <w:spacing w:after="100"/>
-              <w:ind w:left="0"/>
-            </w:pPr>
-            <w:r>
-              <w:t>0</w:t>
-            </w:r>
-            <w:r>
-              <w:t>2</w:t>
-            </w:r>
-            <w:r>
-              <w:t>-06</w:t>
-            </w:r>
-          </w:p>
-        </w:tc>
-        <w:tc>
-          <w:tcPr>
-            <w:tcW w:w="6521" w:type="dxa"/>
-            <w:tcBorders>
-              <w:top w:val="nil"/>
-              <w:left w:val="nil"/>
-              <w:bottom w:val="nil"/>
-              <w:right w:val="nil"/>
-            </w:tcBorders>
-          </w:tcPr>
-          <w:p>
-            <w:pPr>
-              <w:spacing w:after="100"/>
-              <w:ind w:left="0"/>
-            </w:pPr>
-            <w:r>
-              <w:t>Database is optimized</w:t>
-            </w:r>
-          </w:p>
-        </w:tc>
-        <w:tc>
-          <w:tcPr>
-            <w:tcW w:w="1138" w:type="dxa"/>
-            <w:tcBorders>
-              <w:top w:val="nil"/>
-              <w:left w:val="nil"/>
-              <w:bottom w:val="nil"/>
-              <w:right w:val="nil"/>
-            </w:tcBorders>
-          </w:tcPr>
-          <w:p>
-            <w:pPr>
-              <w:spacing w:after="100"/>
-              <w:ind w:left="0"/>
-            </w:pPr>
-            <w:r>
-              <w:t>Surya</w:t>
-            </w:r>
-          </w:p>
-        </w:tc>
-      </w:tr>
-      <w:tr>
-        <w:tc>
-          <w:tcPr>
-            <w:tcW w:w="851" w:type="dxa"/>
-            <w:tcBorders>
-              <w:top w:val="nil"/>
-              <w:left w:val="nil"/>
-              <w:bottom w:val="nil"/>
-              <w:right w:val="nil"/>
-            </w:tcBorders>
-          </w:tcPr>
-          <w:p>
-            <w:pPr>
-              <w:spacing w:after="100"/>
-              <w:ind w:left="0"/>
-            </w:pPr>
-          </w:p>
-        </w:tc>
-        <w:tc>
-          <w:tcPr>
-            <w:tcW w:w="850" w:type="dxa"/>
-            <w:tcBorders>
-              <w:top w:val="nil"/>
-              <w:left w:val="nil"/>
-              <w:bottom w:val="nil"/>
-              <w:right w:val="nil"/>
-            </w:tcBorders>
-          </w:tcPr>
-          <w:p>
-            <w:pPr>
-              <w:spacing w:after="100"/>
-              <w:ind w:left="0"/>
-            </w:pPr>
-            <w:r>
-              <w:t>03-06</w:t>
-            </w:r>
-          </w:p>
-        </w:tc>
-        <w:tc>
-          <w:tcPr>
-            <w:tcW w:w="6521" w:type="dxa"/>
-            <w:tcBorders>
-              <w:top w:val="nil"/>
-              <w:left w:val="nil"/>
-              <w:bottom w:val="nil"/>
-              <w:right w:val="nil"/>
-            </w:tcBorders>
-          </w:tcPr>
-          <w:p>
-            <w:pPr>
-              <w:spacing w:after="100"/>
-              <w:ind w:left="0"/>
-            </w:pPr>
-            <w:r>
-              <w:t>Documentation started</w:t>
-            </w:r>
-          </w:p>
-        </w:tc>
-        <w:tc>
-          <w:tcPr>
-            <w:tcW w:w="1138" w:type="dxa"/>
-            <w:tcBorders>
-              <w:top w:val="nil"/>
-              <w:left w:val="nil"/>
-              <w:bottom w:val="nil"/>
-              <w:right w:val="nil"/>
-            </w:tcBorders>
-          </w:tcPr>
-          <w:p>
-            <w:pPr>
-              <w:spacing w:after="100"/>
-              <w:ind w:left="0"/>
-            </w:pPr>
-            <w:r>
-              <w:t>Bindu</w:t>
-            </w:r>
-          </w:p>
-        </w:tc>
-      </w:tr>
-      <w:tr>
-        <w:tc>
-          <w:tcPr>
-            <w:tcW w:w="851" w:type="dxa"/>
-            <w:tcBorders>
-              <w:top w:val="nil"/>
-              <w:left w:val="nil"/>
-              <w:bottom w:val="nil"/>
-              <w:right w:val="nil"/>
-            </w:tcBorders>
-          </w:tcPr>
-          <w:p>
-            <w:pPr>
-              <w:spacing w:after="100"/>
-              <w:ind w:left="0"/>
-            </w:pPr>
-          </w:p>
-        </w:tc>
-        <w:tc>
-          <w:tcPr>
-            <w:tcW w:w="850" w:type="dxa"/>
-            <w:tcBorders>
-              <w:top w:val="nil"/>
-              <w:left w:val="nil"/>
-              <w:bottom w:val="nil"/>
-              <w:right w:val="nil"/>
-            </w:tcBorders>
-          </w:tcPr>
-          <w:p>
-            <w:pPr>
-              <w:spacing w:after="100"/>
-              <w:ind w:left="0"/>
-            </w:pPr>
-          </w:p>
-        </w:tc>
-        <w:tc>
-          <w:tcPr>
-            <w:tcW w:w="6521" w:type="dxa"/>
-            <w:tcBorders>
-              <w:top w:val="nil"/>
-              <w:left w:val="nil"/>
-              <w:bottom w:val="nil"/>
-              <w:right w:val="nil"/>
-            </w:tcBorders>
-          </w:tcPr>
-          <w:p>
-            <w:pPr>
-              <w:spacing w:after="100"/>
-              <w:ind w:left="0"/>
-            </w:pPr>
-          </w:p>
-        </w:tc>
-        <w:tc>
-          <w:tcPr>
-            <w:tcW w:w="1138" w:type="dxa"/>
-            <w:tcBorders>
-              <w:top w:val="nil"/>
-              <w:left w:val="nil"/>
-              <w:bottom w:val="nil"/>
-              <w:right w:val="nil"/>
-            </w:tcBorders>
-          </w:tcPr>
-          <w:p>
-            <w:pPr>
-              <w:spacing w:after="100"/>
-              <w:ind w:left="0"/>
-            </w:pPr>
-          </w:p>
-        </w:tc>
-      </w:tr>
-      <w:tr>
-        <w:tc>
-          <w:tcPr>
-            <w:tcW w:w="851" w:type="dxa"/>
-            <w:tcBorders>
-              <w:top w:val="nil"/>
-              <w:left w:val="nil"/>
-              <w:bottom w:val="nil"/>
-              <w:right w:val="nil"/>
-            </w:tcBorders>
-          </w:tcPr>
-          <w:p>
-            <w:pPr>
-              <w:spacing w:after="100"/>
-              <w:ind w:left="0"/>
-            </w:pPr>
-            <w:r>
-              <w:t>8</w:t>
-            </w:r>
-          </w:p>
-        </w:tc>
-        <w:tc>
-          <w:tcPr>
-            <w:tcW w:w="850" w:type="dxa"/>
-            <w:tcBorders>
-              <w:top w:val="nil"/>
-              <w:left w:val="nil"/>
-              <w:bottom w:val="nil"/>
-              <w:right w:val="nil"/>
-            </w:tcBorders>
-          </w:tcPr>
-          <w:p>
-            <w:pPr>
-              <w:spacing w:after="100"/>
-              <w:ind w:left="0"/>
-            </w:pPr>
-            <w:r>
-              <w:t>0</w:t>
-            </w:r>
-            <w:r>
-              <w:t>6</w:t>
-            </w:r>
-            <w:r>
-              <w:t>-06</w:t>
-            </w:r>
-          </w:p>
-        </w:tc>
-        <w:tc>
-          <w:tcPr>
-            <w:tcW w:w="6521" w:type="dxa"/>
-            <w:tcBorders>
-              <w:top w:val="nil"/>
-              <w:left w:val="nil"/>
-              <w:bottom w:val="nil"/>
-              <w:right w:val="nil"/>
-            </w:tcBorders>
-          </w:tcPr>
-          <w:p>
-            <w:pPr>
-              <w:spacing w:after="100"/>
-              <w:ind w:left="0"/>
-            </w:pPr>
-            <w:r>
-              <w:t xml:space="preserve">Final </w:t>
-            </w:r>
-            <w:r>
-              <w:t>touches on product</w:t>
-            </w:r>
-            <w:r>
-              <w:t xml:space="preserve"> and report</w:t>
-            </w:r>
-          </w:p>
-        </w:tc>
-        <w:tc>
-          <w:tcPr>
-            <w:tcW w:w="1138" w:type="dxa"/>
-            <w:tcBorders>
-              <w:top w:val="nil"/>
-              <w:left w:val="nil"/>
-              <w:bottom w:val="nil"/>
-              <w:right w:val="nil"/>
-            </w:tcBorders>
-          </w:tcPr>
-          <w:p>
-            <w:pPr>
-              <w:spacing w:after="100"/>
-              <w:ind w:left="0"/>
-            </w:pPr>
-            <w:r>
-              <w:t>Everyone</w:t>
-            </w:r>
-          </w:p>
-        </w:tc>
-      </w:tr>
-      <w:tr>
-        <w:tc>
-          <w:tcPr>
-            <w:tcW w:w="851" w:type="dxa"/>
-            <w:tcBorders>
-              <w:top w:val="nil"/>
-              <w:left w:val="nil"/>
-              <w:bottom w:val="nil"/>
-              <w:right w:val="nil"/>
-            </w:tcBorders>
-          </w:tcPr>
-          <w:p>
-            <w:pPr>
-              <w:spacing w:after="100"/>
-              <w:ind w:left="0"/>
-            </w:pPr>
-          </w:p>
-        </w:tc>
-        <w:tc>
-          <w:tcPr>
-            <w:tcW w:w="850" w:type="dxa"/>
-            <w:tcBorders>
-              <w:top w:val="nil"/>
-              <w:left w:val="nil"/>
-              <w:bottom w:val="nil"/>
-              <w:right w:val="nil"/>
-            </w:tcBorders>
-          </w:tcPr>
-          <w:p>
-            <w:pPr>
-              <w:spacing w:after="100"/>
-              <w:ind w:left="0"/>
-            </w:pPr>
-            <w:r>
-              <w:t>08</w:t>
-            </w:r>
-            <w:r>
-              <w:t>-06</w:t>
-            </w:r>
-          </w:p>
-        </w:tc>
-        <w:tc>
-          <w:tcPr>
-            <w:tcW w:w="6521" w:type="dxa"/>
-            <w:tcBorders>
-              <w:top w:val="nil"/>
-              <w:left w:val="nil"/>
-              <w:bottom w:val="nil"/>
-              <w:right w:val="nil"/>
-            </w:tcBorders>
-          </w:tcPr>
-          <w:p>
-            <w:pPr>
-              <w:spacing w:after="100"/>
-              <w:ind w:left="0"/>
-            </w:pPr>
-            <w:r>
-              <w:t>Last chapters of report finished</w:t>
-            </w:r>
-            <w:r>
-              <w:t xml:space="preserve"> and documentation complete</w:t>
-            </w:r>
-          </w:p>
-        </w:tc>
-        <w:tc>
-          <w:tcPr>
-            <w:tcW w:w="1138" w:type="dxa"/>
-            <w:tcBorders>
-              <w:top w:val="nil"/>
-              <w:left w:val="nil"/>
-              <w:bottom w:val="nil"/>
-              <w:right w:val="nil"/>
-            </w:tcBorders>
-          </w:tcPr>
-          <w:p>
-            <w:pPr>
-              <w:spacing w:after="100"/>
-              <w:ind w:left="0"/>
-            </w:pPr>
-            <w:r>
-              <w:t>Everyone</w:t>
-            </w:r>
-          </w:p>
-        </w:tc>
-      </w:tr>
-      <w:tr>
-        <w:tc>
-          <w:tcPr>
-            <w:tcW w:w="851" w:type="dxa"/>
-            <w:tcBorders>
-              <w:top w:val="nil"/>
-              <w:left w:val="nil"/>
-              <w:bottom w:val="nil"/>
-              <w:right w:val="nil"/>
-            </w:tcBorders>
-          </w:tcPr>
-          <w:p>
-            <w:pPr>
-              <w:spacing w:after="100"/>
-              <w:ind w:left="0"/>
-            </w:pPr>
-          </w:p>
-        </w:tc>
-        <w:tc>
-          <w:tcPr>
-            <w:tcW w:w="850" w:type="dxa"/>
-            <w:tcBorders>
-              <w:top w:val="nil"/>
-              <w:left w:val="nil"/>
-              <w:bottom w:val="nil"/>
-              <w:right w:val="nil"/>
-            </w:tcBorders>
-          </w:tcPr>
-          <w:p>
-            <w:pPr>
-              <w:spacing w:after="100"/>
-              <w:ind w:left="0"/>
-            </w:pPr>
-            <w:r>
-              <w:t>10-06</w:t>
-            </w:r>
-          </w:p>
-        </w:tc>
-        <w:tc>
-          <w:tcPr>
-            <w:tcW w:w="6521" w:type="dxa"/>
-            <w:tcBorders>
-              <w:top w:val="nil"/>
-              <w:left w:val="nil"/>
-              <w:bottom w:val="nil"/>
-              <w:right w:val="nil"/>
-            </w:tcBorders>
-          </w:tcPr>
-          <w:p>
-            <w:pPr>
-              <w:spacing w:after="100"/>
-              <w:ind w:left="0"/>
-            </w:pPr>
-            <w:r>
-              <w:t>Deliverables handed in</w:t>
-            </w:r>
-          </w:p>
-        </w:tc>
-        <w:tc>
-          <w:tcPr>
-            <w:tcW w:w="1138" w:type="dxa"/>
-            <w:tcBorders>
-              <w:top w:val="nil"/>
-              <w:left w:val="nil"/>
-              <w:bottom w:val="nil"/>
-              <w:right w:val="nil"/>
-            </w:tcBorders>
-          </w:tcPr>
-          <w:p>
-            <w:pPr>
-              <w:spacing w:after="100"/>
-              <w:ind w:left="0"/>
-            </w:pPr>
-            <w:r>
-              <w:t>Everyone</w:t>
-            </w:r>
-          </w:p>
-        </w:tc>
-      </w:tr>
-      <w:tr>
-        <w:tc>
-          <w:tcPr>
-            <w:tcW w:w="851" w:type="dxa"/>
-            <w:tcBorders>
-              <w:top w:val="nil"/>
-              <w:left w:val="nil"/>
-              <w:bottom w:val="nil"/>
-              <w:right w:val="nil"/>
-            </w:tcBorders>
-          </w:tcPr>
-          <w:p>
-            <w:pPr>
-              <w:spacing w:after="100"/>
-              <w:ind w:left="0"/>
-            </w:pPr>
-          </w:p>
-        </w:tc>
-        <w:tc>
-          <w:tcPr>
-            <w:tcW w:w="850" w:type="dxa"/>
-            <w:tcBorders>
-              <w:top w:val="nil"/>
-              <w:left w:val="nil"/>
-              <w:bottom w:val="nil"/>
-              <w:right w:val="nil"/>
-            </w:tcBorders>
-          </w:tcPr>
-          <w:p>
-            <w:pPr>
-              <w:spacing w:after="100"/>
-              <w:ind w:left="0"/>
-            </w:pPr>
-          </w:p>
-        </w:tc>
-        <w:tc>
-          <w:tcPr>
-            <w:tcW w:w="6521" w:type="dxa"/>
-            <w:tcBorders>
-              <w:top w:val="nil"/>
-              <w:left w:val="nil"/>
-              <w:bottom w:val="nil"/>
-              <w:right w:val="nil"/>
-            </w:tcBorders>
-          </w:tcPr>
-          <w:p>
-            <w:pPr>
-              <w:spacing w:after="100"/>
-              <w:ind w:left="0"/>
-            </w:pPr>
-          </w:p>
-        </w:tc>
-        <w:tc>
-          <w:tcPr>
-            <w:tcW w:w="1138" w:type="dxa"/>
-            <w:tcBorders>
-              <w:top w:val="nil"/>
-              <w:left w:val="nil"/>
-              <w:bottom w:val="nil"/>
-              <w:right w:val="nil"/>
-            </w:tcBorders>
-          </w:tcPr>
-          <w:p>
-            <w:pPr>
-              <w:spacing w:after="100"/>
-              <w:ind w:left="0"/>
-            </w:pPr>
-          </w:p>
-        </w:tc>
-      </w:tr>
-      <w:tr>
-        <w:tc>
-          <w:tcPr>
-            <w:tcW w:w="851" w:type="dxa"/>
-            <w:tcBorders>
-              <w:top w:val="nil"/>
-              <w:left w:val="nil"/>
-              <w:bottom w:val="nil"/>
-              <w:right w:val="nil"/>
-            </w:tcBorders>
-          </w:tcPr>
-          <w:p>
-            <w:pPr>
-              <w:spacing w:after="100"/>
-              <w:ind w:left="0"/>
-            </w:pPr>
-            <w:r>
-              <w:t>9</w:t>
-            </w:r>
-          </w:p>
-        </w:tc>
-        <w:tc>
-          <w:tcPr>
-            <w:tcW w:w="850" w:type="dxa"/>
-            <w:tcBorders>
-              <w:top w:val="nil"/>
-              <w:left w:val="nil"/>
-              <w:bottom w:val="nil"/>
-              <w:right w:val="nil"/>
-            </w:tcBorders>
-          </w:tcPr>
-          <w:p>
-            <w:pPr>
-              <w:spacing w:after="100"/>
-              <w:ind w:left="0"/>
-            </w:pPr>
-            <w:r>
-              <w:t>1</w:t>
-            </w:r>
-            <w:r>
-              <w:t>2</w:t>
-            </w:r>
-            <w:r>
-              <w:t>-06</w:t>
-            </w:r>
-          </w:p>
-        </w:tc>
-        <w:tc>
-          <w:tcPr>
-            <w:tcW w:w="6521" w:type="dxa"/>
-            <w:tcBorders>
-              <w:top w:val="nil"/>
-              <w:left w:val="nil"/>
-              <w:bottom w:val="nil"/>
-              <w:right w:val="nil"/>
-            </w:tcBorders>
-          </w:tcPr>
-          <w:p>
-            <w:pPr>
-              <w:spacing w:after="100"/>
-              <w:ind w:left="0"/>
-            </w:pPr>
-            <w:r>
-              <w:t>Presentation started</w:t>
-            </w:r>
-          </w:p>
-        </w:tc>
-        <w:tc>
-          <w:tcPr>
-            <w:tcW w:w="1138" w:type="dxa"/>
-            <w:tcBorders>
-              <w:top w:val="nil"/>
-              <w:left w:val="nil"/>
-              <w:bottom w:val="nil"/>
-              <w:right w:val="nil"/>
-            </w:tcBorders>
-          </w:tcPr>
-          <w:p>
-            <w:pPr>
-              <w:spacing w:after="100"/>
-              <w:ind w:left="0"/>
-            </w:pPr>
-            <w:r>
-              <w:t>Everyone</w:t>
-            </w:r>
-          </w:p>
-        </w:tc>
-      </w:tr>
-      <w:tr>
-        <w:tc>
-          <w:tcPr>
-            <w:tcW w:w="851" w:type="dxa"/>
-            <w:tcBorders>
-              <w:top w:val="nil"/>
-              <w:left w:val="nil"/>
-              <w:bottom w:val="nil"/>
-              <w:right w:val="nil"/>
-            </w:tcBorders>
-          </w:tcPr>
-          <w:p>
-            <w:pPr>
-              <w:spacing w:after="100"/>
-              <w:ind w:left="0"/>
-            </w:pPr>
-          </w:p>
-        </w:tc>
-        <w:tc>
-          <w:tcPr>
-            <w:tcW w:w="850" w:type="dxa"/>
-            <w:tcBorders>
-              <w:top w:val="nil"/>
-              <w:left w:val="nil"/>
-              <w:bottom w:val="nil"/>
-              <w:right w:val="nil"/>
-            </w:tcBorders>
-          </w:tcPr>
-          <w:p>
-            <w:pPr>
-              <w:spacing w:after="100"/>
-              <w:ind w:left="0"/>
-            </w:pPr>
-            <w:r>
-              <w:t>17-06</w:t>
-            </w:r>
-          </w:p>
-        </w:tc>
-        <w:tc>
-          <w:tcPr>
-            <w:tcW w:w="6521" w:type="dxa"/>
-            <w:tcBorders>
-              <w:top w:val="nil"/>
-              <w:left w:val="nil"/>
-              <w:bottom w:val="nil"/>
-              <w:right w:val="nil"/>
-            </w:tcBorders>
-          </w:tcPr>
-          <w:p>
-            <w:pPr>
-              <w:spacing w:after="100"/>
-              <w:ind w:left="0"/>
-            </w:pPr>
-            <w:r>
-              <w:t>Presentation complete</w:t>
-            </w:r>
-          </w:p>
-        </w:tc>
-        <w:tc>
-          <w:tcPr>
-            <w:tcW w:w="1138" w:type="dxa"/>
-            <w:tcBorders>
-              <w:top w:val="nil"/>
-              <w:left w:val="nil"/>
-              <w:bottom w:val="nil"/>
-              <w:right w:val="nil"/>
-            </w:tcBorders>
-          </w:tcPr>
-          <w:p>
-            <w:pPr>
-              <w:spacing w:after="100"/>
-              <w:ind w:left="0"/>
-            </w:pPr>
-            <w:r>
-              <w:t>Everyone</w:t>
-            </w:r>
-          </w:p>
-        </w:tc>
-      </w:tr>
-      <w:tr>
-        <w:tc>
-          <w:tcPr>
-            <w:tcW w:w="851" w:type="dxa"/>
-            <w:tcBorders>
-              <w:top w:val="nil"/>
-              <w:left w:val="nil"/>
-              <w:bottom w:val="nil"/>
-              <w:right w:val="nil"/>
-            </w:tcBorders>
-          </w:tcPr>
-          <w:p>
-            <w:pPr>
-              <w:spacing w:after="100"/>
-              <w:ind w:left="0"/>
-            </w:pPr>
-          </w:p>
-        </w:tc>
-        <w:tc>
-          <w:tcPr>
-            <w:tcW w:w="850" w:type="dxa"/>
-            <w:tcBorders>
-              <w:top w:val="nil"/>
-              <w:left w:val="nil"/>
-              <w:bottom w:val="nil"/>
-              <w:right w:val="nil"/>
-            </w:tcBorders>
-          </w:tcPr>
-          <w:p>
-            <w:pPr>
-              <w:spacing w:after="100"/>
-              <w:ind w:left="0"/>
-            </w:pPr>
-          </w:p>
-        </w:tc>
-        <w:tc>
-          <w:tcPr>
-            <w:tcW w:w="6521" w:type="dxa"/>
-            <w:tcBorders>
-              <w:top w:val="nil"/>
-              <w:left w:val="nil"/>
-              <w:bottom w:val="nil"/>
-              <w:right w:val="nil"/>
-            </w:tcBorders>
-          </w:tcPr>
-          <w:p>
-            <w:pPr>
-              <w:spacing w:after="100"/>
-              <w:ind w:left="0"/>
-            </w:pPr>
-          </w:p>
-        </w:tc>
-        <w:tc>
-          <w:tcPr>
-            <w:tcW w:w="1138" w:type="dxa"/>
-            <w:tcBorders>
-              <w:top w:val="nil"/>
-              <w:left w:val="nil"/>
-              <w:bottom w:val="nil"/>
-              <w:right w:val="nil"/>
-            </w:tcBorders>
-          </w:tcPr>
-          <w:p>
-            <w:pPr>
-              <w:spacing w:after="100"/>
-              <w:ind w:left="0"/>
-            </w:pPr>
-          </w:p>
-        </w:tc>
-      </w:tr>
-      <w:tr>
-        <w:tc>
-          <w:tcPr>
-            <w:tcW w:w="851" w:type="dxa"/>
-            <w:tcBorders>
-              <w:top w:val="nil"/>
-              <w:left w:val="nil"/>
-              <w:bottom w:val="nil"/>
-              <w:right w:val="nil"/>
-            </w:tcBorders>
-          </w:tcPr>
-          <w:p>
-            <w:pPr>
-              <w:spacing w:after="100"/>
-              <w:ind w:left="0"/>
-            </w:pPr>
-            <w:r>
-              <w:t>10</w:t>
-            </w:r>
-          </w:p>
-        </w:tc>
-        <w:tc>
-          <w:tcPr>
-            <w:tcW w:w="850" w:type="dxa"/>
-            <w:tcBorders>
-              <w:top w:val="nil"/>
-              <w:left w:val="nil"/>
-              <w:bottom w:val="nil"/>
-              <w:right w:val="nil"/>
-            </w:tcBorders>
-          </w:tcPr>
-          <w:p>
-            <w:pPr>
-              <w:spacing w:after="100"/>
-              <w:ind w:left="0"/>
-            </w:pPr>
-            <w:r>
-              <w:t>18-06</w:t>
-            </w:r>
-          </w:p>
-        </w:tc>
-        <w:tc>
-          <w:tcPr>
-            <w:tcW w:w="6521" w:type="dxa"/>
-            <w:tcBorders>
-              <w:top w:val="nil"/>
-              <w:left w:val="nil"/>
-              <w:bottom w:val="nil"/>
-              <w:right w:val="nil"/>
-            </w:tcBorders>
-          </w:tcPr>
-          <w:p>
-            <w:pPr>
-              <w:spacing w:after="100"/>
-              <w:ind w:left="0"/>
-            </w:pPr>
-            <w:r>
-              <w:t xml:space="preserve">Report, product and documentation </w:t>
-            </w:r>
-            <w:r>
-              <w:t>re</w:t>
-            </w:r>
-            <w:r>
-              <w:t>submitted</w:t>
-            </w:r>
-            <w:r>
-              <w:t xml:space="preserve"> if needed</w:t>
-            </w:r>
-          </w:p>
-        </w:tc>
-        <w:tc>
-          <w:tcPr>
-            <w:tcW w:w="1138" w:type="dxa"/>
-            <w:tcBorders>
-              <w:top w:val="nil"/>
-              <w:left w:val="nil"/>
-              <w:bottom w:val="nil"/>
-              <w:right w:val="nil"/>
-            </w:tcBorders>
-          </w:tcPr>
-          <w:p>
-            <w:pPr>
-              <w:spacing w:after="100"/>
-              <w:ind w:left="0"/>
-            </w:pPr>
-            <w:r>
-              <w:t>Everyone</w:t>
-            </w:r>
-          </w:p>
-        </w:tc>
-      </w:tr>
-      <w:tr>
-        <w:tc>
-          <w:tcPr>
-            <w:tcW w:w="851" w:type="dxa"/>
-            <w:tcBorders>
-              <w:top w:val="nil"/>
-              <w:left w:val="nil"/>
-              <w:bottom w:val="single" w:sz="4" w:space="0" w:color="auto"/>
-              <w:right w:val="nil"/>
-            </w:tcBorders>
-          </w:tcPr>
-          <w:p>
-            <w:pPr>
-              <w:spacing w:after="100"/>
-              <w:ind w:left="0"/>
-            </w:pPr>
-          </w:p>
-        </w:tc>
-        <w:tc>
-          <w:tcPr>
-            <w:tcW w:w="850" w:type="dxa"/>
-            <w:tcBorders>
-              <w:top w:val="nil"/>
-              <w:left w:val="nil"/>
-              <w:bottom w:val="single" w:sz="4" w:space="0" w:color="auto"/>
-              <w:right w:val="nil"/>
-            </w:tcBorders>
-          </w:tcPr>
-          <w:p>
-            <w:pPr>
-              <w:spacing w:after="100"/>
-              <w:ind w:left="0"/>
-            </w:pPr>
-            <w:r>
-              <w:t>20</w:t>
-            </w:r>
-            <w:r>
-              <w:t>-06</w:t>
-            </w:r>
-          </w:p>
-        </w:tc>
-        <w:tc>
-          <w:tcPr>
-            <w:tcW w:w="6521" w:type="dxa"/>
-            <w:tcBorders>
-              <w:top w:val="nil"/>
-              <w:left w:val="nil"/>
-              <w:bottom w:val="single" w:sz="4" w:space="0" w:color="auto"/>
-              <w:right w:val="nil"/>
-            </w:tcBorders>
-          </w:tcPr>
-          <w:p>
-            <w:pPr>
-              <w:spacing w:after="100"/>
-              <w:ind w:left="0"/>
-            </w:pPr>
-            <w:r>
-              <w:t>Presentation given</w:t>
-            </w:r>
-          </w:p>
-        </w:tc>
-        <w:tc>
-          <w:tcPr>
-            <w:tcW w:w="1138" w:type="dxa"/>
-            <w:tcBorders>
-              <w:top w:val="nil"/>
-              <w:left w:val="nil"/>
-              <w:bottom w:val="single" w:sz="4" w:space="0" w:color="auto"/>
-              <w:right w:val="nil"/>
-            </w:tcBorders>
-          </w:tcPr>
-          <w:p>
-            <w:pPr>
-              <w:spacing w:after="100"/>
-              <w:ind w:left="0"/>
-            </w:pPr>
-            <w:r>
-              <w:t>Everyone</w:t>
-            </w:r>
-          </w:p>
-        </w:tc>
-      </w:tr>
     </w:tbl>
     <w:p>
       <w:pPr>
-        <w:ind w:left="0"/>
-        <w:rPr>
-          <w:noProof/>
-        </w:rPr>
-      </w:pPr>
-      <w:r>
-        <w:rPr>
-          <w:noProof/>
-        </w:rPr>
-        <w:br w:type="page"/>
-      </w:r>
+        <w:pStyle w:val="Heading1"/>
+        <w:ind w:left="0" w:right="74"/>
+      </w:pPr>
+      <w:bookmarkStart w:id="33" w:name="_Toc517531922"/>
+      <w:bookmarkStart w:id="34" w:name="_Toc517532036"/>
     </w:p>
     <w:p>
       <w:pPr>
+        <w:spacing w:after="240" w:line="252" w:lineRule="auto"/>
+        <w:ind w:left="0" w:right="0"/>
+        <w:rPr>
+          <w:rFonts w:asciiTheme="majorHAnsi" w:eastAsiaTheme="majorEastAsia" w:hAnsiTheme="majorHAnsi" w:cstheme="majorBidi"/>
+          <w:caps/>
+          <w:color w:val="94B6D2" w:themeColor="accent1"/>
+          <w:sz w:val="28"/>
+          <w:szCs w:val="28"/>
+        </w:rPr>
+      </w:pPr>
+      <w:r>
+        <w:br w:type="page"/>
+      </w:r>
+    </w:p>
+    <w:p>
+      <w:pPr>
         <w:pStyle w:val="Heading1"/>
         <w:ind w:left="0" w:right="74"/>
       </w:pPr>
-      <w:bookmarkStart w:id="34" w:name="_Toc517531922"/>
-      <w:bookmarkStart w:id="35" w:name="_Toc517532036"/>
       <w:r>
         <w:lastRenderedPageBreak/>
         <w:t xml:space="preserve">6. </w:t>
@@ -8809,8 +5697,8 @@
       <w:r>
         <w:t>ssues management</w:t>
       </w:r>
+      <w:bookmarkEnd w:id="33"/>
       <w:bookmarkEnd w:id="34"/>
-      <w:bookmarkEnd w:id="35"/>
     </w:p>
     <w:p>
       <w:pPr>
@@ -8854,13 +5742,13 @@
         <w:pStyle w:val="Heading2"/>
         <w:ind w:left="0" w:right="74"/>
       </w:pPr>
-      <w:bookmarkStart w:id="36" w:name="_Toc517531923"/>
-      <w:bookmarkStart w:id="37" w:name="_Toc517532037"/>
+      <w:bookmarkStart w:id="35" w:name="_Toc517531923"/>
+      <w:bookmarkStart w:id="36" w:name="_Toc517532037"/>
       <w:r>
         <w:t>Internal risks and issues</w:t>
       </w:r>
+      <w:bookmarkEnd w:id="35"/>
       <w:bookmarkEnd w:id="36"/>
-      <w:bookmarkEnd w:id="37"/>
     </w:p>
     <w:p/>
     <w:tbl>
@@ -8979,17 +5867,7 @@
           <w:tcPr>
             <w:tcW w:w="3261" w:type="dxa"/>
           </w:tcPr>
-          <w:p>
-            <w:r>
-              <w:t xml:space="preserve">As we all are visual people who have clear ideas of what we want in our </w:t>
-            </w:r>
-            <w:r>
-              <w:t>heads and</w:t>
-            </w:r>
-            <w:r>
-              <w:t xml:space="preserve"> prefer to just put it together. But we are going to have to work as a team, we can’t all just act like Alpha dogs.</w:t>
-            </w:r>
-          </w:p>
+          <w:p/>
         </w:tc>
         <w:tc>
           <w:tcPr>
@@ -9009,7 +5887,6 @@
                 <w:b/>
               </w:rPr>
               <w:br/>
-              <w:t>3</w:t>
             </w:r>
           </w:p>
         </w:tc>
@@ -9033,12 +5910,6 @@
               </w:rPr>
               <w:br/>
             </w:r>
-            <w:r>
-              <w:rPr>
-                <w:b/>
-              </w:rPr>
-              <w:t>6</w:t>
-            </w:r>
           </w:p>
         </w:tc>
         <w:tc>
@@ -9062,18 +5933,6 @@
                 <w:b/>
               </w:rPr>
             </w:pPr>
-            <w:r>
-              <w:rPr>
-                <w:b/>
-              </w:rPr>
-              <w:t>1</w:t>
-            </w:r>
-            <w:r>
-              <w:rPr>
-                <w:b/>
-              </w:rPr>
-              <w:t>8</w:t>
-            </w:r>
           </w:p>
         </w:tc>
         <w:tc>
@@ -9087,500 +5946,6 @@
             <w:pPr>
               <w:ind w:left="0"/>
             </w:pPr>
-            <w:r>
-              <w:t>We all need to have a clear plan on paper. Like this we can’t do our own thing, because our tasks are written clearly</w:t>
-            </w:r>
-          </w:p>
-          <w:p>
-            <w:pPr>
-              <w:pStyle w:val="Tabletext"/>
-            </w:pPr>
-          </w:p>
-        </w:tc>
-      </w:tr>
-      <w:tr>
-        <w:tc>
-          <w:tcPr>
-            <w:tcW w:w="3261" w:type="dxa"/>
-          </w:tcPr>
-          <w:p>
-            <w:r>
-              <w:t xml:space="preserve">We have a lot of paperwork to get done and it is not what we like to do. For us making something work is only the start, but explaining how, why and what we did is not only the hardest and most </w:t>
-            </w:r>
-            <w:r>
-              <w:t>time-consuming</w:t>
-            </w:r>
-            <w:r>
-              <w:t xml:space="preserve"> part, but also the least interesting part. </w:t>
-            </w:r>
-          </w:p>
-        </w:tc>
-        <w:tc>
-          <w:tcPr>
-            <w:tcW w:w="708" w:type="dxa"/>
-            <w:shd w:val="clear" w:color="auto" w:fill="EDEEE5" w:themeFill="accent3" w:themeFillTint="33"/>
-          </w:tcPr>
-          <w:p>
-            <w:pPr>
-              <w:pStyle w:val="Tabletext"/>
-              <w:rPr>
-                <w:b/>
-              </w:rPr>
-            </w:pPr>
-          </w:p>
-          <w:p>
-            <w:pPr>
-              <w:pStyle w:val="Tabletext"/>
-              <w:jc w:val="center"/>
-              <w:rPr>
-                <w:b/>
-              </w:rPr>
-            </w:pPr>
-            <w:r>
-              <w:rPr>
-                <w:b/>
-              </w:rPr>
-              <w:t>4</w:t>
-            </w:r>
-          </w:p>
-        </w:tc>
-        <w:tc>
-          <w:tcPr>
-            <w:tcW w:w="567" w:type="dxa"/>
-            <w:shd w:val="clear" w:color="auto" w:fill="F7EFDE" w:themeFill="accent4" w:themeFillTint="33"/>
-          </w:tcPr>
-          <w:p>
-            <w:pPr>
-              <w:pStyle w:val="Tabletext"/>
-              <w:rPr>
-                <w:b/>
-              </w:rPr>
-            </w:pPr>
-          </w:p>
-          <w:p>
-            <w:pPr>
-              <w:pStyle w:val="Tabletext"/>
-              <w:jc w:val="center"/>
-              <w:rPr>
-                <w:b/>
-              </w:rPr>
-            </w:pPr>
-            <w:r>
-              <w:rPr>
-                <w:b/>
-              </w:rPr>
-              <w:t>3</w:t>
-            </w:r>
-          </w:p>
-        </w:tc>
-        <w:tc>
-          <w:tcPr>
-            <w:tcW w:w="567" w:type="dxa"/>
-          </w:tcPr>
-          <w:p>
-            <w:pPr>
-              <w:pStyle w:val="Tabletext"/>
-              <w:rPr>
-                <w:b/>
-              </w:rPr>
-            </w:pPr>
-          </w:p>
-          <w:p>
-            <w:pPr>
-              <w:pStyle w:val="Tabletext"/>
-              <w:jc w:val="center"/>
-              <w:rPr>
-                <w:b/>
-              </w:rPr>
-            </w:pPr>
-            <w:r>
-              <w:rPr>
-                <w:b/>
-              </w:rPr>
-              <w:t>12</w:t>
-            </w:r>
-          </w:p>
-        </w:tc>
-        <w:tc>
-          <w:tcPr>
-            <w:tcW w:w="4258" w:type="dxa"/>
-            <w:tcBorders>
-              <w:right w:val="nil"/>
-            </w:tcBorders>
-          </w:tcPr>
-          <w:p>
-            <w:pPr>
-              <w:ind w:left="0"/>
-            </w:pPr>
-            <w:r>
-              <w:t xml:space="preserve">We </w:t>
-            </w:r>
-            <w:r>
-              <w:t>must</w:t>
-            </w:r>
-            <w:r>
-              <w:t xml:space="preserve"> write down every single thing we do, and our </w:t>
-            </w:r>
-            <w:r>
-              <w:t>project leader</w:t>
-            </w:r>
-            <w:r>
-              <w:t xml:space="preserve"> </w:t>
-            </w:r>
-            <w:r>
-              <w:t>should warn us immediately if paperwork is missing.</w:t>
-            </w:r>
-          </w:p>
-          <w:p>
-            <w:pPr>
-              <w:pStyle w:val="Tabletext"/>
-            </w:pPr>
-          </w:p>
-        </w:tc>
-      </w:tr>
-      <w:tr>
-        <w:trPr>
-          <w:trHeight w:val="2155"/>
-        </w:trPr>
-        <w:tc>
-          <w:tcPr>
-            <w:tcW w:w="3261" w:type="dxa"/>
-          </w:tcPr>
-          <w:p>
-            <w:r>
-              <w:t xml:space="preserve">As most of us have not learned just strictly from </w:t>
-            </w:r>
-            <w:r>
-              <w:t>school but</w:t>
-            </w:r>
-            <w:r>
-              <w:t xml:space="preserve"> have achieved most knowledge of programming our own ways, we are blending 4 different ways of programming. It’s going to be difficult to understand each other’s products and methods.</w:t>
-            </w:r>
-          </w:p>
-        </w:tc>
-        <w:tc>
-          <w:tcPr>
-            <w:tcW w:w="708" w:type="dxa"/>
-            <w:shd w:val="clear" w:color="auto" w:fill="EDEEE5" w:themeFill="accent3" w:themeFillTint="33"/>
-          </w:tcPr>
-          <w:p>
-            <w:pPr>
-              <w:pStyle w:val="Tabletext"/>
-              <w:jc w:val="center"/>
-              <w:rPr>
-                <w:b/>
-              </w:rPr>
-            </w:pPr>
-          </w:p>
-          <w:p>
-            <w:pPr>
-              <w:pStyle w:val="Tabletext"/>
-              <w:jc w:val="center"/>
-              <w:rPr>
-                <w:b/>
-              </w:rPr>
-            </w:pPr>
-            <w:r>
-              <w:rPr>
-                <w:b/>
-              </w:rPr>
-              <w:t>5</w:t>
-            </w:r>
-          </w:p>
-        </w:tc>
-        <w:tc>
-          <w:tcPr>
-            <w:tcW w:w="567" w:type="dxa"/>
-            <w:shd w:val="clear" w:color="auto" w:fill="F7EFDE" w:themeFill="accent4" w:themeFillTint="33"/>
-          </w:tcPr>
-          <w:p>
-            <w:pPr>
-              <w:pStyle w:val="Tabletext"/>
-              <w:jc w:val="center"/>
-              <w:rPr>
-                <w:b/>
-              </w:rPr>
-            </w:pPr>
-          </w:p>
-          <w:p>
-            <w:pPr>
-              <w:pStyle w:val="Tabletext"/>
-              <w:jc w:val="center"/>
-              <w:rPr>
-                <w:b/>
-              </w:rPr>
-            </w:pPr>
-            <w:r>
-              <w:rPr>
-                <w:b/>
-              </w:rPr>
-              <w:t>5</w:t>
-            </w:r>
-          </w:p>
-        </w:tc>
-        <w:tc>
-          <w:tcPr>
-            <w:tcW w:w="567" w:type="dxa"/>
-          </w:tcPr>
-          <w:p>
-            <w:pPr>
-              <w:pStyle w:val="Tabletext"/>
-              <w:jc w:val="center"/>
-              <w:rPr>
-                <w:b/>
-              </w:rPr>
-            </w:pPr>
-          </w:p>
-          <w:p>
-            <w:pPr>
-              <w:pStyle w:val="Tabletext"/>
-              <w:jc w:val="center"/>
-              <w:rPr>
-                <w:b/>
-              </w:rPr>
-            </w:pPr>
-            <w:r>
-              <w:rPr>
-                <w:b/>
-              </w:rPr>
-              <w:t>25</w:t>
-            </w:r>
-          </w:p>
-        </w:tc>
-        <w:tc>
-          <w:tcPr>
-            <w:tcW w:w="4258" w:type="dxa"/>
-            <w:tcBorders>
-              <w:right w:val="nil"/>
-            </w:tcBorders>
-          </w:tcPr>
-          <w:p>
-            <w:pPr>
-              <w:ind w:left="0"/>
-            </w:pPr>
-            <w:r>
-              <w:t>We need to start sharing our work, and checking each other’s work from the get-go, so different methods and ways of working are applied from the start.</w:t>
-            </w:r>
-          </w:p>
-        </w:tc>
-      </w:tr>
-      <w:tr>
-        <w:trPr>
-          <w:trHeight w:val="2155"/>
-        </w:trPr>
-        <w:tc>
-          <w:tcPr>
-            <w:tcW w:w="3261" w:type="dxa"/>
-          </w:tcPr>
-          <w:p>
-            <w:r>
-              <w:t>We must prevent feature creeping, or we are going to struggle to get a finished product.</w:t>
-            </w:r>
-          </w:p>
-        </w:tc>
-        <w:tc>
-          <w:tcPr>
-            <w:tcW w:w="708" w:type="dxa"/>
-            <w:shd w:val="clear" w:color="auto" w:fill="EDEEE5" w:themeFill="accent3" w:themeFillTint="33"/>
-          </w:tcPr>
-          <w:p>
-            <w:pPr>
-              <w:pStyle w:val="Tabletext"/>
-              <w:jc w:val="center"/>
-              <w:rPr>
-                <w:b/>
-              </w:rPr>
-            </w:pPr>
-          </w:p>
-          <w:p>
-            <w:pPr>
-              <w:pStyle w:val="Tabletext"/>
-              <w:jc w:val="center"/>
-              <w:rPr>
-                <w:b/>
-              </w:rPr>
-            </w:pPr>
-            <w:r>
-              <w:rPr>
-                <w:b/>
-              </w:rPr>
-              <w:t>3</w:t>
-            </w:r>
-          </w:p>
-        </w:tc>
-        <w:tc>
-          <w:tcPr>
-            <w:tcW w:w="567" w:type="dxa"/>
-            <w:shd w:val="clear" w:color="auto" w:fill="F7EFDE" w:themeFill="accent4" w:themeFillTint="33"/>
-          </w:tcPr>
-          <w:p>
-            <w:pPr>
-              <w:pStyle w:val="Tabletext"/>
-              <w:jc w:val="center"/>
-              <w:rPr>
-                <w:b/>
-              </w:rPr>
-            </w:pPr>
-          </w:p>
-          <w:p>
-            <w:pPr>
-              <w:pStyle w:val="Tabletext"/>
-              <w:jc w:val="center"/>
-              <w:rPr>
-                <w:b/>
-              </w:rPr>
-            </w:pPr>
-            <w:r>
-              <w:rPr>
-                <w:b/>
-              </w:rPr>
-              <w:t>5</w:t>
-            </w:r>
-          </w:p>
-        </w:tc>
-        <w:tc>
-          <w:tcPr>
-            <w:tcW w:w="567" w:type="dxa"/>
-          </w:tcPr>
-          <w:p>
-            <w:pPr>
-              <w:pStyle w:val="Tabletext"/>
-              <w:jc w:val="center"/>
-              <w:rPr>
-                <w:b/>
-              </w:rPr>
-            </w:pPr>
-          </w:p>
-          <w:p>
-            <w:pPr>
-              <w:pStyle w:val="Tabletext"/>
-              <w:jc w:val="center"/>
-              <w:rPr>
-                <w:b/>
-              </w:rPr>
-            </w:pPr>
-            <w:r>
-              <w:rPr>
-                <w:b/>
-              </w:rPr>
-              <w:t>1</w:t>
-            </w:r>
-            <w:r>
-              <w:rPr>
-                <w:b/>
-              </w:rPr>
-              <w:t>5</w:t>
-            </w:r>
-          </w:p>
-        </w:tc>
-        <w:tc>
-          <w:tcPr>
-            <w:tcW w:w="4258" w:type="dxa"/>
-            <w:tcBorders>
-              <w:right w:val="nil"/>
-            </w:tcBorders>
-          </w:tcPr>
-          <w:p>
-            <w:pPr>
-              <w:ind w:left="0"/>
-            </w:pPr>
-            <w:r>
-              <w:t>We need to get a working concept as fast as possible without any fancy features, and only then we should put all the features on a list, prioritize, and make sure that every weekend all the features are merged with the project, so we will always be able to show an up-to-date and working concept.</w:t>
-            </w:r>
-          </w:p>
-        </w:tc>
-      </w:tr>
-      <w:tr>
-        <w:trPr>
-          <w:trHeight w:val="1743"/>
-        </w:trPr>
-        <w:tc>
-          <w:tcPr>
-            <w:tcW w:w="3261" w:type="dxa"/>
-          </w:tcPr>
-          <w:p>
-            <w:r>
-              <w:lastRenderedPageBreak/>
-              <w:t>Illness or other reasons of absence</w:t>
-            </w:r>
-          </w:p>
-        </w:tc>
-        <w:tc>
-          <w:tcPr>
-            <w:tcW w:w="708" w:type="dxa"/>
-            <w:shd w:val="clear" w:color="auto" w:fill="EDEEE5" w:themeFill="accent3" w:themeFillTint="33"/>
-          </w:tcPr>
-          <w:p>
-            <w:pPr>
-              <w:pStyle w:val="Tabletext"/>
-              <w:jc w:val="center"/>
-              <w:rPr>
-                <w:b/>
-              </w:rPr>
-            </w:pPr>
-            <w:r>
-              <w:rPr>
-                <w:b/>
-              </w:rPr>
-              <w:t>3</w:t>
-            </w:r>
-          </w:p>
-        </w:tc>
-        <w:tc>
-          <w:tcPr>
-            <w:tcW w:w="567" w:type="dxa"/>
-            <w:shd w:val="clear" w:color="auto" w:fill="F7EFDE" w:themeFill="accent4" w:themeFillTint="33"/>
-          </w:tcPr>
-          <w:p>
-            <w:pPr>
-              <w:pStyle w:val="Tabletext"/>
-              <w:jc w:val="center"/>
-              <w:rPr>
-                <w:b/>
-              </w:rPr>
-            </w:pPr>
-            <w:r>
-              <w:rPr>
-                <w:b/>
-              </w:rPr>
-              <w:t>5</w:t>
-            </w:r>
-          </w:p>
-        </w:tc>
-        <w:tc>
-          <w:tcPr>
-            <w:tcW w:w="567" w:type="dxa"/>
-          </w:tcPr>
-          <w:p>
-            <w:pPr>
-              <w:pStyle w:val="Tabletext"/>
-              <w:jc w:val="center"/>
-              <w:rPr>
-                <w:b/>
-              </w:rPr>
-            </w:pPr>
-            <w:r>
-              <w:rPr>
-                <w:b/>
-              </w:rPr>
-              <w:t>15</w:t>
-            </w:r>
-          </w:p>
-        </w:tc>
-        <w:tc>
-          <w:tcPr>
-            <w:tcW w:w="4258" w:type="dxa"/>
-            <w:tcBorders>
-              <w:right w:val="nil"/>
-            </w:tcBorders>
-          </w:tcPr>
-          <w:p>
-            <w:pPr>
-              <w:ind w:left="0"/>
-            </w:pPr>
-            <w:r>
-              <w:t>We must report our reasons for not being able to perform to our teachers, and they should tell either if it's a valid reason or not. Upon someone's absence we should first communicate how his tasks are shared, and if necessary an extra meeting should be planned</w:t>
-            </w:r>
           </w:p>
         </w:tc>
       </w:tr>
@@ -9596,13 +5961,13 @@
         <w:pStyle w:val="Heading2"/>
         <w:ind w:left="0" w:right="74"/>
       </w:pPr>
-      <w:bookmarkStart w:id="38" w:name="_Toc517531924"/>
-      <w:bookmarkStart w:id="39" w:name="_Toc517532038"/>
+      <w:bookmarkStart w:id="37" w:name="_Toc517531924"/>
+      <w:bookmarkStart w:id="38" w:name="_Toc517532038"/>
       <w:r>
         <w:t>External risks and issues</w:t>
       </w:r>
+      <w:bookmarkEnd w:id="37"/>
       <w:bookmarkEnd w:id="38"/>
-      <w:bookmarkEnd w:id="39"/>
     </w:p>
     <w:tbl>
       <w:tblPr>
@@ -9720,11 +6085,7 @@
           <w:tcPr>
             <w:tcW w:w="3261" w:type="dxa"/>
           </w:tcPr>
-          <w:p>
-            <w:r>
-              <w:t>Malfunctions with software, or issues with compatibility</w:t>
-            </w:r>
-          </w:p>
+          <w:p/>
         </w:tc>
         <w:tc>
           <w:tcPr>
@@ -9744,12 +6105,6 @@
                 <w:b/>
               </w:rPr>
               <w:br/>
-            </w:r>
-            <w:r>
-              <w:rPr>
-                <w:b/>
-              </w:rPr>
-              <w:t>3</w:t>
             </w:r>
           </w:p>
         </w:tc>
@@ -9773,12 +6128,6 @@
               </w:rPr>
               <w:br/>
             </w:r>
-            <w:r>
-              <w:rPr>
-                <w:b/>
-              </w:rPr>
-              <w:t>4</w:t>
-            </w:r>
           </w:p>
         </w:tc>
         <w:tc>
@@ -9802,12 +6151,6 @@
                 <w:b/>
               </w:rPr>
             </w:pPr>
-            <w:r>
-              <w:rPr>
-                <w:b/>
-              </w:rPr>
-              <w:t>12</w:t>
-            </w:r>
           </w:p>
         </w:tc>
         <w:tc>
@@ -9821,110 +6164,6 @@
             <w:pPr>
               <w:ind w:left="0"/>
             </w:pPr>
-            <w:r>
-              <w:t xml:space="preserve">We </w:t>
-            </w:r>
-            <w:r>
-              <w:t>must</w:t>
-            </w:r>
-            <w:r>
-              <w:t xml:space="preserve"> make sure that everyone has the same versions and has OneDrive on his computer, and the archivist should make backups and check the files</w:t>
-            </w:r>
-          </w:p>
-        </w:tc>
-      </w:tr>
-      <w:tr>
-        <w:tc>
-          <w:tcPr>
-            <w:tcW w:w="3261" w:type="dxa"/>
-          </w:tcPr>
-          <w:p>
-            <w:r>
-              <w:t xml:space="preserve">Client unavailable </w:t>
-            </w:r>
-            <w:r>
-              <w:t>or unable to provide information</w:t>
-            </w:r>
-          </w:p>
-        </w:tc>
-        <w:tc>
-          <w:tcPr>
-            <w:tcW w:w="708" w:type="dxa"/>
-            <w:shd w:val="clear" w:color="auto" w:fill="EDEEE5" w:themeFill="accent3" w:themeFillTint="33"/>
-          </w:tcPr>
-          <w:p>
-            <w:pPr>
-              <w:pStyle w:val="Tabletext"/>
-              <w:jc w:val="center"/>
-              <w:rPr>
-                <w:b/>
-              </w:rPr>
-            </w:pPr>
-            <w:r>
-              <w:rPr>
-                <w:b/>
-              </w:rPr>
-              <w:t>3</w:t>
-            </w:r>
-          </w:p>
-        </w:tc>
-        <w:tc>
-          <w:tcPr>
-            <w:tcW w:w="567" w:type="dxa"/>
-            <w:shd w:val="clear" w:color="auto" w:fill="F7EFDE" w:themeFill="accent4" w:themeFillTint="33"/>
-          </w:tcPr>
-          <w:p>
-            <w:pPr>
-              <w:pStyle w:val="Tabletext"/>
-              <w:ind w:left="0"/>
-              <w:jc w:val="center"/>
-              <w:rPr>
-                <w:b/>
-              </w:rPr>
-            </w:pPr>
-            <w:r>
-              <w:rPr>
-                <w:b/>
-              </w:rPr>
-              <w:t>5</w:t>
-            </w:r>
-          </w:p>
-        </w:tc>
-        <w:tc>
-          <w:tcPr>
-            <w:tcW w:w="567" w:type="dxa"/>
-            <w:vAlign w:val="center"/>
-          </w:tcPr>
-          <w:p>
-            <w:pPr>
-              <w:ind w:left="0"/>
-              <w:jc w:val="center"/>
-              <w:rPr>
-                <w:b/>
-              </w:rPr>
-            </w:pPr>
-            <w:r>
-              <w:rPr>
-                <w:b/>
-              </w:rPr>
-              <w:t>15</w:t>
-            </w:r>
-          </w:p>
-        </w:tc>
-        <w:tc>
-          <w:tcPr>
-            <w:tcW w:w="4258" w:type="dxa"/>
-            <w:tcBorders>
-              <w:right w:val="nil"/>
-            </w:tcBorders>
-          </w:tcPr>
-          <w:p>
-            <w:pPr>
-              <w:ind w:left="0"/>
-            </w:pPr>
-            <w:r>
-              <w:t>Another source of information will have to be found such as internet or books</w:t>
-            </w:r>
           </w:p>
         </w:tc>
       </w:tr>
@@ -9956,8 +6195,8 @@
         <w:pStyle w:val="Heading1"/>
         <w:ind w:left="0" w:right="74"/>
       </w:pPr>
-      <w:bookmarkStart w:id="40" w:name="_Toc517531925"/>
-      <w:bookmarkStart w:id="41" w:name="_Toc517532039"/>
+      <w:bookmarkStart w:id="39" w:name="_Toc517531925"/>
+      <w:bookmarkStart w:id="40" w:name="_Toc517532039"/>
       <w:r>
         <w:lastRenderedPageBreak/>
         <w:t xml:space="preserve">7. Contact </w:t>
@@ -9968,8 +6207,8 @@
       <w:r>
         <w:t>nformation</w:t>
       </w:r>
+      <w:bookmarkEnd w:id="39"/>
       <w:bookmarkEnd w:id="40"/>
-      <w:bookmarkEnd w:id="41"/>
     </w:p>
     <w:p>
       <w:pPr>
@@ -10204,102 +6443,164 @@
       <w:pPr>
         <w:ind w:left="0"/>
         <w:rPr>
-          <w:lang w:val="nl-NL"/>
-        </w:rPr>
-      </w:pPr>
-      <w:r>
-        <w:rPr>
-          <w:lang w:val="nl-NL"/>
-        </w:rPr>
-        <w:t xml:space="preserve">Wout Werkman </w:t>
-      </w:r>
-      <w:r>
-        <w:rPr>
-          <w:lang w:val="nl-NL"/>
+          <w:lang w:val="en-AU"/>
+        </w:rPr>
+      </w:pPr>
+      <w:r>
+        <w:rPr>
+          <w:lang w:val="en-AU"/>
+        </w:rPr>
+        <w:t>Justin Mulder</w:t>
+      </w:r>
+      <w:r>
+        <w:rPr>
+          <w:lang w:val="en-AU"/>
         </w:rPr>
         <w:tab/>
-        <w:t>(618644)</w:t>
-      </w:r>
-      <w:r>
-        <w:rPr>
-          <w:lang w:val="nl-NL"/>
+      </w:r>
+      <w:r>
+        <w:rPr>
+          <w:lang w:val="en-AU"/>
+        </w:rPr>
+        <w:t xml:space="preserve"> </w:t>
+      </w:r>
+      <w:r>
+        <w:rPr>
+          <w:lang w:val="en-AU"/>
         </w:rPr>
         <w:tab/>
-      </w:r>
-      <w:r>
-        <w:rPr>
-          <w:lang w:val="nl-NL"/>
+        <w:t>(</w:t>
+      </w:r>
+      <w:r>
+        <w:rPr>
+          <w:lang w:val="en-AU"/>
+        </w:rPr>
+        <w:t>563558</w:t>
+      </w:r>
+      <w:r>
+        <w:rPr>
+          <w:lang w:val="en-AU"/>
+        </w:rPr>
+        <w:t>)</w:t>
+      </w:r>
+      <w:r>
+        <w:rPr>
+          <w:lang w:val="en-AU"/>
         </w:rPr>
         <w:tab/>
       </w:r>
       <w:r>
         <w:rPr>
-          <w:lang w:val="nl-NL"/>
+          <w:lang w:val="en-AU"/>
         </w:rPr>
         <w:tab/>
       </w:r>
       <w:r>
         <w:rPr>
-          <w:lang w:val="nl-NL"/>
+          <w:lang w:val="en-AU"/>
         </w:rPr>
         <w:tab/>
-        <w:t>618644@student.inholland.nl</w:t>
+      </w:r>
+      <w:r>
+        <w:rPr>
+          <w:lang w:val="en-AU"/>
+        </w:rPr>
+        <w:tab/>
+      </w:r>
+      <w:r>
+        <w:rPr>
+          <w:lang w:val="en-AU"/>
+        </w:rPr>
+        <w:t>563558</w:t>
+      </w:r>
+      <w:r>
+        <w:rPr>
+          <w:lang w:val="en-AU"/>
+        </w:rPr>
+        <w:t>@student.inholland.nl</w:t>
       </w:r>
     </w:p>
     <w:p>
       <w:pPr>
         <w:ind w:left="0"/>
         <w:rPr>
-          <w:lang w:val="nl-NL"/>
-        </w:rPr>
-      </w:pPr>
-      <w:r>
-        <w:rPr>
-          <w:lang w:val="nl-NL"/>
-        </w:rPr>
-        <w:t>Roger Ruiz Salvat</w:t>
-      </w:r>
-      <w:r>
-        <w:rPr>
-          <w:lang w:val="nl-NL"/>
+          <w:lang w:val="en-AU"/>
+        </w:rPr>
+      </w:pPr>
+      <w:proofErr w:type="spellStart"/>
+      <w:r>
+        <w:rPr>
+          <w:lang w:val="en-AU"/>
+        </w:rPr>
+        <w:t>Assem</w:t>
+      </w:r>
+      <w:proofErr w:type="spellEnd"/>
+      <w:r>
+        <w:rPr>
+          <w:lang w:val="en-AU"/>
+        </w:rPr>
+        <w:t xml:space="preserve"> </w:t>
+      </w:r>
+      <w:proofErr w:type="spellStart"/>
+      <w:r>
+        <w:rPr>
+          <w:lang w:val="en-AU"/>
+        </w:rPr>
+        <w:t>Abdellaoui</w:t>
+      </w:r>
+      <w:proofErr w:type="spellEnd"/>
+      <w:r>
+        <w:rPr>
+          <w:lang w:val="en-AU"/>
         </w:rPr>
         <w:tab/>
-        <w:t>(615345)</w:t>
-      </w:r>
-      <w:r>
-        <w:rPr>
-          <w:lang w:val="nl-NL"/>
+        <w:t>(</w:t>
+      </w:r>
+      <w:r>
+        <w:rPr>
+          <w:lang w:val="en-AU"/>
+        </w:rPr>
+        <w:t>566456</w:t>
+      </w:r>
+      <w:r>
+        <w:rPr>
+          <w:lang w:val="en-AU"/>
+        </w:rPr>
+        <w:t>)</w:t>
+      </w:r>
+      <w:r>
+        <w:rPr>
+          <w:lang w:val="en-AU"/>
         </w:rPr>
         <w:tab/>
       </w:r>
       <w:r>
         <w:rPr>
-          <w:lang w:val="nl-NL"/>
+          <w:lang w:val="en-AU"/>
         </w:rPr>
         <w:tab/>
       </w:r>
       <w:r>
         <w:rPr>
-          <w:lang w:val="nl-NL"/>
+          <w:lang w:val="en-AU"/>
         </w:rPr>
         <w:tab/>
       </w:r>
       <w:r>
         <w:rPr>
-          <w:lang w:val="nl-NL"/>
+          <w:lang w:val="en-AU"/>
         </w:rPr>
         <w:tab/>
-        <w:t>61</w:t>
-      </w:r>
-      <w:r>
-        <w:rPr>
-          <w:lang w:val="nl-NL"/>
-        </w:rPr>
-        <w:t>5345</w:t>
-      </w:r>
-      <w:r>
-        <w:rPr>
-          <w:lang w:val="nl-NL"/>
+      </w:r>
+      <w:r>
+        <w:rPr>
+          <w:lang w:val="en-AU"/>
+        </w:rPr>
+        <w:t>566456</w:t>
+      </w:r>
+      <w:r>
+        <w:rPr>
+          <w:lang w:val="en-AU"/>
         </w:rPr>
         <w:t>@student.inholland.nl</w:t>
       </w:r>
@@ -10308,6 +6609,89 @@
       <w:pPr>
         <w:ind w:left="0"/>
         <w:rPr>
+          <w:lang w:val="en-AU"/>
+        </w:rPr>
+      </w:pPr>
+      <w:r>
+        <w:rPr>
+          <w:lang w:val="en-AU"/>
+        </w:rPr>
+        <w:t xml:space="preserve">Justice </w:t>
+      </w:r>
+      <w:proofErr w:type="spellStart"/>
+      <w:r>
+        <w:rPr>
+          <w:lang w:val="en-AU"/>
+        </w:rPr>
+        <w:t>Pandt</w:t>
+      </w:r>
+      <w:proofErr w:type="spellEnd"/>
+      <w:r>
+        <w:rPr>
+          <w:lang w:val="en-AU"/>
+        </w:rPr>
+        <w:tab/>
+      </w:r>
+      <w:r>
+        <w:rPr>
+          <w:lang w:val="en-AU"/>
+        </w:rPr>
+        <w:tab/>
+        <w:t>(</w:t>
+      </w:r>
+      <w:r>
+        <w:rPr>
+          <w:lang w:val="en-AU"/>
+        </w:rPr>
+        <w:t>580014</w:t>
+      </w:r>
+      <w:r>
+        <w:rPr>
+          <w:lang w:val="en-AU"/>
+        </w:rPr>
+        <w:t>)</w:t>
+      </w:r>
+      <w:r>
+        <w:rPr>
+          <w:lang w:val="en-AU"/>
+        </w:rPr>
+        <w:tab/>
+      </w:r>
+      <w:r>
+        <w:rPr>
+          <w:lang w:val="en-AU"/>
+        </w:rPr>
+        <w:tab/>
+      </w:r>
+      <w:r>
+        <w:rPr>
+          <w:lang w:val="en-AU"/>
+        </w:rPr>
+        <w:tab/>
+      </w:r>
+      <w:r>
+        <w:rPr>
+          <w:lang w:val="en-AU"/>
+        </w:rPr>
+        <w:tab/>
+      </w:r>
+      <w:r>
+        <w:rPr>
+          <w:lang w:val="en-AU"/>
+        </w:rPr>
+        <w:t>580014</w:t>
+      </w:r>
+      <w:r>
+        <w:rPr>
+          <w:lang w:val="en-AU"/>
+        </w:rPr>
+        <w:t>@student.inholland.nl</w:t>
+      </w:r>
+    </w:p>
+    <w:p>
+      <w:pPr>
+        <w:ind w:left="0"/>
+        <w:rPr>
           <w:lang w:val="nl-NL"/>
         </w:rPr>
       </w:pPr>
@@ -10315,12 +6699,18 @@
         <w:rPr>
           <w:lang w:val="nl-NL"/>
         </w:rPr>
-        <w:t>Surya Giri</w:t>
+        <w:t>Joud B</w:t>
       </w:r>
       <w:r>
         <w:rPr>
           <w:lang w:val="nl-NL"/>
         </w:rPr>
+        <w:t>eniamin</w:t>
+      </w:r>
+      <w:r>
+        <w:rPr>
+          <w:lang w:val="nl-NL"/>
+        </w:rPr>
         <w:tab/>
       </w:r>
       <w:r>
@@ -10328,7 +6718,7 @@
           <w:lang w:val="nl-NL"/>
         </w:rPr>
         <w:tab/>
-        <w:t>(550285)</w:t>
+        <w:t>(617059)</w:t>
       </w:r>
       <w:r>
         <w:rPr>
@@ -10353,14 +6743,16 @@
           <w:lang w:val="nl-NL"/>
         </w:rPr>
         <w:tab/>
-        <w:t>55</w:t>
-      </w:r>
-      <w:r>
+        <w:t>617059@student.inholland.nl</w:t>
+      </w:r>
+    </w:p>
+    <w:p>
+      <w:pPr>
+        <w:ind w:left="0"/>
         <w:rPr>
           <w:lang w:val="nl-NL"/>
         </w:rPr>
-        <w:t>0285@student.inholland.nl</w:t>
-      </w:r>
+      </w:pPr>
     </w:p>
     <w:sectPr>
       <w:footerReference w:type="default" r:id="rId10"/>
@@ -10681,6 +7073,92 @@
     </w:lvl>
   </w:abstractNum>
   <w:abstractNum w:abstractNumId="2" w15:restartNumberingAfterBreak="0">
+    <w:nsid w:val="05F95769"/>
+    <w:multiLevelType w:val="hybridMultilevel"/>
+    <w:tmpl w:val="93BE46CE"/>
+    <w:lvl w:ilvl="0" w:tplc="0C09000F">
+      <w:start w:val="1"/>
+      <w:numFmt w:val="decimal"/>
+      <w:lvlText w:val="%1."/>
+      <w:lvlJc w:val="left"/>
+      <w:pPr>
+        <w:ind w:left="792" w:hanging="360"/>
+      </w:pPr>
+    </w:lvl>
+    <w:lvl w:ilvl="1" w:tplc="0C090019" w:tentative="1">
+      <w:start w:val="1"/>
+      <w:numFmt w:val="lowerLetter"/>
+      <w:lvlText w:val="%2."/>
+      <w:lvlJc w:val="left"/>
+      <w:pPr>
+        <w:ind w:left="1512" w:hanging="360"/>
+      </w:pPr>
+    </w:lvl>
+    <w:lvl w:ilvl="2" w:tplc="0C09001B" w:tentative="1">
+      <w:start w:val="1"/>
+      <w:numFmt w:val="lowerRoman"/>
+      <w:lvlText w:val="%3."/>
+      <w:lvlJc w:val="right"/>
+      <w:pPr>
+        <w:ind w:left="2232" w:hanging="180"/>
+      </w:pPr>
+    </w:lvl>
+    <w:lvl w:ilvl="3" w:tplc="0C09000F" w:tentative="1">
+      <w:start w:val="1"/>
+      <w:numFmt w:val="decimal"/>
+      <w:lvlText w:val="%4."/>
+      <w:lvlJc w:val="left"/>
+      <w:pPr>
+        <w:ind w:left="2952" w:hanging="360"/>
+      </w:pPr>
+    </w:lvl>
+    <w:lvl w:ilvl="4" w:tplc="0C090019" w:tentative="1">
+      <w:start w:val="1"/>
+      <w:numFmt w:val="lowerLetter"/>
+      <w:lvlText w:val="%5."/>
+      <w:lvlJc w:val="left"/>
+      <w:pPr>
+        <w:ind w:left="3672" w:hanging="360"/>
+      </w:pPr>
+    </w:lvl>
+    <w:lvl w:ilvl="5" w:tplc="0C09001B" w:tentative="1">
+      <w:start w:val="1"/>
+      <w:numFmt w:val="lowerRoman"/>
+      <w:lvlText w:val="%6."/>
+      <w:lvlJc w:val="right"/>
+      <w:pPr>
+        <w:ind w:left="4392" w:hanging="180"/>
+      </w:pPr>
+    </w:lvl>
+    <w:lvl w:ilvl="6" w:tplc="0C09000F" w:tentative="1">
+      <w:start w:val="1"/>
+      <w:numFmt w:val="decimal"/>
+      <w:lvlText w:val="%7."/>
+      <w:lvlJc w:val="left"/>
+      <w:pPr>
+        <w:ind w:left="5112" w:hanging="360"/>
+      </w:pPr>
+    </w:lvl>
+    <w:lvl w:ilvl="7" w:tplc="0C090019" w:tentative="1">
+      <w:start w:val="1"/>
+      <w:numFmt w:val="lowerLetter"/>
+      <w:lvlText w:val="%8."/>
+      <w:lvlJc w:val="left"/>
+      <w:pPr>
+        <w:ind w:left="5832" w:hanging="360"/>
+      </w:pPr>
+    </w:lvl>
+    <w:lvl w:ilvl="8" w:tplc="0C09001B" w:tentative="1">
+      <w:start w:val="1"/>
+      <w:numFmt w:val="lowerRoman"/>
+      <w:lvlText w:val="%9."/>
+      <w:lvlJc w:val="right"/>
+      <w:pPr>
+        <w:ind w:left="6552" w:hanging="180"/>
+      </w:pPr>
+    </w:lvl>
+  </w:abstractNum>
+  <w:abstractNum w:abstractNumId="3" w15:restartNumberingAfterBreak="0">
     <w:nsid w:val="08DD3AB6"/>
     <w:multiLevelType w:val="hybridMultilevel"/>
     <w:tmpl w:val="1B9EE06C"/>
@@ -10766,7 +7244,7 @@
       </w:pPr>
     </w:lvl>
   </w:abstractNum>
-  <w:abstractNum w:abstractNumId="3" w15:restartNumberingAfterBreak="0">
+  <w:abstractNum w:abstractNumId="4" w15:restartNumberingAfterBreak="0">
     <w:nsid w:val="0F073CD1"/>
     <w:multiLevelType w:val="hybridMultilevel"/>
     <w:tmpl w:val="B9B2689E"/>
@@ -10879,7 +7357,7 @@
       </w:rPr>
     </w:lvl>
   </w:abstractNum>
-  <w:abstractNum w:abstractNumId="4" w15:restartNumberingAfterBreak="0">
+  <w:abstractNum w:abstractNumId="5" w15:restartNumberingAfterBreak="0">
     <w:nsid w:val="1463586D"/>
     <w:multiLevelType w:val="hybridMultilevel"/>
     <w:tmpl w:val="93BE46CE"/>
@@ -10965,7 +7443,7 @@
       </w:pPr>
     </w:lvl>
   </w:abstractNum>
-  <w:abstractNum w:abstractNumId="5" w15:restartNumberingAfterBreak="0">
+  <w:abstractNum w:abstractNumId="6" w15:restartNumberingAfterBreak="0">
     <w:nsid w:val="1ABF4844"/>
     <w:multiLevelType w:val="hybridMultilevel"/>
     <w:tmpl w:val="5ADC0194"/>
@@ -11051,7 +7529,7 @@
       </w:pPr>
     </w:lvl>
   </w:abstractNum>
-  <w:abstractNum w:abstractNumId="6" w15:restartNumberingAfterBreak="0">
+  <w:abstractNum w:abstractNumId="7" w15:restartNumberingAfterBreak="0">
     <w:nsid w:val="1DAD3777"/>
     <w:multiLevelType w:val="hybridMultilevel"/>
     <w:tmpl w:val="9F587E4C"/>
@@ -11137,7 +7615,7 @@
       </w:pPr>
     </w:lvl>
   </w:abstractNum>
-  <w:abstractNum w:abstractNumId="7" w15:restartNumberingAfterBreak="0">
+  <w:abstractNum w:abstractNumId="8" w15:restartNumberingAfterBreak="0">
     <w:nsid w:val="1F052C6F"/>
     <w:multiLevelType w:val="hybridMultilevel"/>
     <w:tmpl w:val="93BE46CE"/>
@@ -11223,7 +7701,7 @@
       </w:pPr>
     </w:lvl>
   </w:abstractNum>
-  <w:abstractNum w:abstractNumId="8" w15:restartNumberingAfterBreak="0">
+  <w:abstractNum w:abstractNumId="9" w15:restartNumberingAfterBreak="0">
     <w:nsid w:val="20215A33"/>
     <w:multiLevelType w:val="hybridMultilevel"/>
     <w:tmpl w:val="1FD48C10"/>
@@ -11336,7 +7814,7 @@
       </w:rPr>
     </w:lvl>
   </w:abstractNum>
-  <w:abstractNum w:abstractNumId="9" w15:restartNumberingAfterBreak="0">
+  <w:abstractNum w:abstractNumId="10" w15:restartNumberingAfterBreak="0">
     <w:nsid w:val="21E4648B"/>
     <w:multiLevelType w:val="hybridMultilevel"/>
     <w:tmpl w:val="EC5E4F84"/>
@@ -11422,7 +7900,7 @@
       </w:pPr>
     </w:lvl>
   </w:abstractNum>
-  <w:abstractNum w:abstractNumId="10" w15:restartNumberingAfterBreak="0">
+  <w:abstractNum w:abstractNumId="11" w15:restartNumberingAfterBreak="0">
     <w:nsid w:val="256D6D20"/>
     <w:multiLevelType w:val="hybridMultilevel"/>
     <w:tmpl w:val="B4DE4594"/>
@@ -11536,7 +8014,7 @@
       </w:rPr>
     </w:lvl>
   </w:abstractNum>
-  <w:abstractNum w:abstractNumId="11" w15:restartNumberingAfterBreak="0">
+  <w:abstractNum w:abstractNumId="12" w15:restartNumberingAfterBreak="0">
     <w:nsid w:val="26C05D9E"/>
     <w:multiLevelType w:val="hybridMultilevel"/>
     <w:tmpl w:val="A5F65014"/>
@@ -11622,7 +8100,7 @@
       </w:pPr>
     </w:lvl>
   </w:abstractNum>
-  <w:abstractNum w:abstractNumId="12" w15:restartNumberingAfterBreak="0">
+  <w:abstractNum w:abstractNumId="13" w15:restartNumberingAfterBreak="0">
     <w:nsid w:val="27854B9C"/>
     <w:multiLevelType w:val="hybridMultilevel"/>
     <w:tmpl w:val="C896AAB4"/>
@@ -11708,7 +8186,7 @@
       </w:pPr>
     </w:lvl>
   </w:abstractNum>
-  <w:abstractNum w:abstractNumId="13" w15:restartNumberingAfterBreak="0">
+  <w:abstractNum w:abstractNumId="14" w15:restartNumberingAfterBreak="0">
     <w:nsid w:val="290E4129"/>
     <w:multiLevelType w:val="hybridMultilevel"/>
     <w:tmpl w:val="2214B41C"/>
@@ -11794,7 +8272,7 @@
       </w:pPr>
     </w:lvl>
   </w:abstractNum>
-  <w:abstractNum w:abstractNumId="14" w15:restartNumberingAfterBreak="0">
+  <w:abstractNum w:abstractNumId="15" w15:restartNumberingAfterBreak="0">
     <w:nsid w:val="30404074"/>
     <w:multiLevelType w:val="hybridMultilevel"/>
     <w:tmpl w:val="E0C46698"/>
@@ -11880,7 +8358,7 @@
       </w:pPr>
     </w:lvl>
   </w:abstractNum>
-  <w:abstractNum w:abstractNumId="15" w15:restartNumberingAfterBreak="0">
+  <w:abstractNum w:abstractNumId="16" w15:restartNumberingAfterBreak="0">
     <w:nsid w:val="3F9B4D64"/>
     <w:multiLevelType w:val="hybridMultilevel"/>
     <w:tmpl w:val="EC5E4F84"/>
@@ -11966,7 +8444,7 @@
       </w:pPr>
     </w:lvl>
   </w:abstractNum>
-  <w:abstractNum w:abstractNumId="16" w15:restartNumberingAfterBreak="0">
+  <w:abstractNum w:abstractNumId="17" w15:restartNumberingAfterBreak="0">
     <w:nsid w:val="4F3F75EB"/>
     <w:multiLevelType w:val="hybridMultilevel"/>
     <w:tmpl w:val="F9FCEA08"/>
@@ -12079,7 +8557,7 @@
       </w:rPr>
     </w:lvl>
   </w:abstractNum>
-  <w:abstractNum w:abstractNumId="17" w15:restartNumberingAfterBreak="0">
+  <w:abstractNum w:abstractNumId="18" w15:restartNumberingAfterBreak="0">
     <w:nsid w:val="52CA4D3C"/>
     <w:multiLevelType w:val="hybridMultilevel"/>
     <w:tmpl w:val="BDB6A788"/>
@@ -12165,7 +8643,7 @@
       </w:pPr>
     </w:lvl>
   </w:abstractNum>
-  <w:abstractNum w:abstractNumId="18" w15:restartNumberingAfterBreak="0">
+  <w:abstractNum w:abstractNumId="19" w15:restartNumberingAfterBreak="0">
     <w:nsid w:val="53A364AC"/>
     <w:multiLevelType w:val="hybridMultilevel"/>
     <w:tmpl w:val="D250D21C"/>
@@ -12251,7 +8729,7 @@
       </w:pPr>
     </w:lvl>
   </w:abstractNum>
-  <w:abstractNum w:abstractNumId="19" w15:restartNumberingAfterBreak="0">
+  <w:abstractNum w:abstractNumId="20" w15:restartNumberingAfterBreak="0">
     <w:nsid w:val="53B22601"/>
     <w:multiLevelType w:val="hybridMultilevel"/>
     <w:tmpl w:val="F8D21D7C"/>
@@ -12340,7 +8818,7 @@
       </w:pPr>
     </w:lvl>
   </w:abstractNum>
-  <w:abstractNum w:abstractNumId="20" w15:restartNumberingAfterBreak="0">
+  <w:abstractNum w:abstractNumId="21" w15:restartNumberingAfterBreak="0">
     <w:nsid w:val="54A62B20"/>
     <w:multiLevelType w:val="hybridMultilevel"/>
     <w:tmpl w:val="D30289A8"/>
@@ -12426,7 +8904,93 @@
       </w:pPr>
     </w:lvl>
   </w:abstractNum>
-  <w:abstractNum w:abstractNumId="21" w15:restartNumberingAfterBreak="0">
+  <w:abstractNum w:abstractNumId="22" w15:restartNumberingAfterBreak="0">
+    <w:nsid w:val="5741246C"/>
+    <w:multiLevelType w:val="hybridMultilevel"/>
+    <w:tmpl w:val="D504B226"/>
+    <w:lvl w:ilvl="0" w:tplc="0C09000F">
+      <w:start w:val="1"/>
+      <w:numFmt w:val="decimal"/>
+      <w:lvlText w:val="%1."/>
+      <w:lvlJc w:val="left"/>
+      <w:pPr>
+        <w:ind w:left="1440" w:hanging="360"/>
+      </w:pPr>
+    </w:lvl>
+    <w:lvl w:ilvl="1" w:tplc="0C090019" w:tentative="1">
+      <w:start w:val="1"/>
+      <w:numFmt w:val="lowerLetter"/>
+      <w:lvlText w:val="%2."/>
+      <w:lvlJc w:val="left"/>
+      <w:pPr>
+        <w:ind w:left="2160" w:hanging="360"/>
+      </w:pPr>
+    </w:lvl>
+    <w:lvl w:ilvl="2" w:tplc="0C09001B" w:tentative="1">
+      <w:start w:val="1"/>
+      <w:numFmt w:val="lowerRoman"/>
+      <w:lvlText w:val="%3."/>
+      <w:lvlJc w:val="right"/>
+      <w:pPr>
+        <w:ind w:left="2880" w:hanging="180"/>
+      </w:pPr>
+    </w:lvl>
+    <w:lvl w:ilvl="3" w:tplc="0C09000F" w:tentative="1">
+      <w:start w:val="1"/>
+      <w:numFmt w:val="decimal"/>
+      <w:lvlText w:val="%4."/>
+      <w:lvlJc w:val="left"/>
+      <w:pPr>
+        <w:ind w:left="3600" w:hanging="360"/>
+      </w:pPr>
+    </w:lvl>
+    <w:lvl w:ilvl="4" w:tplc="0C090019" w:tentative="1">
+      <w:start w:val="1"/>
+      <w:numFmt w:val="lowerLetter"/>
+      <w:lvlText w:val="%5."/>
+      <w:lvlJc w:val="left"/>
+      <w:pPr>
+        <w:ind w:left="4320" w:hanging="360"/>
+      </w:pPr>
+    </w:lvl>
+    <w:lvl w:ilvl="5" w:tplc="0C09001B" w:tentative="1">
+      <w:start w:val="1"/>
+      <w:numFmt w:val="lowerRoman"/>
+      <w:lvlText w:val="%6."/>
+      <w:lvlJc w:val="right"/>
+      <w:pPr>
+        <w:ind w:left="5040" w:hanging="180"/>
+      </w:pPr>
+    </w:lvl>
+    <w:lvl w:ilvl="6" w:tplc="0C09000F" w:tentative="1">
+      <w:start w:val="1"/>
+      <w:numFmt w:val="decimal"/>
+      <w:lvlText w:val="%7."/>
+      <w:lvlJc w:val="left"/>
+      <w:pPr>
+        <w:ind w:left="5760" w:hanging="360"/>
+      </w:pPr>
+    </w:lvl>
+    <w:lvl w:ilvl="7" w:tplc="0C090019" w:tentative="1">
+      <w:start w:val="1"/>
+      <w:numFmt w:val="lowerLetter"/>
+      <w:lvlText w:val="%8."/>
+      <w:lvlJc w:val="left"/>
+      <w:pPr>
+        <w:ind w:left="6480" w:hanging="360"/>
+      </w:pPr>
+    </w:lvl>
+    <w:lvl w:ilvl="8" w:tplc="0C09001B" w:tentative="1">
+      <w:start w:val="1"/>
+      <w:numFmt w:val="lowerRoman"/>
+      <w:lvlText w:val="%9."/>
+      <w:lvlJc w:val="right"/>
+      <w:pPr>
+        <w:ind w:left="7200" w:hanging="180"/>
+      </w:pPr>
+    </w:lvl>
+  </w:abstractNum>
+  <w:abstractNum w:abstractNumId="23" w15:restartNumberingAfterBreak="0">
     <w:nsid w:val="58B44607"/>
     <w:multiLevelType w:val="hybridMultilevel"/>
     <w:tmpl w:val="D2EA1734"/>
@@ -12512,7 +9076,7 @@
       </w:pPr>
     </w:lvl>
   </w:abstractNum>
-  <w:abstractNum w:abstractNumId="22" w15:restartNumberingAfterBreak="0">
+  <w:abstractNum w:abstractNumId="24" w15:restartNumberingAfterBreak="0">
     <w:nsid w:val="5C0A46C0"/>
     <w:multiLevelType w:val="hybridMultilevel"/>
     <w:tmpl w:val="098A5D42"/>
@@ -12598,7 +9162,7 @@
       </w:pPr>
     </w:lvl>
   </w:abstractNum>
-  <w:abstractNum w:abstractNumId="23" w15:restartNumberingAfterBreak="0">
+  <w:abstractNum w:abstractNumId="25" w15:restartNumberingAfterBreak="0">
     <w:nsid w:val="5F6C7F8B"/>
     <w:multiLevelType w:val="hybridMultilevel"/>
     <w:tmpl w:val="9F587E4C"/>
@@ -12684,7 +9248,7 @@
       </w:pPr>
     </w:lvl>
   </w:abstractNum>
-  <w:abstractNum w:abstractNumId="24" w15:restartNumberingAfterBreak="0">
+  <w:abstractNum w:abstractNumId="26" w15:restartNumberingAfterBreak="0">
     <w:nsid w:val="61E01215"/>
     <w:multiLevelType w:val="hybridMultilevel"/>
     <w:tmpl w:val="BDB6A788"/>
@@ -12770,7 +9334,7 @@
       </w:pPr>
     </w:lvl>
   </w:abstractNum>
-  <w:abstractNum w:abstractNumId="25" w15:restartNumberingAfterBreak="0">
+  <w:abstractNum w:abstractNumId="27" w15:restartNumberingAfterBreak="0">
     <w:nsid w:val="62BE6E9C"/>
     <w:multiLevelType w:val="hybridMultilevel"/>
     <w:tmpl w:val="D30289A8"/>
@@ -12856,7 +9420,7 @@
       </w:pPr>
     </w:lvl>
   </w:abstractNum>
-  <w:abstractNum w:abstractNumId="26" w15:restartNumberingAfterBreak="0">
+  <w:abstractNum w:abstractNumId="28" w15:restartNumberingAfterBreak="0">
     <w:nsid w:val="62C9021D"/>
     <w:multiLevelType w:val="hybridMultilevel"/>
     <w:tmpl w:val="806E72B8"/>
@@ -12969,7 +9533,7 @@
       </w:rPr>
     </w:lvl>
   </w:abstractNum>
-  <w:abstractNum w:abstractNumId="27" w15:restartNumberingAfterBreak="0">
+  <w:abstractNum w:abstractNumId="29" w15:restartNumberingAfterBreak="0">
     <w:nsid w:val="73986C83"/>
     <w:multiLevelType w:val="hybridMultilevel"/>
     <w:tmpl w:val="3FA884C8"/>
@@ -13082,7 +9646,7 @@
       </w:rPr>
     </w:lvl>
   </w:abstractNum>
-  <w:abstractNum w:abstractNumId="28" w15:restartNumberingAfterBreak="0">
+  <w:abstractNum w:abstractNumId="30" w15:restartNumberingAfterBreak="0">
     <w:nsid w:val="74577155"/>
     <w:multiLevelType w:val="hybridMultilevel"/>
     <w:tmpl w:val="54F0D372"/>
@@ -13168,7 +9732,7 @@
       </w:pPr>
     </w:lvl>
   </w:abstractNum>
-  <w:abstractNum w:abstractNumId="29" w15:restartNumberingAfterBreak="0">
+  <w:abstractNum w:abstractNumId="31" w15:restartNumberingAfterBreak="0">
     <w:nsid w:val="7DE92493"/>
     <w:multiLevelType w:val="hybridMultilevel"/>
     <w:tmpl w:val="5ADC0194"/>
@@ -13254,7 +9818,7 @@
       </w:pPr>
     </w:lvl>
   </w:abstractNum>
-  <w:abstractNum w:abstractNumId="30" w15:restartNumberingAfterBreak="0">
+  <w:abstractNum w:abstractNumId="32" w15:restartNumberingAfterBreak="0">
     <w:nsid w:val="7E22235E"/>
     <w:multiLevelType w:val="hybridMultilevel"/>
     <w:tmpl w:val="BC9C477C"/>
@@ -13344,94 +9908,100 @@
     <w:abstractNumId w:val="0"/>
   </w:num>
   <w:num w:numId="2">
-    <w:abstractNumId w:val="10"/>
+    <w:abstractNumId w:val="11"/>
   </w:num>
   <w:num w:numId="3">
-    <w:abstractNumId w:val="27"/>
+    <w:abstractNumId w:val="29"/>
   </w:num>
   <w:num w:numId="4">
-    <w:abstractNumId w:val="26"/>
+    <w:abstractNumId w:val="28"/>
   </w:num>
   <w:num w:numId="5">
-    <w:abstractNumId w:val="16"/>
+    <w:abstractNumId w:val="17"/>
   </w:num>
   <w:num w:numId="6">
-    <w:abstractNumId w:val="8"/>
+    <w:abstractNumId w:val="9"/>
   </w:num>
   <w:num w:numId="7">
     <w:abstractNumId w:val="1"/>
   </w:num>
   <w:num w:numId="8">
+    <w:abstractNumId w:val="4"/>
+  </w:num>
+  <w:num w:numId="9">
+    <w:abstractNumId w:val="12"/>
+  </w:num>
+  <w:num w:numId="10">
+    <w:abstractNumId w:val="32"/>
+  </w:num>
+  <w:num w:numId="11">
+    <w:abstractNumId w:val="15"/>
+  </w:num>
+  <w:num w:numId="12">
+    <w:abstractNumId w:val="26"/>
+  </w:num>
+  <w:num w:numId="13">
+    <w:abstractNumId w:val="18"/>
+  </w:num>
+  <w:num w:numId="14">
+    <w:abstractNumId w:val="5"/>
+  </w:num>
+  <w:num w:numId="15">
+    <w:abstractNumId w:val="27"/>
+  </w:num>
+  <w:num w:numId="16">
+    <w:abstractNumId w:val="13"/>
+  </w:num>
+  <w:num w:numId="17">
+    <w:abstractNumId w:val="25"/>
+  </w:num>
+  <w:num w:numId="18">
+    <w:abstractNumId w:val="31"/>
+  </w:num>
+  <w:num w:numId="19">
+    <w:abstractNumId w:val="23"/>
+  </w:num>
+  <w:num w:numId="20">
+    <w:abstractNumId w:val="24"/>
+  </w:num>
+  <w:num w:numId="21">
+    <w:abstractNumId w:val="20"/>
+  </w:num>
+  <w:num w:numId="22">
+    <w:abstractNumId w:val="10"/>
+  </w:num>
+  <w:num w:numId="23">
+    <w:abstractNumId w:val="16"/>
+  </w:num>
+  <w:num w:numId="24">
+    <w:abstractNumId w:val="14"/>
+  </w:num>
+  <w:num w:numId="25">
+    <w:abstractNumId w:val="21"/>
+  </w:num>
+  <w:num w:numId="26">
+    <w:abstractNumId w:val="7"/>
+  </w:num>
+  <w:num w:numId="27">
+    <w:abstractNumId w:val="6"/>
+  </w:num>
+  <w:num w:numId="28">
+    <w:abstractNumId w:val="19"/>
+  </w:num>
+  <w:num w:numId="29">
     <w:abstractNumId w:val="3"/>
   </w:num>
-  <w:num w:numId="9">
-    <w:abstractNumId w:val="11"/>
-  </w:num>
-  <w:num w:numId="10">
+  <w:num w:numId="30">
     <w:abstractNumId w:val="30"/>
   </w:num>
-  <w:num w:numId="11">
-    <w:abstractNumId w:val="14"/>
+  <w:num w:numId="31">
+    <w:abstractNumId w:val="8"/>
   </w:num>
-  <w:num w:numId="12">
-    <w:abstractNumId w:val="24"/>
-  </w:num>
-  <w:num w:numId="13">
-    <w:abstractNumId w:val="17"/>
-  </w:num>
-  <w:num w:numId="14">
-    <w:abstractNumId w:val="4"/>
-  </w:num>
-  <w:num w:numId="15">
-    <w:abstractNumId w:val="25"/>
-  </w:num>
-  <w:num w:numId="16">
-    <w:abstractNumId w:val="12"/>
-  </w:num>
-  <w:num w:numId="17">
-    <w:abstractNumId w:val="23"/>
-  </w:num>
-  <w:num w:numId="18">
-    <w:abstractNumId w:val="29"/>
-  </w:num>
-  <w:num w:numId="19">
-    <w:abstractNumId w:val="21"/>
-  </w:num>
-  <w:num w:numId="20">
+  <w:num w:numId="32">
     <w:abstractNumId w:val="22"/>
   </w:num>
-  <w:num w:numId="21">
-    <w:abstractNumId w:val="19"/>
-  </w:num>
-  <w:num w:numId="22">
-    <w:abstractNumId w:val="9"/>
-  </w:num>
-  <w:num w:numId="23">
-    <w:abstractNumId w:val="15"/>
-  </w:num>
-  <w:num w:numId="24">
-    <w:abstractNumId w:val="13"/>
-  </w:num>
-  <w:num w:numId="25">
-    <w:abstractNumId w:val="20"/>
-  </w:num>
-  <w:num w:numId="26">
-    <w:abstractNumId w:val="6"/>
-  </w:num>
-  <w:num w:numId="27">
-    <w:abstractNumId w:val="5"/>
-  </w:num>
-  <w:num w:numId="28">
-    <w:abstractNumId w:val="18"/>
-  </w:num>
-  <w:num w:numId="29">
+  <w:num w:numId="33">
     <w:abstractNumId w:val="2"/>
-  </w:num>
-  <w:num w:numId="30">
-    <w:abstractNumId w:val="28"/>
-  </w:num>
-  <w:num w:numId="31">
-    <w:abstractNumId w:val="7"/>
   </w:num>
 </w:numbering>
 </file>
@@ -16599,7 +13169,7 @@
 </file>
 
 <file path=customXml/itemProps3.xml><?xml version="1.0" encoding="utf-8"?>
-<ds:datastoreItem xmlns:ds="http://schemas.openxmlformats.org/officeDocument/2006/customXml" ds:itemID="{C46A7273-1330-4FFC-A434-3F2D41231C5D}">
+<ds:datastoreItem xmlns:ds="http://schemas.openxmlformats.org/officeDocument/2006/customXml" ds:itemID="{397CF237-98ED-4A60-8395-0E1BF3295737}">
   <ds:schemaRefs>
     <ds:schemaRef ds:uri="http://schemas.openxmlformats.org/officeDocument/2006/bibliography"/>
   </ds:schemaRefs>

--- a/Project Plans/Group 2 Project Plan v1.0.docx
+++ b/Project Plans/Group 2 Project Plan v1.0.docx
@@ -1333,7 +1333,7 @@
                   </wp:anchor>
                 </w:drawing>
               </mc:Choice>
-              <mc:Fallback xmlns:a="http://schemas.openxmlformats.org/drawingml/2006/main" xmlns:wp14="http://schemas.microsoft.com/office/word/2010/wordml">
+              <mc:Fallback xmlns:wp14="http://schemas.microsoft.com/office/word/2010/wordml" xmlns:a="http://schemas.openxmlformats.org/drawingml/2006/main">
                 <w:pict w14:anchorId="3AE477BF">
                   <v:group id="Group 38" style="position:absolute;margin-left:0;margin-top:0;width:18pt;height:10in;z-index:251659264;mso-width-percent:29;mso-height-percent:909;mso-left-percent:45;mso-position-horizontal-relative:page;mso-position-vertical:center;mso-position-vertical-relative:page;mso-width-percent:29;mso-height-percent:909;mso-left-percent:45" alt="Title: Decorative sidebar" coordsize="2286,91440" o:spid="_x0000_s1026" w14:anchorId="04DC0D6C" o:gfxdata="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">
                     <v:rect id="Rectangle 39" style="position:absolute;width:2286;height:87820;visibility:visible;mso-wrap-style:square;v-text-anchor:middle" o:spid="_x0000_s1027" fillcolor="#dd8047 [3205]" stroked="f" strokeweight="1pt" o:gfxdata="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"/>
@@ -3572,23 +3572,7 @@
           <w:sz w:val="22"/>
           <w:lang w:val="en-US"/>
         </w:rPr>
-        <w:t xml:space="preserve">What </w:t>
-      </w:r>
-      <w:r>
-        <w:rPr>
-          <w:rFonts w:asciiTheme="minorHAnsi" w:hAnsiTheme="minorHAnsi" w:cstheme="minorHAnsi"/>
-          <w:sz w:val="22"/>
-          <w:lang w:val="en-US"/>
-        </w:rPr>
-        <w:t xml:space="preserve">mathematical </w:t>
-      </w:r>
-      <w:r>
-        <w:rPr>
-          <w:rFonts w:asciiTheme="minorHAnsi" w:hAnsiTheme="minorHAnsi" w:cstheme="minorHAnsi"/>
-          <w:sz w:val="22"/>
-          <w:lang w:val="en-US"/>
-        </w:rPr>
-        <w:t>models are already available?</w:t>
+        <w:t>What mathematical models are already available?</w:t>
       </w:r>
     </w:p>
     <w:p>
@@ -3824,21 +3808,15 @@
       </w:pPr>
       <w:bookmarkStart w:id="22" w:name="_Toc517531917"/>
       <w:bookmarkStart w:id="23" w:name="_Toc517532031"/>
+      <w:bookmarkStart w:id="24" w:name="_GoBack"/>
+      <w:bookmarkEnd w:id="24"/>
       <w:r>
         <w:rPr>
           <w:rFonts w:asciiTheme="minorHAnsi" w:hAnsiTheme="minorHAnsi" w:cstheme="minorBidi"/>
           <w:sz w:val="22"/>
           <w:szCs w:val="22"/>
         </w:rPr>
-        <w:t>The main approach to this project will be a literature study.</w:t>
-      </w:r>
-      <w:r>
-        <w:rPr>
-          <w:rFonts w:asciiTheme="minorHAnsi" w:hAnsiTheme="minorHAnsi" w:cstheme="minorBidi"/>
-          <w:sz w:val="22"/>
-          <w:szCs w:val="22"/>
-        </w:rPr>
-        <w:t xml:space="preserve"> //TODO</w:t>
+        <w:t>//TODO</w:t>
       </w:r>
     </w:p>
     <w:p>
@@ -3875,25 +3853,6 @@
       </w:r>
       <w:bookmarkEnd w:id="22"/>
       <w:bookmarkEnd w:id="23"/>
-    </w:p>
-    <w:p>
-      <w:pPr>
-        <w:pStyle w:val="NormalWeb"/>
-        <w:spacing w:before="0" w:beforeAutospacing="0" w:after="120" w:afterAutospacing="0"/>
-        <w:rPr>
-          <w:rFonts w:asciiTheme="minorHAnsi" w:hAnsiTheme="minorHAnsi" w:cstheme="minorBidi"/>
-          <w:sz w:val="22"/>
-          <w:szCs w:val="22"/>
-        </w:rPr>
-      </w:pPr>
-      <w:r>
-        <w:rPr>
-          <w:rFonts w:asciiTheme="minorHAnsi" w:hAnsiTheme="minorHAnsi" w:cstheme="minorBidi"/>
-          <w:sz w:val="22"/>
-          <w:szCs w:val="22"/>
-        </w:rPr>
-        <w:t>//TODO</w:t>
-      </w:r>
     </w:p>
     <w:p>
       <w:pPr>
@@ -3972,15 +3931,7 @@
           <w:sz w:val="22"/>
           <w:lang w:val="en-US"/>
         </w:rPr>
-        <w:t xml:space="preserve">which focuses highly on the lessons of software engineering. </w:t>
-      </w:r>
-      <w:r>
-        <w:rPr>
-          <w:rFonts w:asciiTheme="minorHAnsi" w:hAnsiTheme="minorHAnsi" w:cstheme="minorHAnsi"/>
-          <w:sz w:val="22"/>
-          <w:lang w:val="en-US"/>
-        </w:rPr>
-        <w:t>During these lessons, the group will learn how to find the needs of a client and this knowledge will then be used to answer this question</w:t>
+        <w:t>which focuses highly on the lessons of software engineering. During these lessons, the group will learn how to find the needs of a client and this knowledge will then be used to answer this question</w:t>
       </w:r>
       <w:r>
         <w:rPr>
@@ -4398,8 +4349,6 @@
         </w:rPr>
         <w:t>ying the results of the models in the application.</w:t>
       </w:r>
-      <w:bookmarkStart w:id="24" w:name="_GoBack"/>
-      <w:bookmarkEnd w:id="24"/>
     </w:p>
     <w:p>
       <w:pPr>
@@ -6679,68 +6628,72 @@
         <w:rPr>
           <w:lang w:val="en-AU"/>
         </w:rPr>
-        <w:t>580014</w:t>
-      </w:r>
-      <w:r>
-        <w:rPr>
-          <w:lang w:val="en-AU"/>
-        </w:rPr>
-        <w:t>@student.inholland.nl</w:t>
+        <w:t>580014@student.inholland.nl</w:t>
       </w:r>
     </w:p>
     <w:p>
       <w:pPr>
         <w:ind w:left="0"/>
         <w:rPr>
-          <w:lang w:val="nl-NL"/>
-        </w:rPr>
-      </w:pPr>
-      <w:r>
-        <w:rPr>
-          <w:lang w:val="nl-NL"/>
-        </w:rPr>
-        <w:t>Joud B</w:t>
-      </w:r>
-      <w:r>
-        <w:rPr>
-          <w:lang w:val="nl-NL"/>
-        </w:rPr>
-        <w:t>eniamin</w:t>
-      </w:r>
-      <w:r>
-        <w:rPr>
-          <w:lang w:val="nl-NL"/>
+          <w:lang w:val="en-AU"/>
+        </w:rPr>
+      </w:pPr>
+      <w:proofErr w:type="spellStart"/>
+      <w:r>
+        <w:rPr>
+          <w:lang w:val="en-AU"/>
+        </w:rPr>
+        <w:t>Joud</w:t>
+      </w:r>
+      <w:proofErr w:type="spellEnd"/>
+      <w:r>
+        <w:rPr>
+          <w:lang w:val="en-AU"/>
+        </w:rPr>
+        <w:t xml:space="preserve"> </w:t>
+      </w:r>
+      <w:proofErr w:type="spellStart"/>
+      <w:r>
+        <w:rPr>
+          <w:lang w:val="en-AU"/>
+        </w:rPr>
+        <w:t>Beniamin</w:t>
+      </w:r>
+      <w:proofErr w:type="spellEnd"/>
+      <w:r>
+        <w:rPr>
+          <w:lang w:val="en-AU"/>
         </w:rPr>
         <w:tab/>
       </w:r>
       <w:r>
         <w:rPr>
-          <w:lang w:val="nl-NL"/>
+          <w:lang w:val="en-AU"/>
         </w:rPr>
         <w:tab/>
         <w:t>(617059)</w:t>
       </w:r>
       <w:r>
         <w:rPr>
-          <w:lang w:val="nl-NL"/>
+          <w:lang w:val="en-AU"/>
         </w:rPr>
         <w:tab/>
       </w:r>
       <w:r>
         <w:rPr>
-          <w:lang w:val="nl-NL"/>
+          <w:lang w:val="en-AU"/>
         </w:rPr>
         <w:tab/>
       </w:r>
       <w:r>
         <w:rPr>
-          <w:lang w:val="nl-NL"/>
+          <w:lang w:val="en-AU"/>
         </w:rPr>
         <w:tab/>
       </w:r>
       <w:r>
         <w:rPr>
-          <w:lang w:val="nl-NL"/>
+          <w:lang w:val="en-AU"/>
         </w:rPr>
         <w:tab/>
         <w:t>617059@student.inholland.nl</w:t>
@@ -6750,7 +6703,7 @@
       <w:pPr>
         <w:ind w:left="0"/>
         <w:rPr>
-          <w:lang w:val="nl-NL"/>
+          <w:lang w:val="en-AU"/>
         </w:rPr>
       </w:pPr>
     </w:p>
@@ -13169,7 +13122,7 @@
 </file>
 
 <file path=customXml/itemProps3.xml><?xml version="1.0" encoding="utf-8"?>
-<ds:datastoreItem xmlns:ds="http://schemas.openxmlformats.org/officeDocument/2006/customXml" ds:itemID="{397CF237-98ED-4A60-8395-0E1BF3295737}">
+<ds:datastoreItem xmlns:ds="http://schemas.openxmlformats.org/officeDocument/2006/customXml" ds:itemID="{54B1428B-BD4F-462C-B455-C09C66305D12}">
   <ds:schemaRefs>
     <ds:schemaRef ds:uri="http://schemas.openxmlformats.org/officeDocument/2006/bibliography"/>
   </ds:schemaRefs>
